--- a/SKRIPSI ADITYA HIDAYATULLAH/DRAFT/BAB 456 ADITYA HIDAYATULLAH.docx
+++ b/SKRIPSI ADITYA HIDAYATULLAH/DRAFT/BAB 456 ADITYA HIDAYATULLAH.docx
@@ -535,14 +535,27 @@
       <w:r>
         <w:t xml:space="preserve">Gambar 4. </w:t>
       </w:r>
-      <w:fldSimple w:instr=" SEQ Gambar_4. \* ARABIC ">
-        <w:r>
-          <w:rPr>
-            <w:noProof/>
-          </w:rPr>
-          <w:t>1</w:t>
-        </w:r>
-      </w:fldSimple>
+      <w:r>
+        <w:fldChar w:fldCharType="begin"/>
+      </w:r>
+      <w:r>
+        <w:instrText xml:space="preserve"> SEQ Gambar_4. \* ARABIC </w:instrText>
+      </w:r>
+      <w:r>
+        <w:fldChar w:fldCharType="separate"/>
+      </w:r>
+      <w:r>
+        <w:rPr>
+          <w:noProof/>
+        </w:rPr>
+        <w:t>1</w:t>
+      </w:r>
+      <w:r>
+        <w:rPr>
+          <w:noProof/>
+        </w:rPr>
+        <w:fldChar w:fldCharType="end"/>
+      </w:r>
       <w:r>
         <w:t xml:space="preserve"> Use Case Diagram</w:t>
       </w:r>
@@ -614,14 +627,27 @@
       <w:r>
         <w:t xml:space="preserve">Tabel 4. </w:t>
       </w:r>
-      <w:fldSimple w:instr=" SEQ Tabel_4. \* ARABIC ">
-        <w:r>
-          <w:rPr>
-            <w:noProof/>
-          </w:rPr>
-          <w:t>1</w:t>
-        </w:r>
-      </w:fldSimple>
+      <w:r>
+        <w:fldChar w:fldCharType="begin"/>
+      </w:r>
+      <w:r>
+        <w:instrText xml:space="preserve"> SEQ Tabel_4. \* ARABIC </w:instrText>
+      </w:r>
+      <w:r>
+        <w:fldChar w:fldCharType="separate"/>
+      </w:r>
+      <w:r>
+        <w:rPr>
+          <w:noProof/>
+        </w:rPr>
+        <w:t>1</w:t>
+      </w:r>
+      <w:r>
+        <w:rPr>
+          <w:noProof/>
+        </w:rPr>
+        <w:fldChar w:fldCharType="end"/>
+      </w:r>
       <w:r>
         <w:t xml:space="preserve"> Tabel Use Case Diagram</w:t>
       </w:r>
@@ -1154,14 +1180,27 @@
       <w:r>
         <w:t xml:space="preserve">Tabel 4. </w:t>
       </w:r>
-      <w:fldSimple w:instr=" SEQ Tabel_4. \* ARABIC ">
-        <w:r>
-          <w:rPr>
-            <w:noProof/>
-          </w:rPr>
-          <w:t>2</w:t>
-        </w:r>
-      </w:fldSimple>
+      <w:r>
+        <w:fldChar w:fldCharType="begin"/>
+      </w:r>
+      <w:r>
+        <w:instrText xml:space="preserve"> SEQ Tabel_4. \* ARABIC </w:instrText>
+      </w:r>
+      <w:r>
+        <w:fldChar w:fldCharType="separate"/>
+      </w:r>
+      <w:r>
+        <w:rPr>
+          <w:noProof/>
+        </w:rPr>
+        <w:t>2</w:t>
+      </w:r>
+      <w:r>
+        <w:rPr>
+          <w:noProof/>
+        </w:rPr>
+        <w:fldChar w:fldCharType="end"/>
+      </w:r>
       <w:r>
         <w:t xml:space="preserve"> Defenisi Diagram Pada Use Case Diagram</w:t>
       </w:r>
@@ -2812,14 +2851,27 @@
       <w:r>
         <w:t xml:space="preserve">Gambar 4. </w:t>
       </w:r>
-      <w:fldSimple w:instr=" SEQ Gambar_4. \* ARABIC ">
-        <w:r>
-          <w:rPr>
-            <w:noProof/>
-          </w:rPr>
-          <w:t>2</w:t>
-        </w:r>
-      </w:fldSimple>
+      <w:r>
+        <w:fldChar w:fldCharType="begin"/>
+      </w:r>
+      <w:r>
+        <w:instrText xml:space="preserve"> SEQ Gambar_4. \* ARABIC </w:instrText>
+      </w:r>
+      <w:r>
+        <w:fldChar w:fldCharType="separate"/>
+      </w:r>
+      <w:r>
+        <w:rPr>
+          <w:noProof/>
+        </w:rPr>
+        <w:t>2</w:t>
+      </w:r>
+      <w:r>
+        <w:rPr>
+          <w:noProof/>
+        </w:rPr>
+        <w:fldChar w:fldCharType="end"/>
+      </w:r>
       <w:r>
         <w:t xml:space="preserve"> Class Diagram</w:t>
       </w:r>
@@ -3144,14 +3196,27 @@
       <w:r>
         <w:t xml:space="preserve">Gambar 4. </w:t>
       </w:r>
-      <w:fldSimple w:instr=" SEQ Gambar_4. \* ARABIC ">
-        <w:r>
-          <w:rPr>
-            <w:noProof/>
-          </w:rPr>
-          <w:t>3</w:t>
-        </w:r>
-      </w:fldSimple>
+      <w:r>
+        <w:fldChar w:fldCharType="begin"/>
+      </w:r>
+      <w:r>
+        <w:instrText xml:space="preserve"> SEQ Gambar_4. \* ARABIC </w:instrText>
+      </w:r>
+      <w:r>
+        <w:fldChar w:fldCharType="separate"/>
+      </w:r>
+      <w:r>
+        <w:rPr>
+          <w:noProof/>
+        </w:rPr>
+        <w:t>3</w:t>
+      </w:r>
+      <w:r>
+        <w:rPr>
+          <w:noProof/>
+        </w:rPr>
+        <w:fldChar w:fldCharType="end"/>
+      </w:r>
       <w:r>
         <w:t xml:space="preserve"> Activity Diagram Admin</w:t>
       </w:r>
@@ -3309,14 +3374,27 @@
       <w:r>
         <w:t xml:space="preserve">Gambar 4. </w:t>
       </w:r>
-      <w:fldSimple w:instr=" SEQ Gambar_4. \* ARABIC ">
-        <w:r>
-          <w:rPr>
-            <w:noProof/>
-          </w:rPr>
-          <w:t>4</w:t>
-        </w:r>
-      </w:fldSimple>
+      <w:r>
+        <w:fldChar w:fldCharType="begin"/>
+      </w:r>
+      <w:r>
+        <w:instrText xml:space="preserve"> SEQ Gambar_4. \* ARABIC </w:instrText>
+      </w:r>
+      <w:r>
+        <w:fldChar w:fldCharType="separate"/>
+      </w:r>
+      <w:r>
+        <w:rPr>
+          <w:noProof/>
+        </w:rPr>
+        <w:t>4</w:t>
+      </w:r>
+      <w:r>
+        <w:rPr>
+          <w:noProof/>
+        </w:rPr>
+        <w:fldChar w:fldCharType="end"/>
+      </w:r>
       <w:r>
         <w:t xml:space="preserve"> Activity Diagram Member</w:t>
       </w:r>
@@ -3473,14 +3551,27 @@
       <w:r>
         <w:t xml:space="preserve">Gambar 4. </w:t>
       </w:r>
-      <w:fldSimple w:instr=" SEQ Gambar_4. \* ARABIC ">
-        <w:r>
-          <w:rPr>
-            <w:noProof/>
-          </w:rPr>
-          <w:t>5</w:t>
-        </w:r>
-      </w:fldSimple>
+      <w:r>
+        <w:fldChar w:fldCharType="begin"/>
+      </w:r>
+      <w:r>
+        <w:instrText xml:space="preserve"> SEQ Gambar_4. \* ARABIC </w:instrText>
+      </w:r>
+      <w:r>
+        <w:fldChar w:fldCharType="separate"/>
+      </w:r>
+      <w:r>
+        <w:rPr>
+          <w:noProof/>
+        </w:rPr>
+        <w:t>5</w:t>
+      </w:r>
+      <w:r>
+        <w:rPr>
+          <w:noProof/>
+        </w:rPr>
+        <w:fldChar w:fldCharType="end"/>
+      </w:r>
       <w:r>
         <w:t xml:space="preserve"> Activity Diagram Pengunjung</w:t>
       </w:r>
@@ -3759,14 +3850,27 @@
       <w:r>
         <w:t xml:space="preserve">Gambar 4. </w:t>
       </w:r>
-      <w:fldSimple w:instr=" SEQ Gambar_4. \* ARABIC ">
-        <w:r>
-          <w:rPr>
-            <w:noProof/>
-          </w:rPr>
-          <w:t>6</w:t>
-        </w:r>
-      </w:fldSimple>
+      <w:r>
+        <w:fldChar w:fldCharType="begin"/>
+      </w:r>
+      <w:r>
+        <w:instrText xml:space="preserve"> SEQ Gambar_4. \* ARABIC </w:instrText>
+      </w:r>
+      <w:r>
+        <w:fldChar w:fldCharType="separate"/>
+      </w:r>
+      <w:r>
+        <w:rPr>
+          <w:noProof/>
+        </w:rPr>
+        <w:t>6</w:t>
+      </w:r>
+      <w:r>
+        <w:rPr>
+          <w:noProof/>
+        </w:rPr>
+        <w:fldChar w:fldCharType="end"/>
+      </w:r>
       <w:r>
         <w:t xml:space="preserve"> Sequence Diagram Pengunjung</w:t>
       </w:r>
@@ -3977,14 +4081,27 @@
       <w:r>
         <w:t xml:space="preserve">Gambar 4. </w:t>
       </w:r>
-      <w:fldSimple w:instr=" SEQ Gambar_4. \* ARABIC ">
-        <w:r>
-          <w:rPr>
-            <w:noProof/>
-          </w:rPr>
-          <w:t>7</w:t>
-        </w:r>
-      </w:fldSimple>
+      <w:r>
+        <w:fldChar w:fldCharType="begin"/>
+      </w:r>
+      <w:r>
+        <w:instrText xml:space="preserve"> SEQ Gambar_4. \* ARABIC </w:instrText>
+      </w:r>
+      <w:r>
+        <w:fldChar w:fldCharType="separate"/>
+      </w:r>
+      <w:r>
+        <w:rPr>
+          <w:noProof/>
+        </w:rPr>
+        <w:t>7</w:t>
+      </w:r>
+      <w:r>
+        <w:rPr>
+          <w:noProof/>
+        </w:rPr>
+        <w:fldChar w:fldCharType="end"/>
+      </w:r>
       <w:r>
         <w:t xml:space="preserve"> Sequence Diagram Registrasi Member</w:t>
       </w:r>
@@ -4217,14 +4334,27 @@
       <w:r>
         <w:t xml:space="preserve">Gambar 4. </w:t>
       </w:r>
-      <w:fldSimple w:instr=" SEQ Gambar_4. \* ARABIC ">
-        <w:r>
-          <w:rPr>
-            <w:noProof/>
-          </w:rPr>
-          <w:t>8</w:t>
-        </w:r>
-      </w:fldSimple>
+      <w:r>
+        <w:fldChar w:fldCharType="begin"/>
+      </w:r>
+      <w:r>
+        <w:instrText xml:space="preserve"> SEQ Gambar_4. \* ARABIC </w:instrText>
+      </w:r>
+      <w:r>
+        <w:fldChar w:fldCharType="separate"/>
+      </w:r>
+      <w:r>
+        <w:rPr>
+          <w:noProof/>
+        </w:rPr>
+        <w:t>8</w:t>
+      </w:r>
+      <w:r>
+        <w:rPr>
+          <w:noProof/>
+        </w:rPr>
+        <w:fldChar w:fldCharType="end"/>
+      </w:r>
       <w:r>
         <w:t xml:space="preserve"> Sequence Diagram Member</w:t>
       </w:r>
@@ -4425,14 +4555,27 @@
       <w:r>
         <w:t xml:space="preserve">Gambar 4. </w:t>
       </w:r>
-      <w:fldSimple w:instr=" SEQ Gambar_4. \* ARABIC ">
-        <w:r>
-          <w:rPr>
-            <w:noProof/>
-          </w:rPr>
-          <w:t>9</w:t>
-        </w:r>
-      </w:fldSimple>
+      <w:r>
+        <w:fldChar w:fldCharType="begin"/>
+      </w:r>
+      <w:r>
+        <w:instrText xml:space="preserve"> SEQ Gambar_4. \* ARABIC </w:instrText>
+      </w:r>
+      <w:r>
+        <w:fldChar w:fldCharType="separate"/>
+      </w:r>
+      <w:r>
+        <w:rPr>
+          <w:noProof/>
+        </w:rPr>
+        <w:t>9</w:t>
+      </w:r>
+      <w:r>
+        <w:rPr>
+          <w:noProof/>
+        </w:rPr>
+        <w:fldChar w:fldCharType="end"/>
+      </w:r>
       <w:r>
         <w:t xml:space="preserve"> Sequence Diagram Admin</w:t>
       </w:r>
@@ -4606,15 +4749,7 @@
           <w:sz w:val="24"/>
           <w:szCs w:val="22"/>
         </w:rPr>
-        <w:t xml:space="preserve">Desain Output Lihat </w:t>
-      </w:r>
-      <w:r>
-        <w:rPr>
-          <w:rFonts w:ascii="Times New Roman" w:hAnsi="Times New Roman" w:cs="Times New Roman"/>
-          <w:sz w:val="24"/>
-          <w:szCs w:val="22"/>
-        </w:rPr>
-        <w:t>Produk</w:t>
+        <w:t>Desain Output Lihat Produk</w:t>
       </w:r>
     </w:p>
     <w:p>
@@ -4643,15 +4778,7 @@
           <w:sz w:val="24"/>
           <w:szCs w:val="22"/>
         </w:rPr>
-        <w:t xml:space="preserve">lihat </w:t>
-      </w:r>
-      <w:r>
-        <w:rPr>
-          <w:rFonts w:ascii="Times New Roman" w:hAnsi="Times New Roman" w:cs="Times New Roman"/>
-          <w:sz w:val="24"/>
-          <w:szCs w:val="22"/>
-        </w:rPr>
-        <w:t>produk</w:t>
+        <w:t>lihat produk</w:t>
       </w:r>
       <w:r>
         <w:rPr>
@@ -4750,14 +4877,27 @@
       <w:r>
         <w:t xml:space="preserve">Gambar 4. </w:t>
       </w:r>
-      <w:fldSimple w:instr=" SEQ Gambar_4. \* ARABIC ">
-        <w:r>
-          <w:rPr>
-            <w:noProof/>
-          </w:rPr>
-          <w:t>10</w:t>
-        </w:r>
-      </w:fldSimple>
+      <w:r>
+        <w:fldChar w:fldCharType="begin"/>
+      </w:r>
+      <w:r>
+        <w:instrText xml:space="preserve"> SEQ Gambar_4. \* ARABIC </w:instrText>
+      </w:r>
+      <w:r>
+        <w:fldChar w:fldCharType="separate"/>
+      </w:r>
+      <w:r>
+        <w:rPr>
+          <w:noProof/>
+        </w:rPr>
+        <w:t>10</w:t>
+      </w:r>
+      <w:r>
+        <w:rPr>
+          <w:noProof/>
+        </w:rPr>
+        <w:fldChar w:fldCharType="end"/>
+      </w:r>
       <w:r>
         <w:t xml:space="preserve"> Tampilan Desain Output Lihat Produk</w:t>
       </w:r>
@@ -4785,15 +4925,7 @@
           <w:sz w:val="24"/>
           <w:szCs w:val="22"/>
         </w:rPr>
-        <w:t>Desain Output Lihat</w:t>
-      </w:r>
-      <w:r>
-        <w:rPr>
-          <w:rFonts w:ascii="Times New Roman" w:hAnsi="Times New Roman" w:cs="Times New Roman"/>
-          <w:sz w:val="24"/>
-          <w:szCs w:val="22"/>
-        </w:rPr>
-        <w:t xml:space="preserve"> Riwayat Pemesanan</w:t>
+        <w:t>Desain Output Lihat Riwayat Pemesanan</w:t>
       </w:r>
     </w:p>
     <w:p>
@@ -4822,15 +4954,7 @@
           <w:sz w:val="24"/>
           <w:szCs w:val="22"/>
         </w:rPr>
-        <w:t xml:space="preserve">lihat </w:t>
-      </w:r>
-      <w:r>
-        <w:rPr>
-          <w:rFonts w:ascii="Times New Roman" w:hAnsi="Times New Roman" w:cs="Times New Roman"/>
-          <w:sz w:val="24"/>
-          <w:szCs w:val="22"/>
-        </w:rPr>
-        <w:t>riwayat pemesanan</w:t>
+        <w:t>lihat riwayat pemesanan</w:t>
       </w:r>
       <w:r>
         <w:rPr>
@@ -4846,15 +4970,7 @@
           <w:sz w:val="24"/>
           <w:szCs w:val="22"/>
         </w:rPr>
-        <w:t>1</w:t>
-      </w:r>
-      <w:r>
-        <w:rPr>
-          <w:rFonts w:ascii="Times New Roman" w:hAnsi="Times New Roman" w:cs="Times New Roman"/>
-          <w:sz w:val="24"/>
-          <w:szCs w:val="22"/>
-        </w:rPr>
-        <w:t>1</w:t>
+        <w:t>11</w:t>
       </w:r>
       <w:r>
         <w:rPr>
@@ -4930,14 +5046,27 @@
       <w:r>
         <w:t xml:space="preserve">Gambar 4. </w:t>
       </w:r>
-      <w:fldSimple w:instr=" SEQ Gambar_4. \* ARABIC ">
-        <w:r>
-          <w:rPr>
-            <w:noProof/>
-          </w:rPr>
-          <w:t>11</w:t>
-        </w:r>
-      </w:fldSimple>
+      <w:r>
+        <w:fldChar w:fldCharType="begin"/>
+      </w:r>
+      <w:r>
+        <w:instrText xml:space="preserve"> SEQ Gambar_4. \* ARABIC </w:instrText>
+      </w:r>
+      <w:r>
+        <w:fldChar w:fldCharType="separate"/>
+      </w:r>
+      <w:r>
+        <w:rPr>
+          <w:noProof/>
+        </w:rPr>
+        <w:t>11</w:t>
+      </w:r>
+      <w:r>
+        <w:rPr>
+          <w:noProof/>
+        </w:rPr>
+        <w:fldChar w:fldCharType="end"/>
+      </w:r>
       <w:r>
         <w:t xml:space="preserve"> Desain Tampilan Output Lihat Riwayat Pemesanan</w:t>
       </w:r>
@@ -4965,15 +5094,7 @@
           <w:sz w:val="24"/>
           <w:szCs w:val="22"/>
         </w:rPr>
-        <w:t xml:space="preserve">Desain Output </w:t>
-      </w:r>
-      <w:r>
-        <w:rPr>
-          <w:rFonts w:ascii="Times New Roman" w:hAnsi="Times New Roman" w:cs="Times New Roman"/>
-          <w:sz w:val="24"/>
-          <w:szCs w:val="22"/>
-        </w:rPr>
-        <w:t>Keranjang</w:t>
+        <w:t>Desain Output Keranjang</w:t>
       </w:r>
     </w:p>
     <w:p>
@@ -5018,15 +5139,7 @@
           <w:sz w:val="24"/>
           <w:szCs w:val="22"/>
         </w:rPr>
-        <w:t>1</w:t>
-      </w:r>
-      <w:r>
-        <w:rPr>
-          <w:rFonts w:ascii="Times New Roman" w:hAnsi="Times New Roman" w:cs="Times New Roman"/>
-          <w:sz w:val="24"/>
-          <w:szCs w:val="22"/>
-        </w:rPr>
-        <w:t>2</w:t>
+        <w:t>12</w:t>
       </w:r>
       <w:r>
         <w:rPr>
@@ -5104,14 +5217,27 @@
       <w:r>
         <w:t xml:space="preserve">Gambar 4. </w:t>
       </w:r>
-      <w:fldSimple w:instr=" SEQ Gambar_4. \* ARABIC ">
-        <w:r>
-          <w:rPr>
-            <w:noProof/>
-          </w:rPr>
-          <w:t>12</w:t>
-        </w:r>
-      </w:fldSimple>
+      <w:r>
+        <w:fldChar w:fldCharType="begin"/>
+      </w:r>
+      <w:r>
+        <w:instrText xml:space="preserve"> SEQ Gambar_4. \* ARABIC </w:instrText>
+      </w:r>
+      <w:r>
+        <w:fldChar w:fldCharType="separate"/>
+      </w:r>
+      <w:r>
+        <w:rPr>
+          <w:noProof/>
+        </w:rPr>
+        <w:t>12</w:t>
+      </w:r>
+      <w:r>
+        <w:rPr>
+          <w:noProof/>
+        </w:rPr>
+        <w:fldChar w:fldCharType="end"/>
+      </w:r>
       <w:r>
         <w:t xml:space="preserve"> Desain Tampilan Output Keranjang</w:t>
       </w:r>
@@ -5139,15 +5265,7 @@
           <w:sz w:val="24"/>
           <w:szCs w:val="22"/>
         </w:rPr>
-        <w:t xml:space="preserve">Desain Output </w:t>
-      </w:r>
-      <w:r>
-        <w:rPr>
-          <w:rFonts w:ascii="Times New Roman" w:hAnsi="Times New Roman" w:cs="Times New Roman"/>
-          <w:sz w:val="24"/>
-          <w:szCs w:val="22"/>
-        </w:rPr>
-        <w:t>Lihat Detail Invoice</w:t>
+        <w:t>Desain Output Lihat Detail Invoice</w:t>
       </w:r>
     </w:p>
     <w:p>
@@ -5192,15 +5310,7 @@
           <w:sz w:val="24"/>
           <w:szCs w:val="22"/>
         </w:rPr>
-        <w:t>1</w:t>
-      </w:r>
-      <w:r>
-        <w:rPr>
-          <w:rFonts w:ascii="Times New Roman" w:hAnsi="Times New Roman" w:cs="Times New Roman"/>
-          <w:sz w:val="24"/>
-          <w:szCs w:val="22"/>
-        </w:rPr>
-        <w:t>3</w:t>
+        <w:t>13</w:t>
       </w:r>
       <w:r>
         <w:rPr>
@@ -5282,14 +5392,27 @@
       <w:r>
         <w:t xml:space="preserve">Gambar 4. </w:t>
       </w:r>
-      <w:fldSimple w:instr=" SEQ Gambar_4. \* ARABIC ">
-        <w:r>
-          <w:rPr>
-            <w:noProof/>
-          </w:rPr>
-          <w:t>13</w:t>
-        </w:r>
-      </w:fldSimple>
+      <w:r>
+        <w:fldChar w:fldCharType="begin"/>
+      </w:r>
+      <w:r>
+        <w:instrText xml:space="preserve"> SEQ Gambar_4. \* ARABIC </w:instrText>
+      </w:r>
+      <w:r>
+        <w:fldChar w:fldCharType="separate"/>
+      </w:r>
+      <w:r>
+        <w:rPr>
+          <w:noProof/>
+        </w:rPr>
+        <w:t>13</w:t>
+      </w:r>
+      <w:r>
+        <w:rPr>
+          <w:noProof/>
+        </w:rPr>
+        <w:fldChar w:fldCharType="end"/>
+      </w:r>
       <w:r>
         <w:t xml:space="preserve"> Tampilan Desain Output Lihat Detail Invoice</w:t>
       </w:r>
@@ -5337,15 +5460,7 @@
           <w:szCs w:val="22"/>
         </w:rPr>
         <w:lastRenderedPageBreak/>
-        <w:t xml:space="preserve">Desain Output Lihat </w:t>
-      </w:r>
-      <w:r>
-        <w:rPr>
-          <w:rFonts w:ascii="Times New Roman" w:hAnsi="Times New Roman" w:cs="Times New Roman"/>
-          <w:sz w:val="24"/>
-          <w:szCs w:val="22"/>
-        </w:rPr>
-        <w:t>Riwayat Pembayaran</w:t>
+        <w:t>Desain Output Lihat Riwayat Pembayaran</w:t>
       </w:r>
     </w:p>
     <w:p>
@@ -5374,15 +5489,7 @@
           <w:sz w:val="24"/>
           <w:szCs w:val="22"/>
         </w:rPr>
-        <w:t xml:space="preserve">lihat </w:t>
-      </w:r>
-      <w:r>
-        <w:rPr>
-          <w:rFonts w:ascii="Times New Roman" w:hAnsi="Times New Roman" w:cs="Times New Roman"/>
-          <w:sz w:val="24"/>
-          <w:szCs w:val="22"/>
-        </w:rPr>
-        <w:t>riwayat pembayaran</w:t>
+        <w:t>lihat riwayat pembayaran</w:t>
       </w:r>
       <w:r>
         <w:rPr>
@@ -5398,15 +5505,7 @@
           <w:sz w:val="24"/>
           <w:szCs w:val="22"/>
         </w:rPr>
-        <w:t>1</w:t>
-      </w:r>
-      <w:r>
-        <w:rPr>
-          <w:rFonts w:ascii="Times New Roman" w:hAnsi="Times New Roman" w:cs="Times New Roman"/>
-          <w:sz w:val="24"/>
-          <w:szCs w:val="22"/>
-        </w:rPr>
-        <w:t>4</w:t>
+        <w:t>14</w:t>
       </w:r>
       <w:r>
         <w:rPr>
@@ -5488,14 +5587,27 @@
       <w:r>
         <w:t xml:space="preserve">Gambar 4. </w:t>
       </w:r>
-      <w:fldSimple w:instr=" SEQ Gambar_4. \* ARABIC ">
-        <w:r>
-          <w:rPr>
-            <w:noProof/>
-          </w:rPr>
-          <w:t>14</w:t>
-        </w:r>
-      </w:fldSimple>
+      <w:r>
+        <w:fldChar w:fldCharType="begin"/>
+      </w:r>
+      <w:r>
+        <w:instrText xml:space="preserve"> SEQ Gambar_4. \* ARABIC </w:instrText>
+      </w:r>
+      <w:r>
+        <w:fldChar w:fldCharType="separate"/>
+      </w:r>
+      <w:r>
+        <w:rPr>
+          <w:noProof/>
+        </w:rPr>
+        <w:t>14</w:t>
+      </w:r>
+      <w:r>
+        <w:rPr>
+          <w:noProof/>
+        </w:rPr>
+        <w:fldChar w:fldCharType="end"/>
+      </w:r>
       <w:r>
         <w:t xml:space="preserve"> Tampilan </w:t>
       </w:r>
@@ -5526,15 +5638,7 @@
           <w:sz w:val="24"/>
           <w:szCs w:val="22"/>
         </w:rPr>
-        <w:t xml:space="preserve">Desain Output Lihat Riwayat </w:t>
-      </w:r>
-      <w:r>
-        <w:rPr>
-          <w:rFonts w:ascii="Times New Roman" w:hAnsi="Times New Roman" w:cs="Times New Roman"/>
-          <w:sz w:val="24"/>
-          <w:szCs w:val="22"/>
-        </w:rPr>
-        <w:t>Invoice</w:t>
+        <w:t>Desain Output Lihat Riwayat Invoice</w:t>
       </w:r>
     </w:p>
     <w:p>
@@ -5563,15 +5667,7 @@
           <w:sz w:val="24"/>
           <w:szCs w:val="22"/>
         </w:rPr>
-        <w:t xml:space="preserve">lihat riwayat </w:t>
-      </w:r>
-      <w:r>
-        <w:rPr>
-          <w:rFonts w:ascii="Times New Roman" w:hAnsi="Times New Roman" w:cs="Times New Roman"/>
-          <w:sz w:val="24"/>
-          <w:szCs w:val="22"/>
-        </w:rPr>
-        <w:t>invoice</w:t>
+        <w:t>lihat riwayat invoice</w:t>
       </w:r>
       <w:r>
         <w:rPr>
@@ -5587,15 +5683,7 @@
           <w:sz w:val="24"/>
           <w:szCs w:val="22"/>
         </w:rPr>
-        <w:t>1</w:t>
-      </w:r>
-      <w:r>
-        <w:rPr>
-          <w:rFonts w:ascii="Times New Roman" w:hAnsi="Times New Roman" w:cs="Times New Roman"/>
-          <w:sz w:val="24"/>
-          <w:szCs w:val="22"/>
-        </w:rPr>
-        <w:t>5</w:t>
+        <w:t>15</w:t>
       </w:r>
       <w:r>
         <w:rPr>
@@ -5677,14 +5765,27 @@
       <w:r>
         <w:t xml:space="preserve">Gambar 4. </w:t>
       </w:r>
-      <w:fldSimple w:instr=" SEQ Gambar_4. \* ARABIC ">
-        <w:r>
-          <w:rPr>
-            <w:noProof/>
-          </w:rPr>
-          <w:t>15</w:t>
-        </w:r>
-      </w:fldSimple>
+      <w:r>
+        <w:fldChar w:fldCharType="begin"/>
+      </w:r>
+      <w:r>
+        <w:instrText xml:space="preserve"> SEQ Gambar_4. \* ARABIC </w:instrText>
+      </w:r>
+      <w:r>
+        <w:fldChar w:fldCharType="separate"/>
+      </w:r>
+      <w:r>
+        <w:rPr>
+          <w:noProof/>
+        </w:rPr>
+        <w:t>15</w:t>
+      </w:r>
+      <w:r>
+        <w:rPr>
+          <w:noProof/>
+        </w:rPr>
+        <w:fldChar w:fldCharType="end"/>
+      </w:r>
       <w:r>
         <w:t xml:space="preserve"> Tampilan </w:t>
       </w:r>
@@ -5715,15 +5816,7 @@
           <w:sz w:val="24"/>
           <w:szCs w:val="22"/>
         </w:rPr>
-        <w:t xml:space="preserve">Desain Output Lihat </w:t>
-      </w:r>
-      <w:r>
-        <w:rPr>
-          <w:rFonts w:ascii="Times New Roman" w:hAnsi="Times New Roman" w:cs="Times New Roman"/>
-          <w:sz w:val="24"/>
-          <w:szCs w:val="22"/>
-        </w:rPr>
-        <w:t>Data Produk</w:t>
+        <w:t>Desain Output Lihat Data Produk</w:t>
       </w:r>
     </w:p>
     <w:p>
@@ -5752,15 +5845,7 @@
           <w:sz w:val="24"/>
           <w:szCs w:val="22"/>
         </w:rPr>
-        <w:t xml:space="preserve">lihat </w:t>
-      </w:r>
-      <w:r>
-        <w:rPr>
-          <w:rFonts w:ascii="Times New Roman" w:hAnsi="Times New Roman" w:cs="Times New Roman"/>
-          <w:sz w:val="24"/>
-          <w:szCs w:val="22"/>
-        </w:rPr>
-        <w:t>data produk</w:t>
+        <w:t>lihat data produk</w:t>
       </w:r>
       <w:r>
         <w:rPr>
@@ -5776,15 +5861,7 @@
           <w:sz w:val="24"/>
           <w:szCs w:val="22"/>
         </w:rPr>
-        <w:t>1</w:t>
-      </w:r>
-      <w:r>
-        <w:rPr>
-          <w:rFonts w:ascii="Times New Roman" w:hAnsi="Times New Roman" w:cs="Times New Roman"/>
-          <w:sz w:val="24"/>
-          <w:szCs w:val="22"/>
-        </w:rPr>
-        <w:t>6</w:t>
+        <w:t>16</w:t>
       </w:r>
       <w:r>
         <w:rPr>
@@ -5867,22 +5944,29 @@
       <w:r>
         <w:t xml:space="preserve">Gambar 4. </w:t>
       </w:r>
-      <w:fldSimple w:instr=" SEQ Gambar_4. \* ARABIC ">
-        <w:r>
-          <w:rPr>
-            <w:noProof/>
-          </w:rPr>
-          <w:t>16</w:t>
-        </w:r>
-      </w:fldSimple>
-      <w:r>
-        <w:t xml:space="preserve"> Tampilan </w:t>
-      </w:r>
-      <w:r>
-        <w:t xml:space="preserve">Desain </w:t>
-      </w:r>
-      <w:r>
-        <w:t>Output Lihat Data Produk</w:t>
+      <w:r>
+        <w:fldChar w:fldCharType="begin"/>
+      </w:r>
+      <w:r>
+        <w:instrText xml:space="preserve"> SEQ Gambar_4. \* ARABIC </w:instrText>
+      </w:r>
+      <w:r>
+        <w:fldChar w:fldCharType="separate"/>
+      </w:r>
+      <w:r>
+        <w:rPr>
+          <w:noProof/>
+        </w:rPr>
+        <w:t>16</w:t>
+      </w:r>
+      <w:r>
+        <w:rPr>
+          <w:noProof/>
+        </w:rPr>
+        <w:fldChar w:fldCharType="end"/>
+      </w:r>
+      <w:r>
+        <w:t xml:space="preserve"> Tampilan Desain Output Lihat Data Produk</w:t>
       </w:r>
     </w:p>
     <w:p/>
@@ -5908,15 +5992,7 @@
           <w:sz w:val="24"/>
           <w:szCs w:val="22"/>
         </w:rPr>
-        <w:t xml:space="preserve">Desain Output Lihat Data </w:t>
-      </w:r>
-      <w:r>
-        <w:rPr>
-          <w:rFonts w:ascii="Times New Roman" w:hAnsi="Times New Roman" w:cs="Times New Roman"/>
-          <w:sz w:val="24"/>
-          <w:szCs w:val="22"/>
-        </w:rPr>
-        <w:t>Pemesanan</w:t>
+        <w:t>Desain Output Lihat Data Pemesanan</w:t>
       </w:r>
     </w:p>
     <w:p>
@@ -5945,15 +6021,7 @@
           <w:sz w:val="24"/>
           <w:szCs w:val="22"/>
         </w:rPr>
-        <w:t xml:space="preserve">lihat data </w:t>
-      </w:r>
-      <w:r>
-        <w:rPr>
-          <w:rFonts w:ascii="Times New Roman" w:hAnsi="Times New Roman" w:cs="Times New Roman"/>
-          <w:sz w:val="24"/>
-          <w:szCs w:val="22"/>
-        </w:rPr>
-        <w:t>pemesanan</w:t>
+        <w:t>lihat data pemesanan</w:t>
       </w:r>
       <w:r>
         <w:rPr>
@@ -5969,15 +6037,7 @@
           <w:sz w:val="24"/>
           <w:szCs w:val="22"/>
         </w:rPr>
-        <w:t>1</w:t>
-      </w:r>
-      <w:r>
-        <w:rPr>
-          <w:rFonts w:ascii="Times New Roman" w:hAnsi="Times New Roman" w:cs="Times New Roman"/>
-          <w:sz w:val="24"/>
-          <w:szCs w:val="22"/>
-        </w:rPr>
-        <w:t>7</w:t>
+        <w:t>17</w:t>
       </w:r>
       <w:r>
         <w:rPr>
@@ -6050,14 +6110,27 @@
       <w:r>
         <w:t xml:space="preserve">Gambar 4. </w:t>
       </w:r>
-      <w:fldSimple w:instr=" SEQ Gambar_4. \* ARABIC ">
-        <w:r>
-          <w:rPr>
-            <w:noProof/>
-          </w:rPr>
-          <w:t>17</w:t>
-        </w:r>
-      </w:fldSimple>
+      <w:r>
+        <w:fldChar w:fldCharType="begin"/>
+      </w:r>
+      <w:r>
+        <w:instrText xml:space="preserve"> SEQ Gambar_4. \* ARABIC </w:instrText>
+      </w:r>
+      <w:r>
+        <w:fldChar w:fldCharType="separate"/>
+      </w:r>
+      <w:r>
+        <w:rPr>
+          <w:noProof/>
+        </w:rPr>
+        <w:t>17</w:t>
+      </w:r>
+      <w:r>
+        <w:rPr>
+          <w:noProof/>
+        </w:rPr>
+        <w:fldChar w:fldCharType="end"/>
+      </w:r>
       <w:r>
         <w:t xml:space="preserve"> Tampilan </w:t>
       </w:r>
@@ -6120,23 +6193,7 @@
           <w:sz w:val="24"/>
           <w:szCs w:val="22"/>
         </w:rPr>
-        <w:t xml:space="preserve">Desain </w:t>
-      </w:r>
-      <w:r>
-        <w:rPr>
-          <w:rFonts w:ascii="Times New Roman" w:hAnsi="Times New Roman" w:cs="Times New Roman"/>
-          <w:sz w:val="24"/>
-          <w:szCs w:val="22"/>
-        </w:rPr>
-        <w:t xml:space="preserve">Halaman </w:t>
-      </w:r>
-      <w:r>
-        <w:rPr>
-          <w:rFonts w:ascii="Times New Roman" w:hAnsi="Times New Roman" w:cs="Times New Roman"/>
-          <w:sz w:val="24"/>
-          <w:szCs w:val="22"/>
-        </w:rPr>
-        <w:t xml:space="preserve">Login </w:t>
+        <w:t xml:space="preserve">Desain Halaman Login </w:t>
       </w:r>
     </w:p>
     <w:p>
@@ -6279,14 +6336,27 @@
       <w:r>
         <w:t xml:space="preserve">Gambar 4. </w:t>
       </w:r>
-      <w:fldSimple w:instr=" SEQ Gambar_4. \* ARABIC ">
-        <w:r>
-          <w:rPr>
-            <w:noProof/>
-          </w:rPr>
-          <w:t>18</w:t>
-        </w:r>
-      </w:fldSimple>
+      <w:r>
+        <w:fldChar w:fldCharType="begin"/>
+      </w:r>
+      <w:r>
+        <w:instrText xml:space="preserve"> SEQ Gambar_4. \* ARABIC </w:instrText>
+      </w:r>
+      <w:r>
+        <w:fldChar w:fldCharType="separate"/>
+      </w:r>
+      <w:r>
+        <w:rPr>
+          <w:noProof/>
+        </w:rPr>
+        <w:t>18</w:t>
+      </w:r>
+      <w:r>
+        <w:rPr>
+          <w:noProof/>
+        </w:rPr>
+        <w:fldChar w:fldCharType="end"/>
+      </w:r>
       <w:r>
         <w:t xml:space="preserve"> Tampilan </w:t>
       </w:r>
@@ -6323,23 +6393,7 @@
           <w:sz w:val="24"/>
           <w:szCs w:val="22"/>
         </w:rPr>
-        <w:t xml:space="preserve">Desain </w:t>
-      </w:r>
-      <w:r>
-        <w:rPr>
-          <w:rFonts w:ascii="Times New Roman" w:hAnsi="Times New Roman" w:cs="Times New Roman"/>
-          <w:sz w:val="24"/>
-          <w:szCs w:val="22"/>
-        </w:rPr>
-        <w:t>Halaman Registrasi</w:t>
-      </w:r>
-      <w:r>
-        <w:rPr>
-          <w:rFonts w:ascii="Times New Roman" w:hAnsi="Times New Roman" w:cs="Times New Roman"/>
-          <w:sz w:val="24"/>
-          <w:szCs w:val="22"/>
-        </w:rPr>
-        <w:t xml:space="preserve"> </w:t>
+        <w:t xml:space="preserve">Desain Halaman Registrasi </w:t>
       </w:r>
     </w:p>
     <w:p>
@@ -6449,14 +6503,27 @@
       <w:r>
         <w:t xml:space="preserve">Gambar 4. </w:t>
       </w:r>
-      <w:fldSimple w:instr=" SEQ Gambar_4. \* ARABIC ">
-        <w:r>
-          <w:rPr>
-            <w:noProof/>
-          </w:rPr>
-          <w:t>19</w:t>
-        </w:r>
-      </w:fldSimple>
+      <w:r>
+        <w:fldChar w:fldCharType="begin"/>
+      </w:r>
+      <w:r>
+        <w:instrText xml:space="preserve"> SEQ Gambar_4. \* ARABIC </w:instrText>
+      </w:r>
+      <w:r>
+        <w:fldChar w:fldCharType="separate"/>
+      </w:r>
+      <w:r>
+        <w:rPr>
+          <w:noProof/>
+        </w:rPr>
+        <w:t>19</w:t>
+      </w:r>
+      <w:r>
+        <w:rPr>
+          <w:noProof/>
+        </w:rPr>
+        <w:fldChar w:fldCharType="end"/>
+      </w:r>
       <w:r>
         <w:t xml:space="preserve"> Desain Tampilan Halaman Registrasi</w:t>
       </w:r>
@@ -6528,23 +6595,7 @@
           <w:sz w:val="24"/>
           <w:szCs w:val="22"/>
         </w:rPr>
-        <w:t>ingin menginputkan data</w:t>
-      </w:r>
-      <w:r>
-        <w:rPr>
-          <w:rFonts w:ascii="Times New Roman" w:hAnsi="Times New Roman" w:cs="Times New Roman"/>
-          <w:sz w:val="24"/>
-          <w:szCs w:val="22"/>
-        </w:rPr>
-        <w:t xml:space="preserve"> pemesanna</w:t>
-      </w:r>
-      <w:r>
-        <w:rPr>
-          <w:rFonts w:ascii="Times New Roman" w:hAnsi="Times New Roman" w:cs="Times New Roman"/>
-          <w:sz w:val="24"/>
-          <w:szCs w:val="22"/>
-        </w:rPr>
-        <w:t>.</w:t>
+        <w:t>ingin menginputkan data pemesanna.</w:t>
       </w:r>
       <w:r>
         <w:rPr>
@@ -6642,14 +6693,27 @@
       <w:r>
         <w:t xml:space="preserve">Gambar 4. </w:t>
       </w:r>
-      <w:fldSimple w:instr=" SEQ Gambar_4. \* ARABIC ">
-        <w:r>
-          <w:rPr>
-            <w:noProof/>
-          </w:rPr>
-          <w:t>20</w:t>
-        </w:r>
-      </w:fldSimple>
+      <w:r>
+        <w:fldChar w:fldCharType="begin"/>
+      </w:r>
+      <w:r>
+        <w:instrText xml:space="preserve"> SEQ Gambar_4. \* ARABIC </w:instrText>
+      </w:r>
+      <w:r>
+        <w:fldChar w:fldCharType="separate"/>
+      </w:r>
+      <w:r>
+        <w:rPr>
+          <w:noProof/>
+        </w:rPr>
+        <w:t>20</w:t>
+      </w:r>
+      <w:r>
+        <w:rPr>
+          <w:noProof/>
+        </w:rPr>
+        <w:fldChar w:fldCharType="end"/>
+      </w:r>
       <w:r>
         <w:t xml:space="preserve"> Desain Tampilan Halaman Input Data Pemesanan</w:t>
       </w:r>
@@ -6678,15 +6742,7 @@
           <w:szCs w:val="22"/>
         </w:rPr>
         <w:lastRenderedPageBreak/>
-        <w:t xml:space="preserve">Desain Input Data </w:t>
-      </w:r>
-      <w:r>
-        <w:rPr>
-          <w:rFonts w:ascii="Times New Roman" w:hAnsi="Times New Roman" w:cs="Times New Roman"/>
-          <w:sz w:val="24"/>
-          <w:szCs w:val="22"/>
-        </w:rPr>
-        <w:t>Produk</w:t>
+        <w:t>Desain Input Data Produk</w:t>
       </w:r>
     </w:p>
     <w:p>
@@ -6714,15 +6770,7 @@
           <w:sz w:val="24"/>
           <w:szCs w:val="22"/>
         </w:rPr>
-        <w:t xml:space="preserve">ketika </w:t>
-      </w:r>
-      <w:r>
-        <w:rPr>
-          <w:rFonts w:ascii="Times New Roman" w:hAnsi="Times New Roman" w:cs="Times New Roman"/>
-          <w:sz w:val="24"/>
-          <w:szCs w:val="22"/>
-        </w:rPr>
-        <w:t>admin</w:t>
+        <w:t>ketika admin</w:t>
       </w:r>
       <w:r>
         <w:rPr>
@@ -6738,39 +6786,7 @@
           <w:sz w:val="24"/>
           <w:szCs w:val="22"/>
         </w:rPr>
-        <w:t>ingin menginputkan data pemesa</w:t>
-      </w:r>
-      <w:r>
-        <w:rPr>
-          <w:rFonts w:ascii="Times New Roman" w:hAnsi="Times New Roman" w:cs="Times New Roman"/>
-          <w:sz w:val="24"/>
-          <w:szCs w:val="22"/>
-        </w:rPr>
-        <w:t>n</w:t>
-      </w:r>
-      <w:r>
-        <w:rPr>
-          <w:rFonts w:ascii="Times New Roman" w:hAnsi="Times New Roman" w:cs="Times New Roman"/>
-          <w:sz w:val="24"/>
-          <w:szCs w:val="22"/>
-        </w:rPr>
-        <w:t>a</w:t>
-      </w:r>
-      <w:r>
-        <w:rPr>
-          <w:rFonts w:ascii="Times New Roman" w:hAnsi="Times New Roman" w:cs="Times New Roman"/>
-          <w:sz w:val="24"/>
-          <w:szCs w:val="22"/>
-        </w:rPr>
-        <w:t>n</w:t>
-      </w:r>
-      <w:r>
-        <w:rPr>
-          <w:rFonts w:ascii="Times New Roman" w:hAnsi="Times New Roman" w:cs="Times New Roman"/>
-          <w:sz w:val="24"/>
-          <w:szCs w:val="22"/>
-        </w:rPr>
-        <w:t>.</w:t>
+        <w:t>ingin menginputkan data pemesanan.</w:t>
       </w:r>
       <w:r>
         <w:rPr>
@@ -6864,14 +6880,27 @@
       <w:r>
         <w:t xml:space="preserve">Gambar 4. </w:t>
       </w:r>
-      <w:fldSimple w:instr=" SEQ Gambar_4. \* ARABIC ">
-        <w:r>
-          <w:rPr>
-            <w:noProof/>
-          </w:rPr>
-          <w:t>21</w:t>
-        </w:r>
-      </w:fldSimple>
+      <w:r>
+        <w:fldChar w:fldCharType="begin"/>
+      </w:r>
+      <w:r>
+        <w:instrText xml:space="preserve"> SEQ Gambar_4. \* ARABIC </w:instrText>
+      </w:r>
+      <w:r>
+        <w:fldChar w:fldCharType="separate"/>
+      </w:r>
+      <w:r>
+        <w:rPr>
+          <w:noProof/>
+        </w:rPr>
+        <w:t>21</w:t>
+      </w:r>
+      <w:r>
+        <w:rPr>
+          <w:noProof/>
+        </w:rPr>
+        <w:fldChar w:fldCharType="end"/>
+      </w:r>
       <w:r>
         <w:t xml:space="preserve"> Desain Tampilan Halaman Input Data Produk</w:t>
       </w:r>
@@ -7082,14 +7111,27 @@
       <w:r>
         <w:t xml:space="preserve">Tabel 4. </w:t>
       </w:r>
-      <w:fldSimple w:instr=" SEQ Tabel_4. \* ARABIC ">
-        <w:r>
-          <w:rPr>
-            <w:noProof/>
-          </w:rPr>
-          <w:t>3</w:t>
-        </w:r>
-      </w:fldSimple>
+      <w:r>
+        <w:fldChar w:fldCharType="begin"/>
+      </w:r>
+      <w:r>
+        <w:instrText xml:space="preserve"> SEQ Tabel_4. \* ARABIC </w:instrText>
+      </w:r>
+      <w:r>
+        <w:fldChar w:fldCharType="separate"/>
+      </w:r>
+      <w:r>
+        <w:rPr>
+          <w:noProof/>
+        </w:rPr>
+        <w:t>3</w:t>
+      </w:r>
+      <w:r>
+        <w:rPr>
+          <w:noProof/>
+        </w:rPr>
+        <w:fldChar w:fldCharType="end"/>
+      </w:r>
       <w:r>
         <w:t xml:space="preserve"> </w:t>
       </w:r>
@@ -8383,15 +8425,7 @@
           <w:sz w:val="24"/>
           <w:szCs w:val="22"/>
         </w:rPr>
-        <w:t>id</w:t>
-      </w:r>
-      <w:r>
-        <w:rPr>
-          <w:rFonts w:ascii="Times New Roman" w:hAnsi="Times New Roman" w:cs="Times New Roman"/>
-          <w:sz w:val="24"/>
-          <w:szCs w:val="22"/>
-        </w:rPr>
-        <w:t>_barang</w:t>
+        <w:t>id_barang</w:t>
       </w:r>
     </w:p>
     <w:p>
@@ -10714,25 +10748,7 @@
                 <w:sz w:val="24"/>
                 <w:szCs w:val="22"/>
               </w:rPr>
-              <w:t>Varchar(</w:t>
-            </w:r>
-            <w:r>
-              <w:rPr>
-                <w:rFonts w:ascii="Times New Roman" w:hAnsi="Times New Roman" w:cs="Times New Roman"/>
-                <w:bCs/>
-                <w:sz w:val="24"/>
-                <w:szCs w:val="22"/>
-              </w:rPr>
-              <w:t>15</w:t>
-            </w:r>
-            <w:r>
-              <w:rPr>
-                <w:rFonts w:ascii="Times New Roman" w:hAnsi="Times New Roman" w:cs="Times New Roman"/>
-                <w:bCs/>
-                <w:sz w:val="24"/>
-                <w:szCs w:val="22"/>
-              </w:rPr>
-              <w:t>)</w:t>
+              <w:t>Varchar(15)</w:t>
             </w:r>
           </w:p>
         </w:tc>
@@ -11010,25 +11026,7 @@
                 <w:sz w:val="24"/>
                 <w:szCs w:val="22"/>
               </w:rPr>
-              <w:t>Varchar(</w:t>
-            </w:r>
-            <w:r>
-              <w:rPr>
-                <w:rFonts w:ascii="Times New Roman" w:hAnsi="Times New Roman" w:cs="Times New Roman"/>
-                <w:bCs/>
-                <w:sz w:val="24"/>
-                <w:szCs w:val="22"/>
-              </w:rPr>
-              <w:t>100</w:t>
-            </w:r>
-            <w:r>
-              <w:rPr>
-                <w:rFonts w:ascii="Times New Roman" w:hAnsi="Times New Roman" w:cs="Times New Roman"/>
-                <w:bCs/>
-                <w:sz w:val="24"/>
-                <w:szCs w:val="22"/>
-              </w:rPr>
-              <w:t>)</w:t>
+              <w:t>Varchar(100)</w:t>
             </w:r>
           </w:p>
         </w:tc>
@@ -11167,25 +11165,7 @@
                 <w:sz w:val="24"/>
                 <w:szCs w:val="22"/>
               </w:rPr>
-              <w:t>Varchar(</w:t>
-            </w:r>
-            <w:r>
-              <w:rPr>
-                <w:rFonts w:ascii="Times New Roman" w:hAnsi="Times New Roman" w:cs="Times New Roman"/>
-                <w:bCs/>
-                <w:sz w:val="24"/>
-                <w:szCs w:val="22"/>
-              </w:rPr>
-              <w:t>100</w:t>
-            </w:r>
-            <w:r>
-              <w:rPr>
-                <w:rFonts w:ascii="Times New Roman" w:hAnsi="Times New Roman" w:cs="Times New Roman"/>
-                <w:bCs/>
-                <w:sz w:val="24"/>
-                <w:szCs w:val="22"/>
-              </w:rPr>
-              <w:t>)</w:t>
+              <w:t>Varchar(100)</w:t>
             </w:r>
           </w:p>
         </w:tc>
@@ -11324,25 +11304,7 @@
                 <w:sz w:val="24"/>
                 <w:szCs w:val="22"/>
               </w:rPr>
-              <w:t>Varchar(</w:t>
-            </w:r>
-            <w:r>
-              <w:rPr>
-                <w:rFonts w:ascii="Times New Roman" w:hAnsi="Times New Roman" w:cs="Times New Roman"/>
-                <w:bCs/>
-                <w:sz w:val="24"/>
-                <w:szCs w:val="22"/>
-              </w:rPr>
-              <w:t>100</w:t>
-            </w:r>
-            <w:r>
-              <w:rPr>
-                <w:rFonts w:ascii="Times New Roman" w:hAnsi="Times New Roman" w:cs="Times New Roman"/>
-                <w:bCs/>
-                <w:sz w:val="24"/>
-                <w:szCs w:val="22"/>
-              </w:rPr>
-              <w:t>)</w:t>
+              <w:t>Varchar(100)</w:t>
             </w:r>
           </w:p>
         </w:tc>
@@ -11481,25 +11443,7 @@
                 <w:sz w:val="24"/>
                 <w:szCs w:val="22"/>
               </w:rPr>
-              <w:t>Varchar(</w:t>
-            </w:r>
-            <w:r>
-              <w:rPr>
-                <w:rFonts w:ascii="Times New Roman" w:hAnsi="Times New Roman" w:cs="Times New Roman"/>
-                <w:bCs/>
-                <w:sz w:val="24"/>
-                <w:szCs w:val="22"/>
-              </w:rPr>
-              <w:t>30</w:t>
-            </w:r>
-            <w:r>
-              <w:rPr>
-                <w:rFonts w:ascii="Times New Roman" w:hAnsi="Times New Roman" w:cs="Times New Roman"/>
-                <w:bCs/>
-                <w:sz w:val="24"/>
-                <w:szCs w:val="22"/>
-              </w:rPr>
-              <w:t>)</w:t>
+              <w:t>Varchar(30)</w:t>
             </w:r>
           </w:p>
         </w:tc>
@@ -12244,15 +12188,7 @@
           <w:sz w:val="24"/>
           <w:szCs w:val="22"/>
         </w:rPr>
-        <w:t>id_</w:t>
-      </w:r>
-      <w:r>
-        <w:rPr>
-          <w:rFonts w:ascii="Times New Roman" w:hAnsi="Times New Roman" w:cs="Times New Roman"/>
-          <w:sz w:val="24"/>
-          <w:szCs w:val="22"/>
-        </w:rPr>
-        <w:t>user</w:t>
+        <w:t>id_user</w:t>
       </w:r>
     </w:p>
     <w:p>
@@ -12273,14 +12209,27 @@
         <w:lastRenderedPageBreak/>
         <w:t xml:space="preserve">Tabel 4. </w:t>
       </w:r>
-      <w:fldSimple w:instr=" SEQ Tabel_4. \* ARABIC ">
-        <w:r>
-          <w:rPr>
-            <w:noProof/>
-          </w:rPr>
-          <w:t>6</w:t>
-        </w:r>
-      </w:fldSimple>
+      <w:r>
+        <w:fldChar w:fldCharType="begin"/>
+      </w:r>
+      <w:r>
+        <w:instrText xml:space="preserve"> SEQ Tabel_4. \* ARABIC </w:instrText>
+      </w:r>
+      <w:r>
+        <w:fldChar w:fldCharType="separate"/>
+      </w:r>
+      <w:r>
+        <w:rPr>
+          <w:noProof/>
+        </w:rPr>
+        <w:t>6</w:t>
+      </w:r>
+      <w:r>
+        <w:rPr>
+          <w:noProof/>
+        </w:rPr>
+        <w:fldChar w:fldCharType="end"/>
+      </w:r>
       <w:r>
         <w:t xml:space="preserve"> </w:t>
       </w:r>
@@ -12660,16 +12609,7 @@
                 <w:sz w:val="24"/>
                 <w:szCs w:val="22"/>
               </w:rPr>
-              <w:t>nama_</w:t>
-            </w:r>
-            <w:r>
-              <w:rPr>
-                <w:rFonts w:ascii="Times New Roman" w:hAnsi="Times New Roman" w:cs="Times New Roman"/>
-                <w:bCs/>
-                <w:sz w:val="24"/>
-                <w:szCs w:val="22"/>
-              </w:rPr>
-              <w:t>user</w:t>
+              <w:t>nama_user</w:t>
             </w:r>
           </w:p>
         </w:tc>
@@ -12735,16 +12675,7 @@
                 <w:sz w:val="24"/>
                 <w:szCs w:val="22"/>
               </w:rPr>
-              <w:t xml:space="preserve">Nama </w:t>
-            </w:r>
-            <w:r>
-              <w:rPr>
-                <w:rFonts w:ascii="Times New Roman" w:hAnsi="Times New Roman" w:cs="Times New Roman"/>
-                <w:bCs/>
-                <w:sz w:val="24"/>
-                <w:szCs w:val="22"/>
-              </w:rPr>
-              <w:t>User</w:t>
+              <w:t>Nama User</w:t>
             </w:r>
           </w:p>
         </w:tc>
@@ -12990,25 +12921,7 @@
                 <w:sz w:val="24"/>
                 <w:szCs w:val="22"/>
               </w:rPr>
-              <w:t>Varchar(</w:t>
-            </w:r>
-            <w:r>
-              <w:rPr>
-                <w:rFonts w:ascii="Times New Roman" w:hAnsi="Times New Roman" w:cs="Times New Roman"/>
-                <w:bCs/>
-                <w:sz w:val="24"/>
-                <w:szCs w:val="22"/>
-              </w:rPr>
-              <w:t>255</w:t>
-            </w:r>
-            <w:r>
-              <w:rPr>
-                <w:rFonts w:ascii="Times New Roman" w:hAnsi="Times New Roman" w:cs="Times New Roman"/>
-                <w:bCs/>
-                <w:sz w:val="24"/>
-                <w:szCs w:val="22"/>
-              </w:rPr>
-              <w:t>)</w:t>
+              <w:t>Varchar(255)</w:t>
             </w:r>
           </w:p>
         </w:tc>
@@ -13999,6 +13912,9 @@
     </w:p>
     <w:p>
       <w:r>
+        <w:rPr>
+          <w:noProof/>
+        </w:rPr>
         <w:drawing>
           <wp:inline distT="0" distB="0" distL="0" distR="0" wp14:anchorId="35AD21C8" wp14:editId="001D6B34">
             <wp:extent cx="5039995" cy="1031240"/>
@@ -14043,14 +13959,27 @@
       <w:r>
         <w:t xml:space="preserve">Gambar 5. </w:t>
       </w:r>
-      <w:fldSimple w:instr=" SEQ Gambar_5. \* ARABIC ">
-        <w:r>
-          <w:rPr>
-            <w:noProof/>
-          </w:rPr>
-          <w:t>2</w:t>
-        </w:r>
-      </w:fldSimple>
+      <w:r>
+        <w:fldChar w:fldCharType="begin"/>
+      </w:r>
+      <w:r>
+        <w:instrText xml:space="preserve"> SEQ Gambar_5. \* ARABIC </w:instrText>
+      </w:r>
+      <w:r>
+        <w:fldChar w:fldCharType="separate"/>
+      </w:r>
+      <w:r>
+        <w:rPr>
+          <w:noProof/>
+        </w:rPr>
+        <w:t>2</w:t>
+      </w:r>
+      <w:r>
+        <w:rPr>
+          <w:noProof/>
+        </w:rPr>
+        <w:fldChar w:fldCharType="end"/>
+      </w:r>
       <w:r>
         <w:t xml:space="preserve"> </w:t>
       </w:r>
@@ -14148,6 +14077,9 @@
         <w:jc w:val="center"/>
       </w:pPr>
       <w:r>
+        <w:rPr>
+          <w:noProof/>
+        </w:rPr>
         <w:drawing>
           <wp:inline distT="0" distB="0" distL="0" distR="0" wp14:anchorId="238FBD0B" wp14:editId="5C540F35">
             <wp:extent cx="5039995" cy="1268095"/>
@@ -14939,14 +14871,27 @@
       <w:r>
         <w:t xml:space="preserve">Gambar 5. </w:t>
       </w:r>
-      <w:fldSimple w:instr=" SEQ Gambar_5. \* ARABIC ">
-        <w:r>
-          <w:rPr>
-            <w:noProof/>
-          </w:rPr>
-          <w:t>7</w:t>
-        </w:r>
-      </w:fldSimple>
+      <w:r>
+        <w:fldChar w:fldCharType="begin"/>
+      </w:r>
+      <w:r>
+        <w:instrText xml:space="preserve"> SEQ Gambar_5. \* ARABIC </w:instrText>
+      </w:r>
+      <w:r>
+        <w:fldChar w:fldCharType="separate"/>
+      </w:r>
+      <w:r>
+        <w:rPr>
+          <w:noProof/>
+        </w:rPr>
+        <w:t>7</w:t>
+      </w:r>
+      <w:r>
+        <w:rPr>
+          <w:noProof/>
+        </w:rPr>
+        <w:fldChar w:fldCharType="end"/>
+      </w:r>
       <w:r>
         <w:t xml:space="preserve"> Tampilan Halaman Login</w:t>
       </w:r>
@@ -15061,6 +15006,9 @@
     <w:p/>
     <w:p>
       <w:r>
+        <w:rPr>
+          <w:noProof/>
+        </w:rPr>
         <w:drawing>
           <wp:inline distT="0" distB="0" distL="0" distR="0" wp14:anchorId="65EF1B92" wp14:editId="5CB39CB3">
             <wp:extent cx="5039995" cy="2278380"/>
@@ -15105,14 +15053,27 @@
       <w:r>
         <w:t xml:space="preserve">Gambar 5. </w:t>
       </w:r>
-      <w:fldSimple w:instr=" SEQ Gambar_5. \* ARABIC ">
-        <w:r>
-          <w:rPr>
-            <w:noProof/>
-          </w:rPr>
-          <w:t>8</w:t>
-        </w:r>
-      </w:fldSimple>
+      <w:r>
+        <w:fldChar w:fldCharType="begin"/>
+      </w:r>
+      <w:r>
+        <w:instrText xml:space="preserve"> SEQ Gambar_5. \* ARABIC </w:instrText>
+      </w:r>
+      <w:r>
+        <w:fldChar w:fldCharType="separate"/>
+      </w:r>
+      <w:r>
+        <w:rPr>
+          <w:noProof/>
+        </w:rPr>
+        <w:t>8</w:t>
+      </w:r>
+      <w:r>
+        <w:rPr>
+          <w:noProof/>
+        </w:rPr>
+        <w:fldChar w:fldCharType="end"/>
+      </w:r>
       <w:r>
         <w:t xml:space="preserve"> Tampilan Halaman Utama Admin</w:t>
       </w:r>
@@ -15155,16 +15116,7 @@
           <w:sz w:val="24"/>
           <w:szCs w:val="24"/>
         </w:rPr>
-        <w:t xml:space="preserve"> Halaman </w:t>
-      </w:r>
-      <w:r>
-        <w:rPr>
-          <w:rFonts w:ascii="Times New Roman" w:hAnsi="Times New Roman" w:cs="Times New Roman"/>
-          <w:noProof/>
-          <w:sz w:val="24"/>
-          <w:szCs w:val="24"/>
-        </w:rPr>
-        <w:t>Lihat Data Produk</w:t>
+        <w:t xml:space="preserve"> Halaman Lihat Data Produk</w:t>
       </w:r>
     </w:p>
     <w:p>
@@ -15221,6 +15173,9 @@
     </w:p>
     <w:p>
       <w:r>
+        <w:rPr>
+          <w:noProof/>
+        </w:rPr>
         <w:drawing>
           <wp:inline distT="0" distB="0" distL="0" distR="0" wp14:anchorId="01F796E7" wp14:editId="72D9F512">
             <wp:extent cx="5039995" cy="1738630"/>
@@ -15265,14 +15220,27 @@
       <w:r>
         <w:t xml:space="preserve">Gambar 5. </w:t>
       </w:r>
-      <w:fldSimple w:instr=" SEQ Gambar_5. \* ARABIC ">
-        <w:r>
-          <w:rPr>
-            <w:noProof/>
-          </w:rPr>
-          <w:t>9</w:t>
-        </w:r>
-      </w:fldSimple>
+      <w:r>
+        <w:fldChar w:fldCharType="begin"/>
+      </w:r>
+      <w:r>
+        <w:instrText xml:space="preserve"> SEQ Gambar_5. \* ARABIC </w:instrText>
+      </w:r>
+      <w:r>
+        <w:fldChar w:fldCharType="separate"/>
+      </w:r>
+      <w:r>
+        <w:rPr>
+          <w:noProof/>
+        </w:rPr>
+        <w:t>9</w:t>
+      </w:r>
+      <w:r>
+        <w:rPr>
+          <w:noProof/>
+        </w:rPr>
+        <w:fldChar w:fldCharType="end"/>
+      </w:r>
       <w:r>
         <w:t xml:space="preserve"> Tampilan Halaman Lihat Data Produk</w:t>
       </w:r>
@@ -15314,25 +15282,7 @@
           <w:sz w:val="24"/>
           <w:szCs w:val="24"/>
         </w:rPr>
-        <w:t xml:space="preserve"> Halaman </w:t>
-      </w:r>
-      <w:r>
-        <w:rPr>
-          <w:rFonts w:ascii="Times New Roman" w:hAnsi="Times New Roman" w:cs="Times New Roman"/>
-          <w:noProof/>
-          <w:sz w:val="24"/>
-          <w:szCs w:val="24"/>
-        </w:rPr>
-        <w:t>Input</w:t>
-      </w:r>
-      <w:r>
-        <w:rPr>
-          <w:rFonts w:ascii="Times New Roman" w:hAnsi="Times New Roman" w:cs="Times New Roman"/>
-          <w:noProof/>
-          <w:sz w:val="24"/>
-          <w:szCs w:val="24"/>
-        </w:rPr>
-        <w:t xml:space="preserve"> Data Produk</w:t>
+        <w:t xml:space="preserve"> Halaman Input Data Produk</w:t>
       </w:r>
     </w:p>
     <w:p>
@@ -15371,6 +15321,9 @@
     </w:p>
     <w:p>
       <w:r>
+        <w:rPr>
+          <w:noProof/>
+        </w:rPr>
         <w:drawing>
           <wp:inline distT="0" distB="0" distL="0" distR="0" wp14:anchorId="5A26B0DE" wp14:editId="66D3A0D5">
             <wp:extent cx="5039995" cy="2141220"/>
@@ -15415,14 +15368,27 @@
       <w:r>
         <w:t xml:space="preserve">Gambar 5. </w:t>
       </w:r>
-      <w:fldSimple w:instr=" SEQ Gambar_5. \* ARABIC ">
-        <w:r>
-          <w:rPr>
-            <w:noProof/>
-          </w:rPr>
-          <w:t>10</w:t>
-        </w:r>
-      </w:fldSimple>
+      <w:r>
+        <w:fldChar w:fldCharType="begin"/>
+      </w:r>
+      <w:r>
+        <w:instrText xml:space="preserve"> SEQ Gambar_5. \* ARABIC </w:instrText>
+      </w:r>
+      <w:r>
+        <w:fldChar w:fldCharType="separate"/>
+      </w:r>
+      <w:r>
+        <w:rPr>
+          <w:noProof/>
+        </w:rPr>
+        <w:t>10</w:t>
+      </w:r>
+      <w:r>
+        <w:rPr>
+          <w:noProof/>
+        </w:rPr>
+        <w:fldChar w:fldCharType="end"/>
+      </w:r>
       <w:r>
         <w:t xml:space="preserve"> </w:t>
       </w:r>
@@ -15467,16 +15433,7 @@
           <w:sz w:val="24"/>
           <w:szCs w:val="24"/>
         </w:rPr>
-        <w:t xml:space="preserve"> Halaman </w:t>
-      </w:r>
-      <w:r>
-        <w:rPr>
-          <w:rFonts w:ascii="Times New Roman" w:hAnsi="Times New Roman" w:cs="Times New Roman"/>
-          <w:noProof/>
-          <w:sz w:val="24"/>
-          <w:szCs w:val="24"/>
-        </w:rPr>
-        <w:t>Lihat Data Pemesanan</w:t>
+        <w:t xml:space="preserve"> Halaman Lihat Data Pemesanan</w:t>
       </w:r>
     </w:p>
     <w:p>
@@ -15500,6 +15457,9 @@
     </w:p>
     <w:p>
       <w:r>
+        <w:rPr>
+          <w:noProof/>
+        </w:rPr>
         <w:lastRenderedPageBreak/>
         <w:drawing>
           <wp:inline distT="0" distB="0" distL="0" distR="0" wp14:anchorId="5261B5F0" wp14:editId="5D9D0674">
@@ -15545,14 +15505,27 @@
       <w:r>
         <w:t xml:space="preserve">Gambar 5. </w:t>
       </w:r>
-      <w:fldSimple w:instr=" SEQ Gambar_5. \* ARABIC ">
-        <w:r>
-          <w:rPr>
-            <w:noProof/>
-          </w:rPr>
-          <w:t>11</w:t>
-        </w:r>
-      </w:fldSimple>
+      <w:r>
+        <w:fldChar w:fldCharType="begin"/>
+      </w:r>
+      <w:r>
+        <w:instrText xml:space="preserve"> SEQ Gambar_5. \* ARABIC </w:instrText>
+      </w:r>
+      <w:r>
+        <w:fldChar w:fldCharType="separate"/>
+      </w:r>
+      <w:r>
+        <w:rPr>
+          <w:noProof/>
+        </w:rPr>
+        <w:t>11</w:t>
+      </w:r>
+      <w:r>
+        <w:rPr>
+          <w:noProof/>
+        </w:rPr>
+        <w:fldChar w:fldCharType="end"/>
+      </w:r>
       <w:r>
         <w:t xml:space="preserve"> </w:t>
       </w:r>
@@ -15597,25 +15570,7 @@
           <w:sz w:val="24"/>
           <w:szCs w:val="24"/>
         </w:rPr>
-        <w:t xml:space="preserve"> Halaman Lihat </w:t>
-      </w:r>
-      <w:r>
-        <w:rPr>
-          <w:rFonts w:ascii="Times New Roman" w:hAnsi="Times New Roman" w:cs="Times New Roman"/>
-          <w:noProof/>
-          <w:sz w:val="24"/>
-          <w:szCs w:val="24"/>
-        </w:rPr>
-        <w:t xml:space="preserve">Detail </w:t>
-      </w:r>
-      <w:r>
-        <w:rPr>
-          <w:rFonts w:ascii="Times New Roman" w:hAnsi="Times New Roman" w:cs="Times New Roman"/>
-          <w:noProof/>
-          <w:sz w:val="24"/>
-          <w:szCs w:val="24"/>
-        </w:rPr>
-        <w:t>Data Pemesanan</w:t>
+        <w:t xml:space="preserve"> Halaman Lihat Detail Data Pemesanan</w:t>
       </w:r>
     </w:p>
     <w:p>
@@ -15655,6 +15610,9 @@
     </w:p>
     <w:p>
       <w:r>
+        <w:rPr>
+          <w:noProof/>
+        </w:rPr>
         <w:drawing>
           <wp:inline distT="0" distB="0" distL="0" distR="0" wp14:anchorId="1FEBFFAF" wp14:editId="1D6CD2AD">
             <wp:extent cx="5039995" cy="2247265"/>
@@ -15699,14 +15657,27 @@
       <w:r>
         <w:t xml:space="preserve">Gambar 5. </w:t>
       </w:r>
-      <w:fldSimple w:instr=" SEQ Gambar_5. \* ARABIC ">
-        <w:r>
-          <w:rPr>
-            <w:noProof/>
-          </w:rPr>
-          <w:t>12</w:t>
-        </w:r>
-      </w:fldSimple>
+      <w:r>
+        <w:fldChar w:fldCharType="begin"/>
+      </w:r>
+      <w:r>
+        <w:instrText xml:space="preserve"> SEQ Gambar_5. \* ARABIC </w:instrText>
+      </w:r>
+      <w:r>
+        <w:fldChar w:fldCharType="separate"/>
+      </w:r>
+      <w:r>
+        <w:rPr>
+          <w:noProof/>
+        </w:rPr>
+        <w:t>12</w:t>
+      </w:r>
+      <w:r>
+        <w:rPr>
+          <w:noProof/>
+        </w:rPr>
+        <w:fldChar w:fldCharType="end"/>
+      </w:r>
       <w:r>
         <w:t xml:space="preserve"> </w:t>
       </w:r>
@@ -15730,8 +15701,6 @@
       </w:r>
       <w:r>
         <w:tab/>
-      </w:r>
-      <w:r>
         <w:t>Tampilan Pengunjung</w:t>
       </w:r>
     </w:p>
@@ -15942,14 +15911,27 @@
       <w:r>
         <w:t xml:space="preserve">Gambar 5. </w:t>
       </w:r>
-      <w:fldSimple w:instr=" SEQ Gambar_5. \* ARABIC ">
-        <w:r>
-          <w:rPr>
-            <w:noProof/>
-          </w:rPr>
-          <w:t>13</w:t>
-        </w:r>
-      </w:fldSimple>
+      <w:r>
+        <w:fldChar w:fldCharType="begin"/>
+      </w:r>
+      <w:r>
+        <w:instrText xml:space="preserve"> SEQ Gambar_5. \* ARABIC </w:instrText>
+      </w:r>
+      <w:r>
+        <w:fldChar w:fldCharType="separate"/>
+      </w:r>
+      <w:r>
+        <w:rPr>
+          <w:noProof/>
+        </w:rPr>
+        <w:t>13</w:t>
+      </w:r>
+      <w:r>
+        <w:rPr>
+          <w:noProof/>
+        </w:rPr>
+        <w:fldChar w:fldCharType="end"/>
+      </w:r>
       <w:r>
         <w:t xml:space="preserve"> Tampilan Halaman Lihat Data Produk</w:t>
       </w:r>
@@ -15983,15 +15965,7 @@
           <w:sz w:val="24"/>
           <w:szCs w:val="22"/>
         </w:rPr>
-        <w:t xml:space="preserve">Halaman </w:t>
-      </w:r>
-      <w:r>
-        <w:rPr>
-          <w:rFonts w:ascii="Times New Roman" w:hAnsi="Times New Roman" w:cs="Times New Roman"/>
-          <w:sz w:val="24"/>
-          <w:szCs w:val="22"/>
-        </w:rPr>
-        <w:t>Registrasi</w:t>
+        <w:t>Halaman Registrasi</w:t>
       </w:r>
     </w:p>
     <w:p>
@@ -16087,14 +16061,27 @@
       <w:r>
         <w:t xml:space="preserve">Gambar 5. </w:t>
       </w:r>
-      <w:fldSimple w:instr=" SEQ Gambar_5. \* ARABIC ">
-        <w:r>
-          <w:rPr>
-            <w:noProof/>
-          </w:rPr>
-          <w:t>14</w:t>
-        </w:r>
-      </w:fldSimple>
+      <w:r>
+        <w:fldChar w:fldCharType="begin"/>
+      </w:r>
+      <w:r>
+        <w:instrText xml:space="preserve"> SEQ Gambar_5. \* ARABIC </w:instrText>
+      </w:r>
+      <w:r>
+        <w:fldChar w:fldCharType="separate"/>
+      </w:r>
+      <w:r>
+        <w:rPr>
+          <w:noProof/>
+        </w:rPr>
+        <w:t>14</w:t>
+      </w:r>
+      <w:r>
+        <w:rPr>
+          <w:noProof/>
+        </w:rPr>
+        <w:fldChar w:fldCharType="end"/>
+      </w:r>
       <w:r>
         <w:t xml:space="preserve"> Tampilan Halaman Registrasi</w:t>
       </w:r>
@@ -16105,17 +16092,11 @@
         <w:pStyle w:val="Judul3"/>
       </w:pPr>
       <w:r>
-        <w:t>5.1.</w:t>
-      </w:r>
-      <w:r>
-        <w:t>5</w:t>
+        <w:t>5.1.5</w:t>
       </w:r>
       <w:r>
         <w:tab/>
-        <w:t xml:space="preserve">Tampilan </w:t>
-      </w:r>
-      <w:r>
-        <w:t>Member</w:t>
+        <w:t>Tampilan Member</w:t>
       </w:r>
     </w:p>
     <w:p>
@@ -16280,14 +16261,27 @@
       <w:r>
         <w:t xml:space="preserve">Gambar 5. </w:t>
       </w:r>
-      <w:fldSimple w:instr=" SEQ Gambar_5. \* ARABIC ">
-        <w:r>
-          <w:rPr>
-            <w:noProof/>
-          </w:rPr>
-          <w:t>15</w:t>
-        </w:r>
-      </w:fldSimple>
+      <w:r>
+        <w:fldChar w:fldCharType="begin"/>
+      </w:r>
+      <w:r>
+        <w:instrText xml:space="preserve"> SEQ Gambar_5. \* ARABIC </w:instrText>
+      </w:r>
+      <w:r>
+        <w:fldChar w:fldCharType="separate"/>
+      </w:r>
+      <w:r>
+        <w:rPr>
+          <w:noProof/>
+        </w:rPr>
+        <w:t>15</w:t>
+      </w:r>
+      <w:r>
+        <w:rPr>
+          <w:noProof/>
+        </w:rPr>
+        <w:fldChar w:fldCharType="end"/>
+      </w:r>
       <w:r>
         <w:t xml:space="preserve"> Tampilan Halaman Utama Member</w:t>
       </w:r>
@@ -16444,14 +16438,27 @@
       <w:r>
         <w:t xml:space="preserve">Gambar 5. </w:t>
       </w:r>
-      <w:fldSimple w:instr=" SEQ Gambar_5. \* ARABIC ">
-        <w:r>
-          <w:rPr>
-            <w:noProof/>
-          </w:rPr>
-          <w:t>16</w:t>
-        </w:r>
-      </w:fldSimple>
+      <w:r>
+        <w:fldChar w:fldCharType="begin"/>
+      </w:r>
+      <w:r>
+        <w:instrText xml:space="preserve"> SEQ Gambar_5. \* ARABIC </w:instrText>
+      </w:r>
+      <w:r>
+        <w:fldChar w:fldCharType="separate"/>
+      </w:r>
+      <w:r>
+        <w:rPr>
+          <w:noProof/>
+        </w:rPr>
+        <w:t>16</w:t>
+      </w:r>
+      <w:r>
+        <w:rPr>
+          <w:noProof/>
+        </w:rPr>
+        <w:fldChar w:fldCharType="end"/>
+      </w:r>
       <w:r>
         <w:t xml:space="preserve"> Tampilan Halaman Riwayat Pemesanan</w:t>
       </w:r>
@@ -16488,15 +16495,7 @@
           <w:sz w:val="24"/>
           <w:szCs w:val="24"/>
         </w:rPr>
-        <w:t xml:space="preserve">Riwayat </w:t>
-      </w:r>
-      <w:r>
-        <w:rPr>
-          <w:rFonts w:ascii="Times New Roman" w:hAnsi="Times New Roman" w:cs="Times New Roman"/>
-          <w:sz w:val="24"/>
-          <w:szCs w:val="24"/>
-        </w:rPr>
-        <w:t>Pembayaran</w:t>
+        <w:t>Riwayat Pembayaran</w:t>
       </w:r>
     </w:p>
     <w:p>
@@ -16527,16 +16526,7 @@
           <w:sz w:val="24"/>
           <w:szCs w:val="24"/>
         </w:rPr>
-        <w:t xml:space="preserve">riwayat </w:t>
-      </w:r>
-      <w:r>
-        <w:rPr>
-          <w:rFonts w:ascii="Times New Roman" w:hAnsi="Times New Roman" w:cs="Times New Roman"/>
-          <w:noProof/>
-          <w:sz w:val="24"/>
-          <w:szCs w:val="24"/>
-        </w:rPr>
-        <w:t>pembayaran</w:t>
+        <w:t>riwayat pembayaran</w:t>
       </w:r>
       <w:r>
         <w:rPr>
@@ -16628,14 +16618,27 @@
       <w:r>
         <w:t xml:space="preserve">Gambar 5. </w:t>
       </w:r>
-      <w:fldSimple w:instr=" SEQ Gambar_5. \* ARABIC ">
-        <w:r>
-          <w:rPr>
-            <w:noProof/>
-          </w:rPr>
-          <w:t>17</w:t>
-        </w:r>
-      </w:fldSimple>
+      <w:r>
+        <w:fldChar w:fldCharType="begin"/>
+      </w:r>
+      <w:r>
+        <w:instrText xml:space="preserve"> SEQ Gambar_5. \* ARABIC </w:instrText>
+      </w:r>
+      <w:r>
+        <w:fldChar w:fldCharType="separate"/>
+      </w:r>
+      <w:r>
+        <w:rPr>
+          <w:noProof/>
+        </w:rPr>
+        <w:t>17</w:t>
+      </w:r>
+      <w:r>
+        <w:rPr>
+          <w:noProof/>
+        </w:rPr>
+        <w:fldChar w:fldCharType="end"/>
+      </w:r>
       <w:r>
         <w:t xml:space="preserve"> Tampilan Halaman Riwayat Pemesanan</w:t>
       </w:r>
@@ -16669,15 +16672,7 @@
           <w:sz w:val="24"/>
           <w:szCs w:val="24"/>
         </w:rPr>
-        <w:t xml:space="preserve">Riwayat </w:t>
-      </w:r>
-      <w:r>
-        <w:rPr>
-          <w:rFonts w:ascii="Times New Roman" w:hAnsi="Times New Roman" w:cs="Times New Roman"/>
-          <w:sz w:val="24"/>
-          <w:szCs w:val="24"/>
-        </w:rPr>
-        <w:t>Invoice</w:t>
+        <w:t>Riwayat Invoice</w:t>
       </w:r>
     </w:p>
     <w:p>
@@ -16708,16 +16703,7 @@
           <w:sz w:val="24"/>
           <w:szCs w:val="24"/>
         </w:rPr>
-        <w:t xml:space="preserve">riwayat </w:t>
-      </w:r>
-      <w:r>
-        <w:rPr>
-          <w:rFonts w:ascii="Times New Roman" w:hAnsi="Times New Roman" w:cs="Times New Roman"/>
-          <w:noProof/>
-          <w:sz w:val="24"/>
-          <w:szCs w:val="24"/>
-        </w:rPr>
-        <w:t>invoice</w:t>
+        <w:t>riwayat invoice</w:t>
       </w:r>
       <w:r>
         <w:rPr>
@@ -16809,14 +16795,27 @@
       <w:r>
         <w:t xml:space="preserve">Gambar 5. </w:t>
       </w:r>
-      <w:fldSimple w:instr=" SEQ Gambar_5. \* ARABIC ">
-        <w:r>
-          <w:rPr>
-            <w:noProof/>
-          </w:rPr>
-          <w:t>18</w:t>
-        </w:r>
-      </w:fldSimple>
+      <w:r>
+        <w:fldChar w:fldCharType="begin"/>
+      </w:r>
+      <w:r>
+        <w:instrText xml:space="preserve"> SEQ Gambar_5. \* ARABIC </w:instrText>
+      </w:r>
+      <w:r>
+        <w:fldChar w:fldCharType="separate"/>
+      </w:r>
+      <w:r>
+        <w:rPr>
+          <w:noProof/>
+        </w:rPr>
+        <w:t>18</w:t>
+      </w:r>
+      <w:r>
+        <w:rPr>
+          <w:noProof/>
+        </w:rPr>
+        <w:fldChar w:fldCharType="end"/>
+      </w:r>
       <w:r>
         <w:t xml:space="preserve"> Tampilan Halaman Riwayat Invoice</w:t>
       </w:r>
@@ -16850,15 +16849,7 @@
           <w:sz w:val="24"/>
           <w:szCs w:val="24"/>
         </w:rPr>
-        <w:t>Lihat Detail</w:t>
-      </w:r>
-      <w:r>
-        <w:rPr>
-          <w:rFonts w:ascii="Times New Roman" w:hAnsi="Times New Roman" w:cs="Times New Roman"/>
-          <w:sz w:val="24"/>
-          <w:szCs w:val="24"/>
-        </w:rPr>
-        <w:t xml:space="preserve"> Invoice</w:t>
+        <w:t>Lihat Detail Invoice</w:t>
       </w:r>
     </w:p>
     <w:p>
@@ -16889,16 +16880,7 @@
           <w:sz w:val="24"/>
           <w:szCs w:val="24"/>
         </w:rPr>
-        <w:t>lihat detail</w:t>
-      </w:r>
-      <w:r>
-        <w:rPr>
-          <w:rFonts w:ascii="Times New Roman" w:hAnsi="Times New Roman" w:cs="Times New Roman"/>
-          <w:noProof/>
-          <w:sz w:val="24"/>
-          <w:szCs w:val="24"/>
-        </w:rPr>
-        <w:t xml:space="preserve"> invoice</w:t>
+        <w:t>lihat detail invoice</w:t>
       </w:r>
       <w:r>
         <w:rPr>
@@ -16932,6 +16914,9 @@
     <w:p/>
     <w:p>
       <w:r>
+        <w:rPr>
+          <w:noProof/>
+        </w:rPr>
         <w:drawing>
           <wp:inline distT="0" distB="0" distL="0" distR="0" wp14:anchorId="5CAB7981" wp14:editId="6C59012C">
             <wp:extent cx="5039995" cy="1661160"/>
@@ -16976,14 +16961,27 @@
       <w:r>
         <w:t xml:space="preserve">Gambar 5. </w:t>
       </w:r>
-      <w:fldSimple w:instr=" SEQ Gambar_5. \* ARABIC ">
-        <w:r>
-          <w:rPr>
-            <w:noProof/>
-          </w:rPr>
-          <w:t>19</w:t>
-        </w:r>
-      </w:fldSimple>
+      <w:r>
+        <w:fldChar w:fldCharType="begin"/>
+      </w:r>
+      <w:r>
+        <w:instrText xml:space="preserve"> SEQ Gambar_5. \* ARABIC </w:instrText>
+      </w:r>
+      <w:r>
+        <w:fldChar w:fldCharType="separate"/>
+      </w:r>
+      <w:r>
+        <w:rPr>
+          <w:noProof/>
+        </w:rPr>
+        <w:t>19</w:t>
+      </w:r>
+      <w:r>
+        <w:rPr>
+          <w:noProof/>
+        </w:rPr>
+        <w:fldChar w:fldCharType="end"/>
+      </w:r>
       <w:r>
         <w:t xml:space="preserve"> </w:t>
       </w:r>
@@ -17083,6 +17081,9 @@
     </w:p>
     <w:p>
       <w:r>
+        <w:rPr>
+          <w:noProof/>
+        </w:rPr>
         <w:drawing>
           <wp:inline distT="0" distB="0" distL="0" distR="0" wp14:anchorId="1835D94B" wp14:editId="37C1F06B">
             <wp:extent cx="5039995" cy="1422400"/>
@@ -17127,14 +17128,27 @@
       <w:r>
         <w:t xml:space="preserve">Gambar 5. </w:t>
       </w:r>
-      <w:fldSimple w:instr=" SEQ Gambar_5. \* ARABIC ">
-        <w:r>
-          <w:rPr>
-            <w:noProof/>
-          </w:rPr>
-          <w:t>20</w:t>
-        </w:r>
-      </w:fldSimple>
+      <w:r>
+        <w:fldChar w:fldCharType="begin"/>
+      </w:r>
+      <w:r>
+        <w:instrText xml:space="preserve"> SEQ Gambar_5. \* ARABIC </w:instrText>
+      </w:r>
+      <w:r>
+        <w:fldChar w:fldCharType="separate"/>
+      </w:r>
+      <w:r>
+        <w:rPr>
+          <w:noProof/>
+        </w:rPr>
+        <w:t>20</w:t>
+      </w:r>
+      <w:r>
+        <w:rPr>
+          <w:noProof/>
+        </w:rPr>
+        <w:fldChar w:fldCharType="end"/>
+      </w:r>
       <w:r>
         <w:t xml:space="preserve"> Tampilan Halaman Keranjang</w:t>
       </w:r>
@@ -17259,6 +17273,9 @@
     </w:p>
     <w:p>
       <w:r>
+        <w:rPr>
+          <w:noProof/>
+        </w:rPr>
         <w:drawing>
           <wp:inline distT="0" distB="0" distL="0" distR="0" wp14:anchorId="59CAC3CB" wp14:editId="321D0FA8">
             <wp:extent cx="5039995" cy="1853565"/>
@@ -17303,14 +17320,27 @@
       <w:r>
         <w:t xml:space="preserve">Gambar 5. </w:t>
       </w:r>
-      <w:fldSimple w:instr=" SEQ Gambar_5. \* ARABIC ">
-        <w:r>
-          <w:rPr>
-            <w:noProof/>
-          </w:rPr>
-          <w:t>21</w:t>
-        </w:r>
-      </w:fldSimple>
+      <w:r>
+        <w:fldChar w:fldCharType="begin"/>
+      </w:r>
+      <w:r>
+        <w:instrText xml:space="preserve"> SEQ Gambar_5. \* ARABIC </w:instrText>
+      </w:r>
+      <w:r>
+        <w:fldChar w:fldCharType="separate"/>
+      </w:r>
+      <w:r>
+        <w:rPr>
+          <w:noProof/>
+        </w:rPr>
+        <w:t>21</w:t>
+      </w:r>
+      <w:r>
+        <w:rPr>
+          <w:noProof/>
+        </w:rPr>
+        <w:fldChar w:fldCharType="end"/>
+      </w:r>
       <w:r>
         <w:t xml:space="preserve"> Tampilan Halaman Pembayaran</w:t>
       </w:r>
@@ -17321,17 +17351,11 @@
         <w:pStyle w:val="Judul3"/>
       </w:pPr>
       <w:r>
-        <w:t>5.1.</w:t>
-      </w:r>
-      <w:r>
-        <w:t>6</w:t>
+        <w:t>5.1.6</w:t>
       </w:r>
       <w:r>
         <w:tab/>
-        <w:t xml:space="preserve">Tampilan </w:t>
-      </w:r>
-      <w:r>
-        <w:t>Admin</w:t>
+        <w:t>Tampilan Admin</w:t>
       </w:r>
     </w:p>
     <w:p>
@@ -17497,14 +17521,27 @@
       <w:r>
         <w:t xml:space="preserve">Gambar 5. </w:t>
       </w:r>
-      <w:fldSimple w:instr=" SEQ Gambar_5. \* ARABIC ">
-        <w:r>
-          <w:rPr>
-            <w:noProof/>
-          </w:rPr>
-          <w:t>22</w:t>
-        </w:r>
-      </w:fldSimple>
+      <w:r>
+        <w:fldChar w:fldCharType="begin"/>
+      </w:r>
+      <w:r>
+        <w:instrText xml:space="preserve"> SEQ Gambar_5. \* ARABIC </w:instrText>
+      </w:r>
+      <w:r>
+        <w:fldChar w:fldCharType="separate"/>
+      </w:r>
+      <w:r>
+        <w:rPr>
+          <w:noProof/>
+        </w:rPr>
+        <w:t>22</w:t>
+      </w:r>
+      <w:r>
+        <w:rPr>
+          <w:noProof/>
+        </w:rPr>
+        <w:fldChar w:fldCharType="end"/>
+      </w:r>
       <w:r>
         <w:t xml:space="preserve"> Tampilan Halaman Utama Admin</w:t>
       </w:r>
@@ -17533,15 +17570,7 @@
           <w:szCs w:val="22"/>
         </w:rPr>
         <w:lastRenderedPageBreak/>
-        <w:t xml:space="preserve">Tampilan Halaman </w:t>
-      </w:r>
-      <w:r>
-        <w:rPr>
-          <w:rFonts w:ascii="Times New Roman" w:hAnsi="Times New Roman" w:cs="Times New Roman"/>
-          <w:sz w:val="24"/>
-          <w:szCs w:val="22"/>
-        </w:rPr>
-        <w:t>Lihat Data Produk</w:t>
+        <w:t>Tampilan Halaman Lihat Data Produk</w:t>
       </w:r>
     </w:p>
     <w:p>
@@ -17577,6 +17606,9 @@
     </w:p>
     <w:p>
       <w:r>
+        <w:rPr>
+          <w:noProof/>
+        </w:rPr>
         <w:drawing>
           <wp:inline distT="0" distB="0" distL="0" distR="0" wp14:anchorId="67A005C1" wp14:editId="3997071E">
             <wp:extent cx="5039995" cy="2080260"/>
@@ -17621,14 +17653,27 @@
       <w:r>
         <w:t xml:space="preserve">Gambar 5. </w:t>
       </w:r>
-      <w:fldSimple w:instr=" SEQ Gambar_5. \* ARABIC ">
-        <w:r>
-          <w:rPr>
-            <w:noProof/>
-          </w:rPr>
-          <w:t>23</w:t>
-        </w:r>
-      </w:fldSimple>
+      <w:r>
+        <w:fldChar w:fldCharType="begin"/>
+      </w:r>
+      <w:r>
+        <w:instrText xml:space="preserve"> SEQ Gambar_5. \* ARABIC </w:instrText>
+      </w:r>
+      <w:r>
+        <w:fldChar w:fldCharType="separate"/>
+      </w:r>
+      <w:r>
+        <w:rPr>
+          <w:noProof/>
+        </w:rPr>
+        <w:t>23</w:t>
+      </w:r>
+      <w:r>
+        <w:rPr>
+          <w:noProof/>
+        </w:rPr>
+        <w:fldChar w:fldCharType="end"/>
+      </w:r>
       <w:r>
         <w:t xml:space="preserve"> Tampilan Halaman Lihat Data Produk</w:t>
       </w:r>
@@ -17656,23 +17701,7 @@
           <w:sz w:val="24"/>
           <w:szCs w:val="22"/>
         </w:rPr>
-        <w:t xml:space="preserve">Tampilan Halaman </w:t>
-      </w:r>
-      <w:r>
-        <w:rPr>
-          <w:rFonts w:ascii="Times New Roman" w:hAnsi="Times New Roman" w:cs="Times New Roman"/>
-          <w:sz w:val="24"/>
-          <w:szCs w:val="22"/>
-        </w:rPr>
-        <w:t>Tambah</w:t>
-      </w:r>
-      <w:r>
-        <w:rPr>
-          <w:rFonts w:ascii="Times New Roman" w:hAnsi="Times New Roman" w:cs="Times New Roman"/>
-          <w:sz w:val="24"/>
-          <w:szCs w:val="22"/>
-        </w:rPr>
-        <w:t xml:space="preserve"> Data Produk</w:t>
+        <w:t>Tampilan Halaman Tambah Data Produk</w:t>
       </w:r>
     </w:p>
     <w:p>
@@ -17703,25 +17732,7 @@
           <w:sz w:val="24"/>
           <w:szCs w:val="24"/>
         </w:rPr>
-        <w:t xml:space="preserve">digunakan untuk </w:t>
-      </w:r>
-      <w:r>
-        <w:rPr>
-          <w:rFonts w:ascii="Times New Roman" w:hAnsi="Times New Roman" w:cs="Times New Roman"/>
-          <w:noProof/>
-          <w:sz w:val="24"/>
-          <w:szCs w:val="24"/>
-        </w:rPr>
-        <w:t>menambahkan</w:t>
-      </w:r>
-      <w:r>
-        <w:rPr>
-          <w:rFonts w:ascii="Times New Roman" w:hAnsi="Times New Roman" w:cs="Times New Roman"/>
-          <w:noProof/>
-          <w:sz w:val="24"/>
-          <w:szCs w:val="24"/>
-        </w:rPr>
-        <w:t xml:space="preserve"> data produk yang dilakukan oleh admin.</w:t>
+        <w:t>digunakan untuk menambahkan data produk yang dilakukan oleh admin.</w:t>
       </w:r>
     </w:p>
     <w:p>
@@ -17786,14 +17797,27 @@
       <w:r>
         <w:t xml:space="preserve">Gambar 5. </w:t>
       </w:r>
-      <w:fldSimple w:instr=" SEQ Gambar_5. \* ARABIC ">
-        <w:r>
-          <w:rPr>
-            <w:noProof/>
-          </w:rPr>
-          <w:t>24</w:t>
-        </w:r>
-      </w:fldSimple>
+      <w:r>
+        <w:fldChar w:fldCharType="begin"/>
+      </w:r>
+      <w:r>
+        <w:instrText xml:space="preserve"> SEQ Gambar_5. \* ARABIC </w:instrText>
+      </w:r>
+      <w:r>
+        <w:fldChar w:fldCharType="separate"/>
+      </w:r>
+      <w:r>
+        <w:rPr>
+          <w:noProof/>
+        </w:rPr>
+        <w:t>24</w:t>
+      </w:r>
+      <w:r>
+        <w:rPr>
+          <w:noProof/>
+        </w:rPr>
+        <w:fldChar w:fldCharType="end"/>
+      </w:r>
       <w:r>
         <w:t xml:space="preserve"> Tampilan Halaman Lihat Data Produk</w:t>
       </w:r>
@@ -17824,39 +17848,7 @@
           <w:szCs w:val="22"/>
         </w:rPr>
         <w:lastRenderedPageBreak/>
-        <w:t>T</w:t>
-      </w:r>
-      <w:r>
-        <w:rPr>
-          <w:rFonts w:ascii="Times New Roman" w:hAnsi="Times New Roman" w:cs="Times New Roman"/>
-          <w:sz w:val="24"/>
-          <w:szCs w:val="22"/>
-        </w:rPr>
-        <w:t xml:space="preserve">ampilan Halaman </w:t>
-      </w:r>
-      <w:r>
-        <w:rPr>
-          <w:rFonts w:ascii="Times New Roman" w:hAnsi="Times New Roman" w:cs="Times New Roman"/>
-          <w:sz w:val="24"/>
-          <w:szCs w:val="22"/>
-        </w:rPr>
-        <w:t>Lihat</w:t>
-      </w:r>
-      <w:r>
-        <w:rPr>
-          <w:rFonts w:ascii="Times New Roman" w:hAnsi="Times New Roman" w:cs="Times New Roman"/>
-          <w:sz w:val="24"/>
-          <w:szCs w:val="22"/>
-        </w:rPr>
-        <w:t xml:space="preserve"> Data </w:t>
-      </w:r>
-      <w:r>
-        <w:rPr>
-          <w:rFonts w:ascii="Times New Roman" w:hAnsi="Times New Roman" w:cs="Times New Roman"/>
-          <w:sz w:val="24"/>
-          <w:szCs w:val="22"/>
-        </w:rPr>
-        <w:t>Invoice</w:t>
+        <w:t>Tampilan Halaman Lihat Data Invoice</w:t>
       </w:r>
     </w:p>
     <w:p>
@@ -17887,43 +17879,7 @@
           <w:sz w:val="24"/>
           <w:szCs w:val="24"/>
         </w:rPr>
-        <w:t xml:space="preserve">digunakan untuk </w:t>
-      </w:r>
-      <w:r>
-        <w:rPr>
-          <w:rFonts w:ascii="Times New Roman" w:hAnsi="Times New Roman" w:cs="Times New Roman"/>
-          <w:noProof/>
-          <w:sz w:val="24"/>
-          <w:szCs w:val="24"/>
-        </w:rPr>
-        <w:t>melihat</w:t>
-      </w:r>
-      <w:r>
-        <w:rPr>
-          <w:rFonts w:ascii="Times New Roman" w:hAnsi="Times New Roman" w:cs="Times New Roman"/>
-          <w:noProof/>
-          <w:sz w:val="24"/>
-          <w:szCs w:val="24"/>
-        </w:rPr>
-        <w:t xml:space="preserve"> data </w:t>
-      </w:r>
-      <w:r>
-        <w:rPr>
-          <w:rFonts w:ascii="Times New Roman" w:hAnsi="Times New Roman" w:cs="Times New Roman"/>
-          <w:noProof/>
-          <w:sz w:val="24"/>
-          <w:szCs w:val="24"/>
-        </w:rPr>
-        <w:t>invoice</w:t>
-      </w:r>
-      <w:r>
-        <w:rPr>
-          <w:rFonts w:ascii="Times New Roman" w:hAnsi="Times New Roman" w:cs="Times New Roman"/>
-          <w:noProof/>
-          <w:sz w:val="24"/>
-          <w:szCs w:val="24"/>
-        </w:rPr>
-        <w:t xml:space="preserve"> yang dilakukan oleh admin.</w:t>
+        <w:t>digunakan untuk melihat data invoice yang dilakukan oleh admin.</w:t>
       </w:r>
     </w:p>
     <w:p>
@@ -17988,14 +17944,27 @@
       <w:r>
         <w:t xml:space="preserve">Gambar 5. </w:t>
       </w:r>
-      <w:fldSimple w:instr=" SEQ Gambar_5. \* ARABIC ">
-        <w:r>
-          <w:rPr>
-            <w:noProof/>
-          </w:rPr>
-          <w:t>25</w:t>
-        </w:r>
-      </w:fldSimple>
+      <w:r>
+        <w:fldChar w:fldCharType="begin"/>
+      </w:r>
+      <w:r>
+        <w:instrText xml:space="preserve"> SEQ Gambar_5. \* ARABIC </w:instrText>
+      </w:r>
+      <w:r>
+        <w:fldChar w:fldCharType="separate"/>
+      </w:r>
+      <w:r>
+        <w:rPr>
+          <w:noProof/>
+        </w:rPr>
+        <w:t>25</w:t>
+      </w:r>
+      <w:r>
+        <w:rPr>
+          <w:noProof/>
+        </w:rPr>
+        <w:fldChar w:fldCharType="end"/>
+      </w:r>
       <w:r>
         <w:t xml:space="preserve"> Tampilan Halaman Lihat Data Invoice</w:t>
       </w:r>
@@ -18023,15 +17992,7 @@
           <w:sz w:val="24"/>
           <w:szCs w:val="22"/>
         </w:rPr>
-        <w:t>Tampilan Halaman Lihat D</w:t>
-      </w:r>
-      <w:r>
-        <w:rPr>
-          <w:rFonts w:ascii="Times New Roman" w:hAnsi="Times New Roman" w:cs="Times New Roman"/>
-          <w:sz w:val="24"/>
-          <w:szCs w:val="22"/>
-        </w:rPr>
-        <w:t>etail Data Pemesanan</w:t>
+        <w:t>Tampilan Halaman Lihat Detail Data Pemesanan</w:t>
       </w:r>
     </w:p>
     <w:p>
@@ -18062,29 +18023,14 @@
           <w:sz w:val="24"/>
           <w:szCs w:val="24"/>
         </w:rPr>
-        <w:t xml:space="preserve">digunakan untuk melihat data </w:t>
-      </w:r>
-      <w:r>
-        <w:rPr>
-          <w:rFonts w:ascii="Times New Roman" w:hAnsi="Times New Roman" w:cs="Times New Roman"/>
-          <w:noProof/>
-          <w:sz w:val="24"/>
-          <w:szCs w:val="24"/>
-        </w:rPr>
-        <w:t>detail data pemesanan</w:t>
-      </w:r>
-      <w:r>
-        <w:rPr>
-          <w:rFonts w:ascii="Times New Roman" w:hAnsi="Times New Roman" w:cs="Times New Roman"/>
-          <w:noProof/>
-          <w:sz w:val="24"/>
-          <w:szCs w:val="24"/>
-        </w:rPr>
-        <w:t xml:space="preserve"> yang dilakukan oleh admin.</w:t>
-      </w:r>
-    </w:p>
-    <w:p>
-      <w:r>
+        <w:t>digunakan untuk melihat data detail data pemesanan yang dilakukan oleh admin.</w:t>
+      </w:r>
+    </w:p>
+    <w:p>
+      <w:r>
+        <w:rPr>
+          <w:noProof/>
+        </w:rPr>
         <w:drawing>
           <wp:inline distT="0" distB="0" distL="0" distR="0" wp14:anchorId="7C2DE1BC" wp14:editId="1CE872C1">
             <wp:extent cx="5039995" cy="2256790"/>
@@ -18129,14 +18075,27 @@
       <w:r>
         <w:t xml:space="preserve">Gambar 5. </w:t>
       </w:r>
-      <w:fldSimple w:instr=" SEQ Gambar_5. \* ARABIC ">
-        <w:r>
-          <w:rPr>
-            <w:noProof/>
-          </w:rPr>
-          <w:t>26</w:t>
-        </w:r>
-      </w:fldSimple>
+      <w:r>
+        <w:fldChar w:fldCharType="begin"/>
+      </w:r>
+      <w:r>
+        <w:instrText xml:space="preserve"> SEQ Gambar_5. \* ARABIC </w:instrText>
+      </w:r>
+      <w:r>
+        <w:fldChar w:fldCharType="separate"/>
+      </w:r>
+      <w:r>
+        <w:rPr>
+          <w:noProof/>
+        </w:rPr>
+        <w:t>26</w:t>
+      </w:r>
+      <w:r>
+        <w:rPr>
+          <w:noProof/>
+        </w:rPr>
+        <w:fldChar w:fldCharType="end"/>
+      </w:r>
       <w:r>
         <w:t xml:space="preserve"> </w:t>
       </w:r>
@@ -18145,7 +18104,295 @@
       </w:r>
     </w:p>
     <w:p/>
+    <w:p>
+      <w:pPr>
+        <w:sectPr>
+          <w:pgSz w:w="11906" w:h="16838"/>
+          <w:pgMar w:top="1701" w:right="1701" w:bottom="1701" w:left="2268" w:header="709" w:footer="709" w:gutter="0"/>
+          <w:cols w:space="708"/>
+          <w:docGrid w:linePitch="360"/>
+        </w:sectPr>
+      </w:pPr>
+    </w:p>
+    <w:p>
+      <w:pPr>
+        <w:pStyle w:val="Judul1"/>
+      </w:pPr>
+      <w:r>
+        <w:lastRenderedPageBreak/>
+        <w:t>BAB VI</w:t>
+      </w:r>
+    </w:p>
+    <w:p>
+      <w:pPr>
+        <w:pStyle w:val="Judul1"/>
+      </w:pPr>
+      <w:r>
+        <w:t>KESIMPULAN DAN SARAN</w:t>
+      </w:r>
+    </w:p>
     <w:p/>
+    <w:p>
+      <w:pPr>
+        <w:pStyle w:val="Judul2"/>
+      </w:pPr>
+      <w:r>
+        <w:t>6.1</w:t>
+      </w:r>
+      <w:r>
+        <w:tab/>
+        <w:t>Kesimpulan</w:t>
+      </w:r>
+    </w:p>
+    <w:p>
+      <w:pPr>
+        <w:spacing w:after="3" w:line="480" w:lineRule="auto"/>
+        <w:ind w:right="-1" w:firstLine="709"/>
+        <w:jc w:val="both"/>
+        <w:rPr>
+          <w:rFonts w:ascii="Times New Roman" w:hAnsi="Times New Roman" w:cs="Times New Roman"/>
+          <w:sz w:val="24"/>
+          <w:szCs w:val="22"/>
+        </w:rPr>
+      </w:pPr>
+      <w:r>
+        <w:rPr>
+          <w:rFonts w:ascii="Times New Roman" w:hAnsi="Times New Roman" w:cs="Times New Roman"/>
+          <w:sz w:val="24"/>
+          <w:szCs w:val="22"/>
+        </w:rPr>
+        <w:t>Penulisan penelitian ini mulai dari tahapan analisa permasalahan yang ada hingga pengujian sistem yang baru dirancang maka dapat diambil beberapa kesimpulan, yaitu:</w:t>
+      </w:r>
+    </w:p>
+    <w:p>
+      <w:pPr>
+        <w:pStyle w:val="DaftarParagraf"/>
+        <w:numPr>
+          <w:ilvl w:val="0"/>
+          <w:numId w:val="12"/>
+        </w:numPr>
+        <w:spacing w:line="480" w:lineRule="auto"/>
+        <w:ind w:left="426" w:hanging="426"/>
+        <w:jc w:val="both"/>
+        <w:rPr>
+          <w:rFonts w:ascii="Times New Roman" w:hAnsi="Times New Roman" w:cs="Times New Roman"/>
+          <w:sz w:val="24"/>
+          <w:szCs w:val="22"/>
+        </w:rPr>
+      </w:pPr>
+      <w:r>
+        <w:rPr>
+          <w:rFonts w:ascii="Times New Roman" w:hAnsi="Times New Roman" w:cs="Times New Roman"/>
+          <w:sz w:val="24"/>
+          <w:szCs w:val="22"/>
+        </w:rPr>
+        <w:t>Sistem informasi e-commerce yang diterapkan pada Nafydi SecondBrand bertujuan untuk meningkatkan efektivitas pemasaran dan penjualan. Dengan basis web, perusahaan dapat menjangkau konsumen secara luas melalui platform online, memberikan kemudahan akses bagi pelanggan potensial untuk menjelajahi dan membeli produk sepatu import second.</w:t>
+      </w:r>
+    </w:p>
+    <w:p>
+      <w:pPr>
+        <w:pStyle w:val="DaftarParagraf"/>
+        <w:numPr>
+          <w:ilvl w:val="0"/>
+          <w:numId w:val="12"/>
+        </w:numPr>
+        <w:spacing w:line="480" w:lineRule="auto"/>
+        <w:ind w:left="426" w:hanging="426"/>
+        <w:jc w:val="both"/>
+        <w:rPr>
+          <w:rFonts w:ascii="Times New Roman" w:hAnsi="Times New Roman" w:cs="Times New Roman"/>
+          <w:sz w:val="24"/>
+          <w:szCs w:val="22"/>
+        </w:rPr>
+      </w:pPr>
+      <w:r>
+        <w:rPr>
+          <w:rFonts w:ascii="Times New Roman" w:hAnsi="Times New Roman" w:cs="Times New Roman"/>
+          <w:sz w:val="24"/>
+          <w:szCs w:val="22"/>
+        </w:rPr>
+        <w:t>Sistem informasi ini kemungkinan besar menyediakan fitur-fitur yang mendukung strategi pemasaran, seperti promosi produk, analisis data pelanggan, dan personalisasi pengalaman belanja. Dengan demikian, Nafydi SecondBrand dapat mengoptimalkan upaya pemasaran mereka, meningkatkan daya tarik pelanggan, dan meningkatkan kesadaran merek.</w:t>
+      </w:r>
+    </w:p>
+    <w:p>
+      <w:pPr>
+        <w:pStyle w:val="DaftarParagraf"/>
+        <w:numPr>
+          <w:ilvl w:val="0"/>
+          <w:numId w:val="12"/>
+        </w:numPr>
+        <w:spacing w:line="480" w:lineRule="auto"/>
+        <w:ind w:left="426" w:hanging="426"/>
+        <w:jc w:val="both"/>
+        <w:rPr>
+          <w:rFonts w:ascii="Times New Roman" w:hAnsi="Times New Roman" w:cs="Times New Roman"/>
+          <w:sz w:val="24"/>
+          <w:szCs w:val="22"/>
+        </w:rPr>
+      </w:pPr>
+      <w:r>
+        <w:rPr>
+          <w:rFonts w:ascii="Times New Roman" w:hAnsi="Times New Roman" w:cs="Times New Roman"/>
+          <w:sz w:val="24"/>
+          <w:szCs w:val="22"/>
+        </w:rPr>
+        <w:t>Dengan basis web, sistem ini memfasilitasi transaksi jual-beli sepatu import second secara online. Konsumen dapat dengan mudah menjelajahi katalog produk, memilih sepatu yang diinginkan, dan melakukan transaksi pembelian tanpa harus datang ke toko fisik. Hal ini meningkatkan kenyamanan pelanggan dan membuka peluang bisnis baru bagi Nafydi SecondBrand.</w:t>
+      </w:r>
+    </w:p>
+    <w:p>
+      <w:pPr>
+        <w:spacing w:line="480" w:lineRule="auto"/>
+        <w:jc w:val="both"/>
+        <w:rPr>
+          <w:rFonts w:ascii="Times New Roman" w:hAnsi="Times New Roman" w:cs="Times New Roman"/>
+          <w:sz w:val="24"/>
+          <w:szCs w:val="22"/>
+        </w:rPr>
+      </w:pPr>
+    </w:p>
+    <w:p>
+      <w:pPr>
+        <w:spacing w:line="480" w:lineRule="auto"/>
+        <w:jc w:val="both"/>
+        <w:rPr>
+          <w:rFonts w:ascii="Times New Roman" w:hAnsi="Times New Roman" w:cs="Times New Roman"/>
+          <w:sz w:val="24"/>
+          <w:szCs w:val="22"/>
+        </w:rPr>
+      </w:pPr>
+    </w:p>
+    <w:p>
+      <w:pPr>
+        <w:pStyle w:val="Judul2"/>
+      </w:pPr>
+      <w:r>
+        <w:lastRenderedPageBreak/>
+        <w:t>6.2</w:t>
+      </w:r>
+      <w:r>
+        <w:tab/>
+        <w:t>Saran</w:t>
+      </w:r>
+    </w:p>
+    <w:p>
+      <w:pPr>
+        <w:spacing w:after="3" w:line="480" w:lineRule="auto"/>
+        <w:ind w:right="-1" w:firstLine="709"/>
+        <w:jc w:val="both"/>
+        <w:rPr>
+          <w:rFonts w:ascii="Times New Roman" w:hAnsi="Times New Roman" w:cs="Times New Roman"/>
+          <w:sz w:val="24"/>
+          <w:szCs w:val="22"/>
+        </w:rPr>
+      </w:pPr>
+      <w:r>
+        <w:rPr>
+          <w:rFonts w:ascii="Times New Roman" w:hAnsi="Times New Roman" w:cs="Times New Roman"/>
+          <w:sz w:val="24"/>
+          <w:szCs w:val="22"/>
+        </w:rPr>
+        <w:t>Selain kemampuan aplikasi yang dibahas diatas,sebagai sebuah aplikasi yang baru dikembangkan. penulis merasa masih banyak terdapat berbagai kekurangan. Untuk pengembangan aplikasi ini dikemudian hari ada beberapa hal yang perlu diperhatikan:</w:t>
+      </w:r>
+    </w:p>
+    <w:p>
+      <w:pPr>
+        <w:pStyle w:val="DaftarParagraf"/>
+        <w:numPr>
+          <w:ilvl w:val="0"/>
+          <w:numId w:val="13"/>
+        </w:numPr>
+        <w:spacing w:line="480" w:lineRule="auto"/>
+        <w:ind w:left="426"/>
+        <w:jc w:val="both"/>
+        <w:rPr>
+          <w:rFonts w:ascii="Times New Roman" w:hAnsi="Times New Roman" w:cs="Times New Roman"/>
+          <w:sz w:val="24"/>
+          <w:szCs w:val="22"/>
+        </w:rPr>
+      </w:pPr>
+      <w:r>
+        <w:rPr>
+          <w:rFonts w:ascii="Times New Roman" w:hAnsi="Times New Roman" w:cs="Times New Roman"/>
+          <w:sz w:val="24"/>
+          <w:szCs w:val="22"/>
+        </w:rPr>
+        <w:t>M</w:t>
+      </w:r>
+      <w:r>
+        <w:rPr>
+          <w:rFonts w:ascii="Times New Roman" w:hAnsi="Times New Roman" w:cs="Times New Roman"/>
+          <w:sz w:val="24"/>
+          <w:szCs w:val="22"/>
+        </w:rPr>
+        <w:t>eningkatan fungsionalitas platform e-commerce. Nafydi SecondBrand dapat mempertimbangkan integrasi fitur-fitur baru seperti sistem pelacakan pengiriman, notifikasi real-time, dan pengaturan akun pelanggan yang lebih komprehensif. Hal ini tidak hanya akan meningkatkan pengalaman pelanggan, tetapi juga memberikan keunggulan kompetitif dalam industri e-commerce.</w:t>
+      </w:r>
+    </w:p>
+    <w:p>
+      <w:pPr>
+        <w:pStyle w:val="DaftarParagraf"/>
+        <w:numPr>
+          <w:ilvl w:val="0"/>
+          <w:numId w:val="13"/>
+        </w:numPr>
+        <w:spacing w:line="480" w:lineRule="auto"/>
+        <w:ind w:left="426"/>
+        <w:jc w:val="both"/>
+        <w:rPr>
+          <w:rFonts w:ascii="Times New Roman" w:hAnsi="Times New Roman" w:cs="Times New Roman"/>
+          <w:sz w:val="24"/>
+          <w:szCs w:val="22"/>
+        </w:rPr>
+      </w:pPr>
+      <w:r>
+        <w:rPr>
+          <w:rFonts w:ascii="Times New Roman" w:hAnsi="Times New Roman" w:cs="Times New Roman"/>
+          <w:sz w:val="24"/>
+          <w:szCs w:val="22"/>
+        </w:rPr>
+        <w:t>M</w:t>
+      </w:r>
+      <w:r>
+        <w:rPr>
+          <w:rFonts w:ascii="Times New Roman" w:hAnsi="Times New Roman" w:cs="Times New Roman"/>
+          <w:sz w:val="24"/>
+          <w:szCs w:val="22"/>
+        </w:rPr>
+        <w:t>engoptimalkan pemasaran, disarankan untuk mengimplementasikan strategi pemasaran digital yang lebih canggih. Ini melibatkan penggunaan iklan berbayar, kampanye media sosial yang terarah, dan analisis data pelanggan untuk memahami preferensi konsumen. Dengan memanfaatkan alat-alat pemasaran digital, Nafydi SecondBrand dapat meningkatkan visibilitasnya di platform online dan menarik lebih banyak pelanggan potensial.</w:t>
+      </w:r>
+    </w:p>
+    <w:p>
+      <w:pPr>
+        <w:pStyle w:val="DaftarParagraf"/>
+        <w:numPr>
+          <w:ilvl w:val="0"/>
+          <w:numId w:val="13"/>
+        </w:numPr>
+        <w:spacing w:line="480" w:lineRule="auto"/>
+        <w:ind w:left="426"/>
+        <w:jc w:val="both"/>
+        <w:rPr>
+          <w:rFonts w:ascii="Times New Roman" w:hAnsi="Times New Roman" w:cs="Times New Roman"/>
+          <w:sz w:val="24"/>
+          <w:szCs w:val="22"/>
+        </w:rPr>
+      </w:pPr>
+      <w:r>
+        <w:rPr>
+          <w:rFonts w:ascii="Times New Roman" w:hAnsi="Times New Roman" w:cs="Times New Roman"/>
+          <w:sz w:val="24"/>
+          <w:szCs w:val="22"/>
+        </w:rPr>
+        <w:t>Men</w:t>
+      </w:r>
+      <w:r>
+        <w:rPr>
+          <w:rFonts w:ascii="Times New Roman" w:hAnsi="Times New Roman" w:cs="Times New Roman"/>
+          <w:sz w:val="24"/>
+          <w:szCs w:val="22"/>
+        </w:rPr>
+        <w:t>ingkatkan langkah-langkah keamanan seperti enkripsi data, verifikasi dua faktor, dan monitoring transaksi secara real-time. Dengan meningkatkan keamanan, Nafydi SecondBrand dapat membangun kepercayaan pelanggan terhadap platformnya, sehingga meningkatkan jumlah transaksi dan memberikan rasa aman kepada konsumen.</w:t>
+      </w:r>
+    </w:p>
     <w:p/>
     <w:p/>
     <w:sectPr>
@@ -18161,10 +18408,10 @@
 <file path=word/numbering.xml><?xml version="1.0" encoding="utf-8"?>
 <w:numbering xmlns:wpc="http://schemas.microsoft.com/office/word/2010/wordprocessingCanvas" xmlns:cx="http://schemas.microsoft.com/office/drawing/2014/chartex" xmlns:cx1="http://schemas.microsoft.com/office/drawing/2015/9/8/chartex" xmlns:cx2="http://schemas.microsoft.com/office/drawing/2015/10/21/chartex" xmlns:cx3="http://schemas.microsoft.com/office/drawing/2016/5/9/chartex" xmlns:cx4="http://schemas.microsoft.com/office/drawing/2016/5/10/chartex" xmlns:cx5="http://schemas.microsoft.com/office/drawing/2016/5/11/chartex" xmlns:cx6="http://schemas.microsoft.com/office/drawing/2016/5/12/chartex" xmlns:cx7="http://schemas.microsoft.com/office/drawing/2016/5/13/chartex" xmlns:cx8="http://schemas.microsoft.com/office/drawing/2016/5/14/chartex" xmlns:mc="http://schemas.openxmlformats.org/markup-compatibility/2006" xmlns:aink="http://schemas.microsoft.com/office/drawing/2016/ink" xmlns:am3d="http://schemas.microsoft.com/office/drawing/2017/model3d" xmlns:o="urn:schemas-microsoft-com:office:office" xmlns:oel="http://schemas.microsoft.com/office/2019/extlst" xmlns:r="http://schemas.openxmlformats.org/officeDocument/2006/relationships" xmlns:m="http://schemas.openxmlformats.org/officeDocument/2006/math" xmlns:v="urn:schemas-microsoft-com:vml" xmlns:wp14="http://schemas.microsoft.com/office/word/2010/wordprocessingDrawing" xmlns:wp="http://schemas.openxmlformats.org/drawingml/2006/wordprocessingDrawing" xmlns:w10="urn:schemas-microsoft-com:office:word" xmlns:w="http://schemas.openxmlformats.org/wordprocessingml/2006/main" xmlns:w14="http://schemas.microsoft.com/office/word/2010/wordml" xmlns:w15="http://schemas.microsoft.com/office/word/2012/wordml" xmlns:w16cex="http://schemas.microsoft.com/office/word/2018/wordml/cex" xmlns:w16cid="http://schemas.microsoft.com/office/word/2016/wordml/cid" xmlns:w16="http://schemas.microsoft.com/office/word/2018/wordml" xmlns:w16sdtdh="http://schemas.microsoft.com/office/word/2020/wordml/sdtdatahash" xmlns:w16se="http://schemas.microsoft.com/office/word/2015/wordml/symex" xmlns:wpg="http://schemas.microsoft.com/office/word/2010/wordprocessingGroup" xmlns:wpi="http://schemas.microsoft.com/office/word/2010/wordprocessingInk" xmlns:wne="http://schemas.microsoft.com/office/word/2006/wordml" xmlns:wps="http://schemas.microsoft.com/office/word/2010/wordprocessingShape" mc:Ignorable="w14 w15 w16se w16cid w16 w16cex w16sdtdh wp14">
   <w:abstractNum w:abstractNumId="0" w15:restartNumberingAfterBreak="0">
-    <w:nsid w:val="15C97414"/>
+    <w:nsid w:val="052B7D9E"/>
     <w:multiLevelType w:val="hybridMultilevel"/>
-    <w:tmpl w:val="4FF024CA"/>
-    <w:lvl w:ilvl="0" w:tplc="0421000F">
+    <w:tmpl w:val="DE225654"/>
+    <w:lvl w:ilvl="0" w:tplc="303E3B88">
       <w:start w:val="1"/>
       <w:numFmt w:val="decimal"/>
       <w:lvlText w:val="%1."/>
@@ -18250,9 +18497,9 @@
     </w:lvl>
   </w:abstractNum>
   <w:abstractNum w:abstractNumId="1" w15:restartNumberingAfterBreak="0">
-    <w:nsid w:val="2175480D"/>
+    <w:nsid w:val="15C97414"/>
     <w:multiLevelType w:val="hybridMultilevel"/>
-    <w:tmpl w:val="CB8C5AC4"/>
+    <w:tmpl w:val="4FF024CA"/>
     <w:lvl w:ilvl="0" w:tplc="0421000F">
       <w:start w:val="1"/>
       <w:numFmt w:val="decimal"/>
@@ -18339,6 +18586,95 @@
     </w:lvl>
   </w:abstractNum>
   <w:abstractNum w:abstractNumId="2" w15:restartNumberingAfterBreak="0">
+    <w:nsid w:val="2175480D"/>
+    <w:multiLevelType w:val="hybridMultilevel"/>
+    <w:tmpl w:val="CB8C5AC4"/>
+    <w:lvl w:ilvl="0" w:tplc="0421000F">
+      <w:start w:val="1"/>
+      <w:numFmt w:val="decimal"/>
+      <w:lvlText w:val="%1."/>
+      <w:lvlJc w:val="left"/>
+      <w:pPr>
+        <w:ind w:left="720" w:hanging="360"/>
+      </w:pPr>
+      <w:rPr>
+        <w:rFonts w:hint="default"/>
+      </w:rPr>
+    </w:lvl>
+    <w:lvl w:ilvl="1" w:tplc="04210019" w:tentative="1">
+      <w:start w:val="1"/>
+      <w:numFmt w:val="lowerLetter"/>
+      <w:lvlText w:val="%2."/>
+      <w:lvlJc w:val="left"/>
+      <w:pPr>
+        <w:ind w:left="1440" w:hanging="360"/>
+      </w:pPr>
+    </w:lvl>
+    <w:lvl w:ilvl="2" w:tplc="0421001B" w:tentative="1">
+      <w:start w:val="1"/>
+      <w:numFmt w:val="lowerRoman"/>
+      <w:lvlText w:val="%3."/>
+      <w:lvlJc w:val="right"/>
+      <w:pPr>
+        <w:ind w:left="2160" w:hanging="180"/>
+      </w:pPr>
+    </w:lvl>
+    <w:lvl w:ilvl="3" w:tplc="0421000F" w:tentative="1">
+      <w:start w:val="1"/>
+      <w:numFmt w:val="decimal"/>
+      <w:lvlText w:val="%4."/>
+      <w:lvlJc w:val="left"/>
+      <w:pPr>
+        <w:ind w:left="2880" w:hanging="360"/>
+      </w:pPr>
+    </w:lvl>
+    <w:lvl w:ilvl="4" w:tplc="04210019" w:tentative="1">
+      <w:start w:val="1"/>
+      <w:numFmt w:val="lowerLetter"/>
+      <w:lvlText w:val="%5."/>
+      <w:lvlJc w:val="left"/>
+      <w:pPr>
+        <w:ind w:left="3600" w:hanging="360"/>
+      </w:pPr>
+    </w:lvl>
+    <w:lvl w:ilvl="5" w:tplc="0421001B" w:tentative="1">
+      <w:start w:val="1"/>
+      <w:numFmt w:val="lowerRoman"/>
+      <w:lvlText w:val="%6."/>
+      <w:lvlJc w:val="right"/>
+      <w:pPr>
+        <w:ind w:left="4320" w:hanging="180"/>
+      </w:pPr>
+    </w:lvl>
+    <w:lvl w:ilvl="6" w:tplc="0421000F" w:tentative="1">
+      <w:start w:val="1"/>
+      <w:numFmt w:val="decimal"/>
+      <w:lvlText w:val="%7."/>
+      <w:lvlJc w:val="left"/>
+      <w:pPr>
+        <w:ind w:left="5040" w:hanging="360"/>
+      </w:pPr>
+    </w:lvl>
+    <w:lvl w:ilvl="7" w:tplc="04210019" w:tentative="1">
+      <w:start w:val="1"/>
+      <w:numFmt w:val="lowerLetter"/>
+      <w:lvlText w:val="%8."/>
+      <w:lvlJc w:val="left"/>
+      <w:pPr>
+        <w:ind w:left="5760" w:hanging="360"/>
+      </w:pPr>
+    </w:lvl>
+    <w:lvl w:ilvl="8" w:tplc="0421001B" w:tentative="1">
+      <w:start w:val="1"/>
+      <w:numFmt w:val="lowerRoman"/>
+      <w:lvlText w:val="%9."/>
+      <w:lvlJc w:val="right"/>
+      <w:pPr>
+        <w:ind w:left="6480" w:hanging="180"/>
+      </w:pPr>
+    </w:lvl>
+  </w:abstractNum>
+  <w:abstractNum w:abstractNumId="3" w15:restartNumberingAfterBreak="0">
     <w:nsid w:val="2DA301A2"/>
     <w:multiLevelType w:val="hybridMultilevel"/>
     <w:tmpl w:val="F17A7EAC"/>
@@ -18429,7 +18765,7 @@
       </w:pPr>
     </w:lvl>
   </w:abstractNum>
-  <w:abstractNum w:abstractNumId="3" w15:restartNumberingAfterBreak="0">
+  <w:abstractNum w:abstractNumId="4" w15:restartNumberingAfterBreak="0">
     <w:nsid w:val="35345218"/>
     <w:multiLevelType w:val="hybridMultilevel"/>
     <w:tmpl w:val="812CE83C"/>
@@ -18518,7 +18854,7 @@
       </w:pPr>
     </w:lvl>
   </w:abstractNum>
-  <w:abstractNum w:abstractNumId="4" w15:restartNumberingAfterBreak="0">
+  <w:abstractNum w:abstractNumId="5" w15:restartNumberingAfterBreak="0">
     <w:nsid w:val="42225831"/>
     <w:multiLevelType w:val="hybridMultilevel"/>
     <w:tmpl w:val="1A8A8712"/>
@@ -18607,10 +18943,10 @@
       </w:pPr>
     </w:lvl>
   </w:abstractNum>
-  <w:abstractNum w:abstractNumId="5" w15:restartNumberingAfterBreak="0">
+  <w:abstractNum w:abstractNumId="6" w15:restartNumberingAfterBreak="0">
     <w:nsid w:val="4D8F3B17"/>
     <w:multiLevelType w:val="hybridMultilevel"/>
-    <w:tmpl w:val="54ACA552"/>
+    <w:tmpl w:val="AE14AE72"/>
     <w:lvl w:ilvl="0" w:tplc="0421000F">
       <w:start w:val="1"/>
       <w:numFmt w:val="decimal"/>
@@ -18696,7 +19032,7 @@
       </w:pPr>
     </w:lvl>
   </w:abstractNum>
-  <w:abstractNum w:abstractNumId="6" w15:restartNumberingAfterBreak="0">
+  <w:abstractNum w:abstractNumId="7" w15:restartNumberingAfterBreak="0">
     <w:nsid w:val="56095BCD"/>
     <w:multiLevelType w:val="hybridMultilevel"/>
     <w:tmpl w:val="B8A8BA92"/>
@@ -18785,7 +19121,7 @@
       </w:pPr>
     </w:lvl>
   </w:abstractNum>
-  <w:abstractNum w:abstractNumId="7" w15:restartNumberingAfterBreak="0">
+  <w:abstractNum w:abstractNumId="8" w15:restartNumberingAfterBreak="0">
     <w:nsid w:val="59211671"/>
     <w:multiLevelType w:val="hybridMultilevel"/>
     <w:tmpl w:val="6CAC66BC"/>
@@ -18874,7 +19210,7 @@
       </w:pPr>
     </w:lvl>
   </w:abstractNum>
-  <w:abstractNum w:abstractNumId="8" w15:restartNumberingAfterBreak="0">
+  <w:abstractNum w:abstractNumId="9" w15:restartNumberingAfterBreak="0">
     <w:nsid w:val="606264BE"/>
     <w:multiLevelType w:val="hybridMultilevel"/>
     <w:tmpl w:val="2A08CC58"/>
@@ -18963,7 +19299,96 @@
       </w:pPr>
     </w:lvl>
   </w:abstractNum>
-  <w:abstractNum w:abstractNumId="9" w15:restartNumberingAfterBreak="0">
+  <w:abstractNum w:abstractNumId="10" w15:restartNumberingAfterBreak="0">
+    <w:nsid w:val="64670667"/>
+    <w:multiLevelType w:val="hybridMultilevel"/>
+    <w:tmpl w:val="DCE627DE"/>
+    <w:lvl w:ilvl="0" w:tplc="303E3B88">
+      <w:start w:val="1"/>
+      <w:numFmt w:val="decimal"/>
+      <w:lvlText w:val="%1."/>
+      <w:lvlJc w:val="left"/>
+      <w:pPr>
+        <w:ind w:left="720" w:hanging="360"/>
+      </w:pPr>
+      <w:rPr>
+        <w:rFonts w:hint="default"/>
+      </w:rPr>
+    </w:lvl>
+    <w:lvl w:ilvl="1" w:tplc="FFFFFFFF" w:tentative="1">
+      <w:start w:val="1"/>
+      <w:numFmt w:val="lowerLetter"/>
+      <w:lvlText w:val="%2."/>
+      <w:lvlJc w:val="left"/>
+      <w:pPr>
+        <w:ind w:left="1440" w:hanging="360"/>
+      </w:pPr>
+    </w:lvl>
+    <w:lvl w:ilvl="2" w:tplc="FFFFFFFF" w:tentative="1">
+      <w:start w:val="1"/>
+      <w:numFmt w:val="lowerRoman"/>
+      <w:lvlText w:val="%3."/>
+      <w:lvlJc w:val="right"/>
+      <w:pPr>
+        <w:ind w:left="2160" w:hanging="180"/>
+      </w:pPr>
+    </w:lvl>
+    <w:lvl w:ilvl="3" w:tplc="FFFFFFFF" w:tentative="1">
+      <w:start w:val="1"/>
+      <w:numFmt w:val="decimal"/>
+      <w:lvlText w:val="%4."/>
+      <w:lvlJc w:val="left"/>
+      <w:pPr>
+        <w:ind w:left="2880" w:hanging="360"/>
+      </w:pPr>
+    </w:lvl>
+    <w:lvl w:ilvl="4" w:tplc="FFFFFFFF" w:tentative="1">
+      <w:start w:val="1"/>
+      <w:numFmt w:val="lowerLetter"/>
+      <w:lvlText w:val="%5."/>
+      <w:lvlJc w:val="left"/>
+      <w:pPr>
+        <w:ind w:left="3600" w:hanging="360"/>
+      </w:pPr>
+    </w:lvl>
+    <w:lvl w:ilvl="5" w:tplc="FFFFFFFF" w:tentative="1">
+      <w:start w:val="1"/>
+      <w:numFmt w:val="lowerRoman"/>
+      <w:lvlText w:val="%6."/>
+      <w:lvlJc w:val="right"/>
+      <w:pPr>
+        <w:ind w:left="4320" w:hanging="180"/>
+      </w:pPr>
+    </w:lvl>
+    <w:lvl w:ilvl="6" w:tplc="FFFFFFFF" w:tentative="1">
+      <w:start w:val="1"/>
+      <w:numFmt w:val="decimal"/>
+      <w:lvlText w:val="%7."/>
+      <w:lvlJc w:val="left"/>
+      <w:pPr>
+        <w:ind w:left="5040" w:hanging="360"/>
+      </w:pPr>
+    </w:lvl>
+    <w:lvl w:ilvl="7" w:tplc="FFFFFFFF" w:tentative="1">
+      <w:start w:val="1"/>
+      <w:numFmt w:val="lowerLetter"/>
+      <w:lvlText w:val="%8."/>
+      <w:lvlJc w:val="left"/>
+      <w:pPr>
+        <w:ind w:left="5760" w:hanging="360"/>
+      </w:pPr>
+    </w:lvl>
+    <w:lvl w:ilvl="8" w:tplc="FFFFFFFF" w:tentative="1">
+      <w:start w:val="1"/>
+      <w:numFmt w:val="lowerRoman"/>
+      <w:lvlText w:val="%9."/>
+      <w:lvlJc w:val="right"/>
+      <w:pPr>
+        <w:ind w:left="6480" w:hanging="180"/>
+      </w:pPr>
+    </w:lvl>
+  </w:abstractNum>
+  <w:abstractNum w:abstractNumId="11" w15:restartNumberingAfterBreak="0">
     <w:nsid w:val="7C952A99"/>
     <w:multiLevelType w:val="hybridMultilevel"/>
     <w:tmpl w:val="93826BB4"/>
@@ -19052,7 +19477,7 @@
       </w:pPr>
     </w:lvl>
   </w:abstractNum>
-  <w:abstractNum w:abstractNumId="10" w15:restartNumberingAfterBreak="0">
+  <w:abstractNum w:abstractNumId="12" w15:restartNumberingAfterBreak="0">
     <w:nsid w:val="7CF93250"/>
     <w:multiLevelType w:val="hybridMultilevel"/>
     <w:tmpl w:val="D0DC44B6"/>
@@ -19265,22 +19690,22 @@
     </w:lvl>
   </w:abstractNum>
   <w:num w:numId="1" w16cid:durableId="1458987906">
+    <w:abstractNumId w:val="8"/>
+  </w:num>
+  <w:num w:numId="2" w16cid:durableId="349185976">
+    <w:abstractNumId w:val="2"/>
+  </w:num>
+  <w:num w:numId="3" w16cid:durableId="2018772292">
+    <w:abstractNumId w:val="3"/>
+  </w:num>
+  <w:num w:numId="4" w16cid:durableId="818811375">
+    <w:abstractNumId w:val="4"/>
+  </w:num>
+  <w:num w:numId="5" w16cid:durableId="704673018">
     <w:abstractNumId w:val="7"/>
   </w:num>
-  <w:num w:numId="2" w16cid:durableId="349185976">
-    <w:abstractNumId w:val="1"/>
-  </w:num>
-  <w:num w:numId="3" w16cid:durableId="2018772292">
-    <w:abstractNumId w:val="2"/>
-  </w:num>
-  <w:num w:numId="4" w16cid:durableId="818811375">
-    <w:abstractNumId w:val="3"/>
-  </w:num>
-  <w:num w:numId="5" w16cid:durableId="704673018">
-    <w:abstractNumId w:val="6"/>
-  </w:num>
   <w:num w:numId="6" w16cid:durableId="1755198997">
-    <w:abstractNumId w:val="10"/>
+    <w:abstractNumId w:val="12"/>
     <w:lvlOverride w:ilvl="0">
       <w:startOverride w:val="1"/>
     </w:lvlOverride>
@@ -19310,19 +19735,25 @@
     </w:lvlOverride>
   </w:num>
   <w:num w:numId="7" w16cid:durableId="1672760097">
-    <w:abstractNumId w:val="8"/>
+    <w:abstractNumId w:val="9"/>
   </w:num>
   <w:num w:numId="8" w16cid:durableId="1280138705">
-    <w:abstractNumId w:val="4"/>
+    <w:abstractNumId w:val="5"/>
   </w:num>
   <w:num w:numId="9" w16cid:durableId="728580381">
-    <w:abstractNumId w:val="9"/>
+    <w:abstractNumId w:val="11"/>
   </w:num>
   <w:num w:numId="10" w16cid:durableId="1103914154">
-    <w:abstractNumId w:val="0"/>
+    <w:abstractNumId w:val="1"/>
   </w:num>
   <w:num w:numId="11" w16cid:durableId="832793731">
-    <w:abstractNumId w:val="5"/>
+    <w:abstractNumId w:val="6"/>
+  </w:num>
+  <w:num w:numId="12" w16cid:durableId="1200170449">
+    <w:abstractNumId w:val="10"/>
+  </w:num>
+  <w:num w:numId="13" w16cid:durableId="608199446">
+    <w:abstractNumId w:val="0"/>
   </w:num>
 </w:numbering>
 </file>

--- a/SKRIPSI ADITYA HIDAYATULLAH/DRAFT/BAB 456 ADITYA HIDAYATULLAH.docx
+++ b/SKRIPSI ADITYA HIDAYATULLAH/DRAFT/BAB 456 ADITYA HIDAYATULLAH.docx
@@ -1599,10 +1599,10 @@
         </w:rPr>
         <w:lastRenderedPageBreak/>
         <w:drawing>
-          <wp:inline distT="0" distB="0" distL="0" distR="0" wp14:anchorId="2342158A" wp14:editId="0E2AC312">
-            <wp:extent cx="5039995" cy="4026535"/>
+          <wp:inline distT="0" distB="0" distL="0" distR="0" wp14:anchorId="58632A13" wp14:editId="427FDB94">
+            <wp:extent cx="5039995" cy="2115820"/>
             <wp:effectExtent l="0" t="0" r="8255" b="0"/>
-            <wp:docPr id="1623145582" name="Gambar 3"/>
+            <wp:docPr id="242624598" name="Gambar 1"/>
             <wp:cNvGraphicFramePr>
               <a:graphicFrameLocks xmlns:a="http://schemas.openxmlformats.org/drawingml/2006/main" noChangeAspect="1"/>
             </wp:cNvGraphicFramePr>
@@ -1610,13 +1610,13 @@
               <a:graphicData uri="http://schemas.openxmlformats.org/drawingml/2006/picture">
                 <pic:pic xmlns:pic="http://schemas.openxmlformats.org/drawingml/2006/picture">
                   <pic:nvPicPr>
-                    <pic:cNvPr id="0" name="Picture 5"/>
+                    <pic:cNvPr id="0" name="Picture 1"/>
                     <pic:cNvPicPr>
                       <a:picLocks noChangeAspect="1" noChangeArrowheads="1"/>
                     </pic:cNvPicPr>
                   </pic:nvPicPr>
                   <pic:blipFill>
-                    <a:blip r:embed="rId6">
+                    <a:blip r:embed="rId6" cstate="print">
                       <a:extLst>
                         <a:ext uri="{28A0092B-C50C-407E-A947-70E740481C1C}">
                           <a14:useLocalDpi xmlns:a14="http://schemas.microsoft.com/office/drawing/2010/main" val="0"/>
@@ -1631,7 +1631,7 @@
                   <pic:spPr bwMode="auto">
                     <a:xfrm>
                       <a:off x="0" y="0"/>
-                      <a:ext cx="5039995" cy="4026535"/>
+                      <a:ext cx="5039995" cy="2115820"/>
                     </a:xfrm>
                     <a:prstGeom prst="rect">
                       <a:avLst/>
@@ -2343,17 +2343,7 @@
                 <w:szCs w:val="24"/>
                 <w:lang w:val="id-ID"/>
               </w:rPr>
-              <w:t xml:space="preserve"> semua menu yang </w:t>
-            </w:r>
-            <w:r>
-              <w:rPr>
-                <w:rFonts w:ascii="Times New Roman" w:hAnsi="Times New Roman" w:cs="Times New Roman"/>
-                <w:sz w:val="24"/>
-                <w:szCs w:val="24"/>
-                <w:lang w:val="id-ID"/>
-              </w:rPr>
-              <w:lastRenderedPageBreak/>
-              <w:t xml:space="preserve">sudah ada pada </w:t>
+              <w:t xml:space="preserve"> semua menu yang sudah ada pada </w:t>
             </w:r>
             <w:r>
               <w:rPr>
@@ -2408,7 +2398,6 @@
                 <w:szCs w:val="24"/>
                 <w:lang w:val="id-ID"/>
               </w:rPr>
-              <w:lastRenderedPageBreak/>
               <w:t>3</w:t>
             </w:r>
           </w:p>
@@ -2523,6 +2512,7 @@
         <w:pStyle w:val="Keterangan"/>
       </w:pPr>
       <w:r>
+        <w:lastRenderedPageBreak/>
         <w:t xml:space="preserve">Tabel 4. </w:t>
       </w:r>
       <w:r>
@@ -3461,7 +3451,6 @@
                 <w:szCs w:val="24"/>
                 <w:lang w:val="id-ID"/>
               </w:rPr>
-              <w:lastRenderedPageBreak/>
               <w:t>7</w:t>
             </w:r>
           </w:p>
@@ -3715,6 +3704,7 @@
                 <w:szCs w:val="24"/>
                 <w:lang w:val="id-ID"/>
               </w:rPr>
+              <w:lastRenderedPageBreak/>
               <w:t>9</w:t>
             </w:r>
           </w:p>
@@ -4221,7 +4211,6 @@
                 <w:szCs w:val="24"/>
                 <w:lang w:val="id-ID"/>
               </w:rPr>
-              <w:lastRenderedPageBreak/>
               <w:t>13</w:t>
             </w:r>
           </w:p>
@@ -4786,7 +4775,16 @@
           <w:sz w:val="24"/>
           <w:szCs w:val="24"/>
         </w:rPr>
-        <w:t xml:space="preserve"> atau diagram alir dalam perancangan sistem secara terstruktur. </w:t>
+        <w:t xml:space="preserve"> atau diagram alir dalam perancangan sistem secara </w:t>
+      </w:r>
+      <w:r>
+        <w:rPr>
+          <w:rFonts w:ascii="Times New Roman" w:hAnsi="Times New Roman"/>
+          <w:sz w:val="24"/>
+          <w:szCs w:val="24"/>
+        </w:rPr>
+        <w:lastRenderedPageBreak/>
+        <w:t xml:space="preserve">terstruktur. </w:t>
       </w:r>
       <w:r>
         <w:rPr>
@@ -5191,10 +5189,10 @@
           <w:noProof/>
         </w:rPr>
         <w:drawing>
-          <wp:inline distT="0" distB="0" distL="0" distR="0" wp14:anchorId="5BB83AC5" wp14:editId="6661D707">
-            <wp:extent cx="2989385" cy="4306170"/>
-            <wp:effectExtent l="0" t="0" r="0" b="0"/>
-            <wp:docPr id="1401866296" name="Gambar 4"/>
+          <wp:inline distT="0" distB="0" distL="0" distR="0" wp14:anchorId="333F4F5A" wp14:editId="4FC9DC95">
+            <wp:extent cx="2508250" cy="2857137"/>
+            <wp:effectExtent l="0" t="0" r="6350" b="635"/>
+            <wp:docPr id="827037140" name="Gambar 1"/>
             <wp:cNvGraphicFramePr>
               <a:graphicFrameLocks xmlns:a="http://schemas.openxmlformats.org/drawingml/2006/main" noChangeAspect="1"/>
             </wp:cNvGraphicFramePr>
@@ -5202,7 +5200,7 @@
               <a:graphicData uri="http://schemas.openxmlformats.org/drawingml/2006/picture">
                 <pic:pic xmlns:pic="http://schemas.openxmlformats.org/drawingml/2006/picture">
                   <pic:nvPicPr>
-                    <pic:cNvPr id="0" name="Picture 7"/>
+                    <pic:cNvPr id="0" name="Picture 1"/>
                     <pic:cNvPicPr>
                       <a:picLocks noChangeAspect="1" noChangeArrowheads="1"/>
                     </pic:cNvPicPr>
@@ -5223,7 +5221,7 @@
                   <pic:spPr bwMode="auto">
                     <a:xfrm>
                       <a:off x="0" y="0"/>
-                      <a:ext cx="2995983" cy="4315674"/>
+                      <a:ext cx="2521060" cy="2871728"/>
                     </a:xfrm>
                     <a:prstGeom prst="rect">
                       <a:avLst/>
@@ -5245,17 +5243,29 @@
         <w:pStyle w:val="Keterangan"/>
       </w:pPr>
       <w:r>
-        <w:lastRenderedPageBreak/>
         <w:t xml:space="preserve">Gambar 4. </w:t>
       </w:r>
-      <w:fldSimple w:instr=" SEQ Gambar_4. \* ARABIC ">
-        <w:r>
-          <w:rPr>
-            <w:noProof/>
-          </w:rPr>
-          <w:t>3</w:t>
-        </w:r>
-      </w:fldSimple>
+      <w:r>
+        <w:fldChar w:fldCharType="begin"/>
+      </w:r>
+      <w:r>
+        <w:instrText xml:space="preserve"> SEQ Gambar_4. \* ARABIC </w:instrText>
+      </w:r>
+      <w:r>
+        <w:fldChar w:fldCharType="separate"/>
+      </w:r>
+      <w:r>
+        <w:rPr>
+          <w:noProof/>
+        </w:rPr>
+        <w:t>3</w:t>
+      </w:r>
+      <w:r>
+        <w:rPr>
+          <w:noProof/>
+        </w:rPr>
+        <w:fldChar w:fldCharType="end"/>
+      </w:r>
       <w:r>
         <w:t xml:space="preserve"> </w:t>
       </w:r>
@@ -5268,8 +5278,6 @@
         <w:t xml:space="preserve"> Diagram Admin</w:t>
       </w:r>
     </w:p>
-    <w:p/>
-    <w:p/>
     <w:p/>
     <w:p>
       <w:pPr>
@@ -5393,10 +5401,11 @@
         <w:rPr>
           <w:noProof/>
         </w:rPr>
+        <w:lastRenderedPageBreak/>
         <w:drawing>
-          <wp:inline distT="0" distB="0" distL="0" distR="0" wp14:anchorId="0CE312BA" wp14:editId="4728D838">
-            <wp:extent cx="2700997" cy="3395899"/>
-            <wp:effectExtent l="0" t="0" r="4445" b="0"/>
+          <wp:inline distT="0" distB="0" distL="0" distR="0" wp14:anchorId="0CE312BA" wp14:editId="06667049">
+            <wp:extent cx="2819400" cy="3544765"/>
+            <wp:effectExtent l="0" t="0" r="0" b="0"/>
             <wp:docPr id="1439653915" name="Gambar 5"/>
             <wp:cNvGraphicFramePr>
               <a:graphicFrameLocks xmlns:a="http://schemas.openxmlformats.org/drawingml/2006/main" noChangeAspect="1"/>
@@ -5426,7 +5435,7 @@
                   <pic:spPr bwMode="auto">
                     <a:xfrm>
                       <a:off x="0" y="0"/>
-                      <a:ext cx="2704062" cy="3399753"/>
+                      <a:ext cx="2829011" cy="3556848"/>
                     </a:xfrm>
                     <a:prstGeom prst="rect">
                       <a:avLst/>
@@ -5450,14 +5459,27 @@
       <w:r>
         <w:t xml:space="preserve">Gambar 4. </w:t>
       </w:r>
-      <w:fldSimple w:instr=" SEQ Gambar_4. \* ARABIC ">
-        <w:r>
-          <w:rPr>
-            <w:noProof/>
-          </w:rPr>
-          <w:t>4</w:t>
-        </w:r>
-      </w:fldSimple>
+      <w:r>
+        <w:fldChar w:fldCharType="begin"/>
+      </w:r>
+      <w:r>
+        <w:instrText xml:space="preserve"> SEQ Gambar_4. \* ARABIC </w:instrText>
+      </w:r>
+      <w:r>
+        <w:fldChar w:fldCharType="separate"/>
+      </w:r>
+      <w:r>
+        <w:rPr>
+          <w:noProof/>
+        </w:rPr>
+        <w:t>4</w:t>
+      </w:r>
+      <w:r>
+        <w:rPr>
+          <w:noProof/>
+        </w:rPr>
+        <w:fldChar w:fldCharType="end"/>
+      </w:r>
       <w:r>
         <w:t xml:space="preserve"> </w:t>
       </w:r>
@@ -5593,7 +5615,6 @@
         <w:rPr>
           <w:noProof/>
         </w:rPr>
-        <w:lastRenderedPageBreak/>
         <w:drawing>
           <wp:inline distT="0" distB="0" distL="0" distR="0" wp14:anchorId="5F155BED" wp14:editId="47028804">
             <wp:extent cx="1830842" cy="2342271"/>
@@ -5651,14 +5672,27 @@
       <w:r>
         <w:t xml:space="preserve">Gambar 4. </w:t>
       </w:r>
-      <w:fldSimple w:instr=" SEQ Gambar_4. \* ARABIC ">
-        <w:r>
-          <w:rPr>
-            <w:noProof/>
-          </w:rPr>
-          <w:t>5</w:t>
-        </w:r>
-      </w:fldSimple>
+      <w:r>
+        <w:fldChar w:fldCharType="begin"/>
+      </w:r>
+      <w:r>
+        <w:instrText xml:space="preserve"> SEQ Gambar_4. \* ARABIC </w:instrText>
+      </w:r>
+      <w:r>
+        <w:fldChar w:fldCharType="separate"/>
+      </w:r>
+      <w:r>
+        <w:rPr>
+          <w:noProof/>
+        </w:rPr>
+        <w:t>5</w:t>
+      </w:r>
+      <w:r>
+        <w:rPr>
+          <w:noProof/>
+        </w:rPr>
+        <w:fldChar w:fldCharType="end"/>
+      </w:r>
       <w:r>
         <w:t xml:space="preserve"> </w:t>
       </w:r>
@@ -5671,11 +5705,14 @@
         <w:t xml:space="preserve"> Diagram Pengunjung</w:t>
       </w:r>
     </w:p>
+    <w:p/>
+    <w:p/>
     <w:p>
       <w:pPr>
         <w:pStyle w:val="Judul4"/>
       </w:pPr>
       <w:r>
+        <w:lastRenderedPageBreak/>
         <w:t>4.2.1.4</w:t>
       </w:r>
       <w:r>
@@ -5972,14 +6009,27 @@
       <w:r>
         <w:t xml:space="preserve">Gambar 4. </w:t>
       </w:r>
-      <w:fldSimple w:instr=" SEQ Gambar_4. \* ARABIC ">
-        <w:r>
-          <w:rPr>
-            <w:noProof/>
-          </w:rPr>
-          <w:t>6</w:t>
-        </w:r>
-      </w:fldSimple>
+      <w:r>
+        <w:fldChar w:fldCharType="begin"/>
+      </w:r>
+      <w:r>
+        <w:instrText xml:space="preserve"> SEQ Gambar_4. \* ARABIC </w:instrText>
+      </w:r>
+      <w:r>
+        <w:fldChar w:fldCharType="separate"/>
+      </w:r>
+      <w:r>
+        <w:rPr>
+          <w:noProof/>
+        </w:rPr>
+        <w:t>6</w:t>
+      </w:r>
+      <w:r>
+        <w:rPr>
+          <w:noProof/>
+        </w:rPr>
+        <w:fldChar w:fldCharType="end"/>
+      </w:r>
       <w:r>
         <w:t xml:space="preserve"> </w:t>
       </w:r>
@@ -5992,9 +6042,6 @@
         <w:t xml:space="preserve"> Diagram Pengunjung</w:t>
       </w:r>
     </w:p>
-    <w:p/>
-    <w:p/>
-    <w:p/>
     <w:p/>
     <w:p>
       <w:pPr>
@@ -6022,7 +6069,6 @@
           <w:sz w:val="24"/>
           <w:szCs w:val="24"/>
         </w:rPr>
-        <w:lastRenderedPageBreak/>
         <w:t>Sequence</w:t>
       </w:r>
       <w:proofErr w:type="spellEnd"/>
@@ -6210,14 +6256,27 @@
       <w:r>
         <w:t xml:space="preserve">Gambar 4. </w:t>
       </w:r>
-      <w:fldSimple w:instr=" SEQ Gambar_4. \* ARABIC ">
-        <w:r>
-          <w:rPr>
-            <w:noProof/>
-          </w:rPr>
-          <w:t>7</w:t>
-        </w:r>
-      </w:fldSimple>
+      <w:r>
+        <w:fldChar w:fldCharType="begin"/>
+      </w:r>
+      <w:r>
+        <w:instrText xml:space="preserve"> SEQ Gambar_4. \* ARABIC </w:instrText>
+      </w:r>
+      <w:r>
+        <w:fldChar w:fldCharType="separate"/>
+      </w:r>
+      <w:r>
+        <w:rPr>
+          <w:noProof/>
+        </w:rPr>
+        <w:t>7</w:t>
+      </w:r>
+      <w:r>
+        <w:rPr>
+          <w:noProof/>
+        </w:rPr>
+        <w:fldChar w:fldCharType="end"/>
+      </w:r>
       <w:r>
         <w:t xml:space="preserve"> </w:t>
       </w:r>
@@ -6256,6 +6315,7 @@
           <w:sz w:val="24"/>
           <w:szCs w:val="24"/>
         </w:rPr>
+        <w:lastRenderedPageBreak/>
         <w:t>Sequence</w:t>
       </w:r>
       <w:proofErr w:type="spellEnd"/>
@@ -6465,14 +6525,27 @@
       <w:r>
         <w:t xml:space="preserve">Gambar 4. </w:t>
       </w:r>
-      <w:fldSimple w:instr=" SEQ Gambar_4. \* ARABIC ">
-        <w:r>
-          <w:rPr>
-            <w:noProof/>
-          </w:rPr>
-          <w:t>8</w:t>
-        </w:r>
-      </w:fldSimple>
+      <w:r>
+        <w:fldChar w:fldCharType="begin"/>
+      </w:r>
+      <w:r>
+        <w:instrText xml:space="preserve"> SEQ Gambar_4. \* ARABIC </w:instrText>
+      </w:r>
+      <w:r>
+        <w:fldChar w:fldCharType="separate"/>
+      </w:r>
+      <w:r>
+        <w:rPr>
+          <w:noProof/>
+        </w:rPr>
+        <w:t>8</w:t>
+      </w:r>
+      <w:r>
+        <w:rPr>
+          <w:noProof/>
+        </w:rPr>
+        <w:fldChar w:fldCharType="end"/>
+      </w:r>
       <w:r>
         <w:t xml:space="preserve"> </w:t>
       </w:r>
@@ -6539,7 +6612,6 @@
           <w:sz w:val="24"/>
           <w:szCs w:val="22"/>
         </w:rPr>
-        <w:lastRenderedPageBreak/>
         <w:t xml:space="preserve">Berikut merupakan </w:t>
       </w:r>
       <w:proofErr w:type="spellStart"/>
@@ -6630,10 +6702,10 @@
           <w:noProof/>
         </w:rPr>
         <w:drawing>
-          <wp:inline distT="0" distB="0" distL="0" distR="0" wp14:anchorId="0C033EBB" wp14:editId="66B8A7E5">
-            <wp:extent cx="2852862" cy="2497016"/>
-            <wp:effectExtent l="0" t="0" r="0" b="0"/>
-            <wp:docPr id="164797503" name="Gambar 11"/>
+          <wp:inline distT="0" distB="0" distL="0" distR="0" wp14:anchorId="6033A1A2" wp14:editId="5F975C46">
+            <wp:extent cx="2948573" cy="2591193"/>
+            <wp:effectExtent l="0" t="0" r="4445" b="0"/>
+            <wp:docPr id="2099376221" name="Gambar 2"/>
             <wp:cNvGraphicFramePr>
               <a:graphicFrameLocks xmlns:a="http://schemas.openxmlformats.org/drawingml/2006/main" noChangeAspect="1"/>
             </wp:cNvGraphicFramePr>
@@ -6641,7 +6713,7 @@
               <a:graphicData uri="http://schemas.openxmlformats.org/drawingml/2006/picture">
                 <pic:pic xmlns:pic="http://schemas.openxmlformats.org/drawingml/2006/picture">
                   <pic:nvPicPr>
-                    <pic:cNvPr id="0" name="Picture 21"/>
+                    <pic:cNvPr id="0" name="Picture 3"/>
                     <pic:cNvPicPr>
                       <a:picLocks noChangeAspect="1" noChangeArrowheads="1"/>
                     </pic:cNvPicPr>
@@ -6662,7 +6734,7 @@
                   <pic:spPr bwMode="auto">
                     <a:xfrm>
                       <a:off x="0" y="0"/>
-                      <a:ext cx="2871898" cy="2513678"/>
+                      <a:ext cx="2960657" cy="2601813"/>
                     </a:xfrm>
                     <a:prstGeom prst="rect">
                       <a:avLst/>
@@ -6686,14 +6758,27 @@
       <w:r>
         <w:t xml:space="preserve">Gambar 4. </w:t>
       </w:r>
-      <w:fldSimple w:instr=" SEQ Gambar_4. \* ARABIC ">
-        <w:r>
-          <w:rPr>
-            <w:noProof/>
-          </w:rPr>
-          <w:t>9</w:t>
-        </w:r>
-      </w:fldSimple>
+      <w:r>
+        <w:fldChar w:fldCharType="begin"/>
+      </w:r>
+      <w:r>
+        <w:instrText xml:space="preserve"> SEQ Gambar_4. \* ARABIC </w:instrText>
+      </w:r>
+      <w:r>
+        <w:fldChar w:fldCharType="separate"/>
+      </w:r>
+      <w:r>
+        <w:rPr>
+          <w:noProof/>
+        </w:rPr>
+        <w:t>9</w:t>
+      </w:r>
+      <w:r>
+        <w:rPr>
+          <w:noProof/>
+        </w:rPr>
+        <w:fldChar w:fldCharType="end"/>
+      </w:r>
       <w:r>
         <w:t xml:space="preserve"> </w:t>
       </w:r>
@@ -6973,7 +7058,6 @@
           <w:sz w:val="24"/>
           <w:szCs w:val="22"/>
         </w:rPr>
-        <w:lastRenderedPageBreak/>
         <w:t>Output</w:t>
       </w:r>
       <w:proofErr w:type="spellEnd"/>
@@ -7171,6 +7255,7 @@
         <w:rPr>
           <w:noProof/>
         </w:rPr>
+        <w:lastRenderedPageBreak/>
         <w:drawing>
           <wp:inline distT="0" distB="0" distL="0" distR="0" wp14:anchorId="7A800830" wp14:editId="7FFF9DC2">
             <wp:extent cx="5039995" cy="2763520"/>
@@ -7228,14 +7313,27 @@
       <w:r>
         <w:t xml:space="preserve">Gambar 4. </w:t>
       </w:r>
-      <w:fldSimple w:instr=" SEQ Gambar_4. \* ARABIC ">
-        <w:r>
-          <w:rPr>
-            <w:noProof/>
-          </w:rPr>
-          <w:t>10</w:t>
-        </w:r>
-      </w:fldSimple>
+      <w:r>
+        <w:fldChar w:fldCharType="begin"/>
+      </w:r>
+      <w:r>
+        <w:instrText xml:space="preserve"> SEQ Gambar_4. \* ARABIC </w:instrText>
+      </w:r>
+      <w:r>
+        <w:fldChar w:fldCharType="separate"/>
+      </w:r>
+      <w:r>
+        <w:rPr>
+          <w:noProof/>
+        </w:rPr>
+        <w:t>10</w:t>
+      </w:r>
+      <w:r>
+        <w:rPr>
+          <w:noProof/>
+        </w:rPr>
+        <w:fldChar w:fldCharType="end"/>
+      </w:r>
       <w:r>
         <w:t xml:space="preserve"> Tampilan Desain </w:t>
       </w:r>
@@ -7353,7 +7451,6 @@
         <w:rPr>
           <w:noProof/>
         </w:rPr>
-        <w:lastRenderedPageBreak/>
         <w:drawing>
           <wp:inline distT="0" distB="0" distL="0" distR="0" wp14:anchorId="1E260B74" wp14:editId="1C34FB56">
             <wp:extent cx="5039995" cy="1607185"/>
@@ -7411,14 +7508,27 @@
       <w:r>
         <w:t xml:space="preserve">Gambar 4. </w:t>
       </w:r>
-      <w:fldSimple w:instr=" SEQ Gambar_4. \* ARABIC ">
-        <w:r>
-          <w:rPr>
-            <w:noProof/>
-          </w:rPr>
-          <w:t>11</w:t>
-        </w:r>
-      </w:fldSimple>
+      <w:r>
+        <w:fldChar w:fldCharType="begin"/>
+      </w:r>
+      <w:r>
+        <w:instrText xml:space="preserve"> SEQ Gambar_4. \* ARABIC </w:instrText>
+      </w:r>
+      <w:r>
+        <w:fldChar w:fldCharType="separate"/>
+      </w:r>
+      <w:r>
+        <w:rPr>
+          <w:noProof/>
+        </w:rPr>
+        <w:t>11</w:t>
+      </w:r>
+      <w:r>
+        <w:rPr>
+          <w:noProof/>
+        </w:rPr>
+        <w:fldChar w:fldCharType="end"/>
+      </w:r>
       <w:r>
         <w:t xml:space="preserve"> Desain Tampilan </w:t>
       </w:r>
@@ -7472,7 +7582,23 @@
           <w:sz w:val="24"/>
           <w:szCs w:val="22"/>
         </w:rPr>
-        <w:t xml:space="preserve"> Keranjang</w:t>
+        <w:t xml:space="preserve"> </w:t>
+      </w:r>
+      <w:r>
+        <w:rPr>
+          <w:rFonts w:ascii="Times New Roman" w:hAnsi="Times New Roman" w:cs="Times New Roman"/>
+          <w:sz w:val="24"/>
+          <w:szCs w:val="22"/>
+        </w:rPr>
+        <w:t xml:space="preserve">Data </w:t>
+      </w:r>
+      <w:r>
+        <w:rPr>
+          <w:rFonts w:ascii="Times New Roman" w:hAnsi="Times New Roman" w:cs="Times New Roman"/>
+          <w:sz w:val="24"/>
+          <w:szCs w:val="22"/>
+        </w:rPr>
+        <w:t>Order</w:t>
       </w:r>
     </w:p>
     <w:p>
@@ -7501,7 +7627,15 @@
           <w:sz w:val="24"/>
           <w:szCs w:val="22"/>
         </w:rPr>
-        <w:t>keranjang</w:t>
+        <w:t xml:space="preserve">data </w:t>
+      </w:r>
+      <w:r>
+        <w:rPr>
+          <w:rFonts w:ascii="Times New Roman" w:hAnsi="Times New Roman" w:cs="Times New Roman"/>
+          <w:sz w:val="24"/>
+          <w:szCs w:val="22"/>
+        </w:rPr>
+        <w:t>order</w:t>
       </w:r>
       <w:r>
         <w:rPr>
@@ -7537,11 +7671,12 @@
         <w:rPr>
           <w:noProof/>
         </w:rPr>
+        <w:lastRenderedPageBreak/>
         <w:drawing>
-          <wp:inline distT="0" distB="0" distL="0" distR="0" wp14:anchorId="7561F51F" wp14:editId="6079739B">
+          <wp:inline distT="0" distB="0" distL="0" distR="0" wp14:anchorId="1ECAD86D" wp14:editId="5D6264E7">
             <wp:extent cx="4591050" cy="1828800"/>
             <wp:effectExtent l="0" t="0" r="0" b="0"/>
-            <wp:docPr id="175022509" name="Gambar 3"/>
+            <wp:docPr id="2016808794" name="Gambar 2"/>
             <wp:cNvGraphicFramePr>
               <a:graphicFrameLocks xmlns:a="http://schemas.openxmlformats.org/drawingml/2006/main" noChangeAspect="1"/>
             </wp:cNvGraphicFramePr>
@@ -7549,7 +7684,7 @@
               <a:graphicData uri="http://schemas.openxmlformats.org/drawingml/2006/picture">
                 <pic:pic xmlns:pic="http://schemas.openxmlformats.org/drawingml/2006/picture">
                   <pic:nvPicPr>
-                    <pic:cNvPr id="0" name="Picture 5"/>
+                    <pic:cNvPr id="0" name="Picture 3"/>
                     <pic:cNvPicPr>
                       <a:picLocks noChangeAspect="1" noChangeArrowheads="1"/>
                     </pic:cNvPicPr>
@@ -7594,14 +7729,27 @@
       <w:r>
         <w:t xml:space="preserve">Gambar 4. </w:t>
       </w:r>
-      <w:fldSimple w:instr=" SEQ Gambar_4. \* ARABIC ">
-        <w:r>
-          <w:rPr>
-            <w:noProof/>
-          </w:rPr>
-          <w:t>12</w:t>
-        </w:r>
-      </w:fldSimple>
+      <w:r>
+        <w:fldChar w:fldCharType="begin"/>
+      </w:r>
+      <w:r>
+        <w:instrText xml:space="preserve"> SEQ Gambar_4. \* ARABIC </w:instrText>
+      </w:r>
+      <w:r>
+        <w:fldChar w:fldCharType="separate"/>
+      </w:r>
+      <w:r>
+        <w:rPr>
+          <w:noProof/>
+        </w:rPr>
+        <w:t>12</w:t>
+      </w:r>
+      <w:r>
+        <w:rPr>
+          <w:noProof/>
+        </w:rPr>
+        <w:fldChar w:fldCharType="end"/>
+      </w:r>
       <w:r>
         <w:t xml:space="preserve"> Desain Tampilan </w:t>
       </w:r>
@@ -7611,7 +7759,10 @@
       </w:r>
       <w:proofErr w:type="spellEnd"/>
       <w:r>
-        <w:t xml:space="preserve"> Keranjang</w:t>
+        <w:t xml:space="preserve"> </w:t>
+      </w:r>
+      <w:r>
+        <w:t>Data Order</w:t>
       </w:r>
     </w:p>
     <w:p/>
@@ -7745,7 +7896,6 @@
         <w:rPr>
           <w:noProof/>
         </w:rPr>
-        <w:lastRenderedPageBreak/>
         <w:drawing>
           <wp:inline distT="0" distB="0" distL="0" distR="0" wp14:anchorId="041863E0" wp14:editId="1403E112">
             <wp:extent cx="4794250" cy="3384550"/>
@@ -7803,14 +7953,27 @@
       <w:r>
         <w:t xml:space="preserve">Gambar 4. </w:t>
       </w:r>
-      <w:fldSimple w:instr=" SEQ Gambar_4. \* ARABIC ">
-        <w:r>
-          <w:rPr>
-            <w:noProof/>
-          </w:rPr>
-          <w:t>13</w:t>
-        </w:r>
-      </w:fldSimple>
+      <w:r>
+        <w:fldChar w:fldCharType="begin"/>
+      </w:r>
+      <w:r>
+        <w:instrText xml:space="preserve"> SEQ Gambar_4. \* ARABIC </w:instrText>
+      </w:r>
+      <w:r>
+        <w:fldChar w:fldCharType="separate"/>
+      </w:r>
+      <w:r>
+        <w:rPr>
+          <w:noProof/>
+        </w:rPr>
+        <w:t>13</w:t>
+      </w:r>
+      <w:r>
+        <w:rPr>
+          <w:noProof/>
+        </w:rPr>
+        <w:fldChar w:fldCharType="end"/>
+      </w:r>
       <w:r>
         <w:t xml:space="preserve"> Tampilan Desain </w:t>
       </w:r>
@@ -7870,6 +8033,7 @@
           <w:sz w:val="24"/>
           <w:szCs w:val="22"/>
         </w:rPr>
+        <w:lastRenderedPageBreak/>
         <w:t xml:space="preserve">Desain </w:t>
       </w:r>
       <w:proofErr w:type="spellStart"/>
@@ -8015,14 +8179,27 @@
       <w:r>
         <w:t xml:space="preserve">Gambar 4. </w:t>
       </w:r>
-      <w:fldSimple w:instr=" SEQ Gambar_4. \* ARABIC ">
-        <w:r>
-          <w:rPr>
-            <w:noProof/>
-          </w:rPr>
-          <w:t>14</w:t>
-        </w:r>
-      </w:fldSimple>
+      <w:r>
+        <w:fldChar w:fldCharType="begin"/>
+      </w:r>
+      <w:r>
+        <w:instrText xml:space="preserve"> SEQ Gambar_4. \* ARABIC </w:instrText>
+      </w:r>
+      <w:r>
+        <w:fldChar w:fldCharType="separate"/>
+      </w:r>
+      <w:r>
+        <w:rPr>
+          <w:noProof/>
+        </w:rPr>
+        <w:t>14</w:t>
+      </w:r>
+      <w:r>
+        <w:rPr>
+          <w:noProof/>
+        </w:rPr>
+        <w:fldChar w:fldCharType="end"/>
+      </w:r>
       <w:r>
         <w:t xml:space="preserve"> Tampilan </w:t>
       </w:r>
@@ -8110,7 +8287,6 @@
           <w:sz w:val="24"/>
           <w:szCs w:val="22"/>
         </w:rPr>
-        <w:lastRenderedPageBreak/>
         <w:t xml:space="preserve">Merupakan desain </w:t>
       </w:r>
       <w:r>
@@ -8227,14 +8403,27 @@
       <w:r>
         <w:t xml:space="preserve">Gambar 4. </w:t>
       </w:r>
-      <w:fldSimple w:instr=" SEQ Gambar_4. \* ARABIC ">
-        <w:r>
-          <w:rPr>
-            <w:noProof/>
-          </w:rPr>
-          <w:t>15</w:t>
-        </w:r>
-      </w:fldSimple>
+      <w:r>
+        <w:fldChar w:fldCharType="begin"/>
+      </w:r>
+      <w:r>
+        <w:instrText xml:space="preserve"> SEQ Gambar_4. \* ARABIC </w:instrText>
+      </w:r>
+      <w:r>
+        <w:fldChar w:fldCharType="separate"/>
+      </w:r>
+      <w:r>
+        <w:rPr>
+          <w:noProof/>
+        </w:rPr>
+        <w:t>15</w:t>
+      </w:r>
+      <w:r>
+        <w:rPr>
+          <w:noProof/>
+        </w:rPr>
+        <w:fldChar w:fldCharType="end"/>
+      </w:r>
       <w:r>
         <w:t xml:space="preserve"> Tampilan </w:t>
       </w:r>
@@ -8366,6 +8555,7 @@
         <w:rPr>
           <w:noProof/>
         </w:rPr>
+        <w:lastRenderedPageBreak/>
         <w:drawing>
           <wp:inline distT="0" distB="0" distL="0" distR="0" wp14:anchorId="05A64840" wp14:editId="6E583B3A">
             <wp:extent cx="5039995" cy="1418590"/>
@@ -8423,14 +8613,27 @@
       <w:r>
         <w:t xml:space="preserve">Gambar 4. </w:t>
       </w:r>
-      <w:fldSimple w:instr=" SEQ Gambar_4. \* ARABIC ">
-        <w:r>
-          <w:rPr>
-            <w:noProof/>
-          </w:rPr>
-          <w:t>16</w:t>
-        </w:r>
-      </w:fldSimple>
+      <w:r>
+        <w:fldChar w:fldCharType="begin"/>
+      </w:r>
+      <w:r>
+        <w:instrText xml:space="preserve"> SEQ Gambar_4. \* ARABIC </w:instrText>
+      </w:r>
+      <w:r>
+        <w:fldChar w:fldCharType="separate"/>
+      </w:r>
+      <w:r>
+        <w:rPr>
+          <w:noProof/>
+        </w:rPr>
+        <w:t>16</w:t>
+      </w:r>
+      <w:r>
+        <w:rPr>
+          <w:noProof/>
+        </w:rPr>
+        <w:fldChar w:fldCharType="end"/>
+      </w:r>
       <w:r>
         <w:t xml:space="preserve"> Tampilan Desain </w:t>
       </w:r>
@@ -8541,15 +8744,17 @@
       </w:r>
     </w:p>
     <w:p>
-      <w:r>
-        <w:rPr>
-          <w:noProof/>
-        </w:rPr>
-        <w:lastRenderedPageBreak/>
+      <w:pPr>
+        <w:jc w:val="center"/>
+      </w:pPr>
+      <w:r>
+        <w:rPr>
+          <w:noProof/>
+        </w:rPr>
         <w:drawing>
-          <wp:inline distT="0" distB="0" distL="0" distR="0" wp14:anchorId="5D757AF1" wp14:editId="01A1D966">
-            <wp:extent cx="5039995" cy="1426210"/>
-            <wp:effectExtent l="0" t="0" r="8255" b="2540"/>
+          <wp:inline distT="0" distB="0" distL="0" distR="0" wp14:anchorId="5D757AF1" wp14:editId="313BBAD2">
+            <wp:extent cx="4142936" cy="1172362"/>
+            <wp:effectExtent l="0" t="0" r="0" b="8890"/>
             <wp:docPr id="712248075" name="Gambar 8"/>
             <wp:cNvGraphicFramePr>
               <a:graphicFrameLocks xmlns:a="http://schemas.openxmlformats.org/drawingml/2006/main" noChangeAspect="1"/>
@@ -8579,7 +8784,7 @@
                   <pic:spPr bwMode="auto">
                     <a:xfrm>
                       <a:off x="0" y="0"/>
-                      <a:ext cx="5039995" cy="1426210"/>
+                      <a:ext cx="4148245" cy="1173864"/>
                     </a:xfrm>
                     <a:prstGeom prst="rect">
                       <a:avLst/>
@@ -8603,14 +8808,27 @@
       <w:r>
         <w:t xml:space="preserve">Gambar 4. </w:t>
       </w:r>
-      <w:fldSimple w:instr=" SEQ Gambar_4. \* ARABIC ">
-        <w:r>
-          <w:rPr>
-            <w:noProof/>
-          </w:rPr>
-          <w:t>17</w:t>
-        </w:r>
-      </w:fldSimple>
+      <w:r>
+        <w:fldChar w:fldCharType="begin"/>
+      </w:r>
+      <w:r>
+        <w:instrText xml:space="preserve"> SEQ Gambar_4. \* ARABIC </w:instrText>
+      </w:r>
+      <w:r>
+        <w:fldChar w:fldCharType="separate"/>
+      </w:r>
+      <w:r>
+        <w:rPr>
+          <w:noProof/>
+        </w:rPr>
+        <w:t>17</w:t>
+      </w:r>
+      <w:r>
+        <w:rPr>
+          <w:noProof/>
+        </w:rPr>
+        <w:fldChar w:fldCharType="end"/>
+      </w:r>
       <w:r>
         <w:t xml:space="preserve"> Tampilan </w:t>
       </w:r>
@@ -8629,9 +8847,204 @@
     <w:p/>
     <w:p>
       <w:pPr>
+        <w:pStyle w:val="DaftarParagraf"/>
+        <w:numPr>
+          <w:ilvl w:val="0"/>
+          <w:numId w:val="3"/>
+        </w:numPr>
+        <w:spacing w:after="0" w:line="480" w:lineRule="auto"/>
+        <w:ind w:left="425" w:hanging="425"/>
+        <w:jc w:val="both"/>
+        <w:rPr>
+          <w:rFonts w:ascii="Times New Roman" w:hAnsi="Times New Roman" w:cs="Times New Roman"/>
+          <w:sz w:val="24"/>
+          <w:szCs w:val="22"/>
+        </w:rPr>
+      </w:pPr>
+      <w:r>
+        <w:rPr>
+          <w:rFonts w:ascii="Times New Roman" w:hAnsi="Times New Roman" w:cs="Times New Roman"/>
+          <w:sz w:val="24"/>
+          <w:szCs w:val="22"/>
+        </w:rPr>
+        <w:t xml:space="preserve">Desain </w:t>
+      </w:r>
+      <w:proofErr w:type="spellStart"/>
+      <w:r>
+        <w:rPr>
+          <w:rFonts w:ascii="Times New Roman" w:hAnsi="Times New Roman" w:cs="Times New Roman"/>
+          <w:sz w:val="24"/>
+          <w:szCs w:val="22"/>
+        </w:rPr>
+        <w:t>Output</w:t>
+      </w:r>
+      <w:proofErr w:type="spellEnd"/>
+      <w:r>
+        <w:rPr>
+          <w:rFonts w:ascii="Times New Roman" w:hAnsi="Times New Roman" w:cs="Times New Roman"/>
+          <w:sz w:val="24"/>
+          <w:szCs w:val="22"/>
+        </w:rPr>
+        <w:t xml:space="preserve"> Laporan Data Penjualan</w:t>
+      </w:r>
+    </w:p>
+    <w:p>
+      <w:pPr>
+        <w:pStyle w:val="DaftarParagraf"/>
+        <w:spacing w:line="480" w:lineRule="auto"/>
+        <w:ind w:left="426"/>
+        <w:jc w:val="both"/>
+        <w:rPr>
+          <w:rFonts w:ascii="Times New Roman" w:hAnsi="Times New Roman" w:cs="Times New Roman"/>
+          <w:sz w:val="24"/>
+          <w:szCs w:val="22"/>
+        </w:rPr>
+      </w:pPr>
+      <w:r>
+        <w:rPr>
+          <w:rFonts w:ascii="Times New Roman" w:hAnsi="Times New Roman" w:cs="Times New Roman"/>
+          <w:sz w:val="24"/>
+          <w:szCs w:val="22"/>
+        </w:rPr>
+        <w:t xml:space="preserve">Merupakan desain </w:t>
+      </w:r>
+      <w:r>
+        <w:rPr>
+          <w:rFonts w:ascii="Times New Roman" w:hAnsi="Times New Roman" w:cs="Times New Roman"/>
+          <w:sz w:val="24"/>
+          <w:szCs w:val="22"/>
+        </w:rPr>
+        <w:t>laporan data penjualan</w:t>
+      </w:r>
+      <w:r>
+        <w:rPr>
+          <w:rFonts w:ascii="Times New Roman" w:hAnsi="Times New Roman" w:cs="Times New Roman"/>
+          <w:sz w:val="24"/>
+          <w:szCs w:val="22"/>
+        </w:rPr>
+        <w:t>, desainnya dapat dilihat sebagai berikut pada gambar 4.</w:t>
+      </w:r>
+      <w:r>
+        <w:rPr>
+          <w:rFonts w:ascii="Times New Roman" w:hAnsi="Times New Roman" w:cs="Times New Roman"/>
+          <w:sz w:val="24"/>
+          <w:szCs w:val="22"/>
+        </w:rPr>
+        <w:t>18</w:t>
+      </w:r>
+      <w:r>
+        <w:rPr>
+          <w:rFonts w:ascii="Times New Roman" w:hAnsi="Times New Roman" w:cs="Times New Roman"/>
+          <w:sz w:val="24"/>
+          <w:szCs w:val="22"/>
+        </w:rPr>
+        <w:t xml:space="preserve"> :</w:t>
+      </w:r>
+    </w:p>
+    <w:p>
+      <w:pPr>
+        <w:jc w:val="center"/>
+      </w:pPr>
+      <w:r>
+        <w:rPr>
+          <w:noProof/>
+        </w:rPr>
+        <w:drawing>
+          <wp:inline distT="0" distB="0" distL="0" distR="0" wp14:anchorId="64D70245" wp14:editId="6828D18E">
+            <wp:extent cx="3566160" cy="1764883"/>
+            <wp:effectExtent l="0" t="0" r="0" b="6985"/>
+            <wp:docPr id="1325478867" name="Gambar 3"/>
+            <wp:cNvGraphicFramePr>
+              <a:graphicFrameLocks xmlns:a="http://schemas.openxmlformats.org/drawingml/2006/main" noChangeAspect="1"/>
+            </wp:cNvGraphicFramePr>
+            <a:graphic xmlns:a="http://schemas.openxmlformats.org/drawingml/2006/main">
+              <a:graphicData uri="http://schemas.openxmlformats.org/drawingml/2006/picture">
+                <pic:pic xmlns:pic="http://schemas.openxmlformats.org/drawingml/2006/picture">
+                  <pic:nvPicPr>
+                    <pic:cNvPr id="0" name="Picture 5"/>
+                    <pic:cNvPicPr>
+                      <a:picLocks noChangeAspect="1" noChangeArrowheads="1"/>
+                    </pic:cNvPicPr>
+                  </pic:nvPicPr>
+                  <pic:blipFill>
+                    <a:blip r:embed="rId23">
+                      <a:extLst>
+                        <a:ext uri="{28A0092B-C50C-407E-A947-70E740481C1C}">
+                          <a14:useLocalDpi xmlns:a14="http://schemas.microsoft.com/office/drawing/2010/main" val="0"/>
+                        </a:ext>
+                      </a:extLst>
+                    </a:blip>
+                    <a:srcRect/>
+                    <a:stretch>
+                      <a:fillRect/>
+                    </a:stretch>
+                  </pic:blipFill>
+                  <pic:spPr bwMode="auto">
+                    <a:xfrm>
+                      <a:off x="0" y="0"/>
+                      <a:ext cx="3581985" cy="1772715"/>
+                    </a:xfrm>
+                    <a:prstGeom prst="rect">
+                      <a:avLst/>
+                    </a:prstGeom>
+                    <a:noFill/>
+                    <a:ln>
+                      <a:noFill/>
+                    </a:ln>
+                  </pic:spPr>
+                </pic:pic>
+              </a:graphicData>
+            </a:graphic>
+          </wp:inline>
+        </w:drawing>
+      </w:r>
+    </w:p>
+    <w:p>
+      <w:pPr>
+        <w:pStyle w:val="Keterangan"/>
+      </w:pPr>
+      <w:r>
+        <w:t xml:space="preserve">Gambar 4. </w:t>
+      </w:r>
+      <w:r>
+        <w:fldChar w:fldCharType="begin"/>
+      </w:r>
+      <w:r>
+        <w:instrText xml:space="preserve"> SEQ Gambar_4. \* ARABIC </w:instrText>
+      </w:r>
+      <w:r>
+        <w:fldChar w:fldCharType="separate"/>
+      </w:r>
+      <w:r>
+        <w:rPr>
+          <w:noProof/>
+        </w:rPr>
+        <w:t>18</w:t>
+      </w:r>
+      <w:r>
+        <w:fldChar w:fldCharType="end"/>
+      </w:r>
+      <w:r>
+        <w:t xml:space="preserve"> </w:t>
+      </w:r>
+      <w:r>
+        <w:t xml:space="preserve">Tampilan Desain </w:t>
+      </w:r>
+      <w:proofErr w:type="spellStart"/>
+      <w:r>
+        <w:t>Output</w:t>
+      </w:r>
+      <w:proofErr w:type="spellEnd"/>
+      <w:r>
+        <w:t xml:space="preserve"> Laporan Data Penjualan</w:t>
+      </w:r>
+    </w:p>
+    <w:p>
+      <w:pPr>
         <w:pStyle w:val="Judul4"/>
       </w:pPr>
       <w:r>
+        <w:lastRenderedPageBreak/>
         <w:t>4.2.2.2</w:t>
       </w:r>
       <w:r>
@@ -8818,7 +9231,7 @@
           <w:sz w:val="24"/>
           <w:szCs w:val="22"/>
         </w:rPr>
-        <w:t>8</w:t>
+        <w:t>9</w:t>
       </w:r>
       <w:r>
         <w:rPr>
@@ -8862,7 +9275,7 @@
           <w:noProof/>
         </w:rPr>
         <w:drawing>
-          <wp:inline distT="0" distB="0" distL="0" distR="0" wp14:anchorId="4D46E318" wp14:editId="13BC9AA8">
+          <wp:inline distT="0" distB="0" distL="0" distR="0" wp14:anchorId="4D46E318" wp14:editId="24DF97BF">
             <wp:extent cx="2495550" cy="2400300"/>
             <wp:effectExtent l="0" t="0" r="0" b="0"/>
             <wp:docPr id="757788898" name="Gambar 9"/>
@@ -8879,7 +9292,7 @@
                     </pic:cNvPicPr>
                   </pic:nvPicPr>
                   <pic:blipFill>
-                    <a:blip r:embed="rId23">
+                    <a:blip r:embed="rId24">
                       <a:extLst>
                         <a:ext uri="{28A0092B-C50C-407E-A947-70E740481C1C}">
                           <a14:useLocalDpi xmlns:a14="http://schemas.microsoft.com/office/drawing/2010/main" val="0"/>
@@ -8918,14 +9331,27 @@
       <w:r>
         <w:t xml:space="preserve">Gambar 4. </w:t>
       </w:r>
-      <w:fldSimple w:instr=" SEQ Gambar_4. \* ARABIC ">
-        <w:r>
-          <w:rPr>
-            <w:noProof/>
-          </w:rPr>
-          <w:t>18</w:t>
-        </w:r>
-      </w:fldSimple>
+      <w:r>
+        <w:fldChar w:fldCharType="begin"/>
+      </w:r>
+      <w:r>
+        <w:instrText xml:space="preserve"> SEQ Gambar_4. \* ARABIC </w:instrText>
+      </w:r>
+      <w:r>
+        <w:fldChar w:fldCharType="separate"/>
+      </w:r>
+      <w:r>
+        <w:rPr>
+          <w:noProof/>
+        </w:rPr>
+        <w:t>19</w:t>
+      </w:r>
+      <w:r>
+        <w:rPr>
+          <w:noProof/>
+        </w:rPr>
+        <w:fldChar w:fldCharType="end"/>
+      </w:r>
       <w:r>
         <w:t xml:space="preserve"> Tampilan </w:t>
       </w:r>
@@ -8984,7 +9410,6 @@
           <w:sz w:val="24"/>
           <w:szCs w:val="22"/>
         </w:rPr>
-        <w:lastRenderedPageBreak/>
         <w:t xml:space="preserve">Merupakan tampilan sistem ketika </w:t>
       </w:r>
       <w:r>
@@ -9019,7 +9444,23 @@
           <w:sz w:val="24"/>
           <w:szCs w:val="22"/>
         </w:rPr>
-        <w:t xml:space="preserve">  . Dapat dilihat pada Gambar 4.19 </w:t>
+        <w:t xml:space="preserve">  . Dapat dilihat pada Gambar 4.</w:t>
+      </w:r>
+      <w:r>
+        <w:rPr>
+          <w:rFonts w:ascii="Times New Roman" w:hAnsi="Times New Roman" w:cs="Times New Roman"/>
+          <w:sz w:val="24"/>
+          <w:szCs w:val="22"/>
+        </w:rPr>
+        <w:t>20</w:t>
+      </w:r>
+      <w:r>
+        <w:rPr>
+          <w:rFonts w:ascii="Times New Roman" w:hAnsi="Times New Roman" w:cs="Times New Roman"/>
+          <w:sz w:val="24"/>
+          <w:szCs w:val="22"/>
+        </w:rPr>
+        <w:t xml:space="preserve"> </w:t>
       </w:r>
       <w:proofErr w:type="spellStart"/>
       <w:r>
@@ -9054,9 +9495,10 @@
         <w:rPr>
           <w:noProof/>
         </w:rPr>
+        <w:lastRenderedPageBreak/>
         <w:drawing>
-          <wp:inline distT="0" distB="0" distL="0" distR="0" wp14:anchorId="1B97037F" wp14:editId="6EA57F5B">
-            <wp:extent cx="2273454" cy="3575050"/>
+          <wp:inline distT="0" distB="0" distL="0" distR="0" wp14:anchorId="1B97037F" wp14:editId="5451682F">
+            <wp:extent cx="2043282" cy="3213100"/>
             <wp:effectExtent l="0" t="0" r="0" b="6350"/>
             <wp:docPr id="768570208" name="Gambar 10"/>
             <wp:cNvGraphicFramePr>
@@ -9072,7 +9514,7 @@
                     </pic:cNvPicPr>
                   </pic:nvPicPr>
                   <pic:blipFill>
-                    <a:blip r:embed="rId24">
+                    <a:blip r:embed="rId25">
                       <a:extLst>
                         <a:ext uri="{28A0092B-C50C-407E-A947-70E740481C1C}">
                           <a14:useLocalDpi xmlns:a14="http://schemas.microsoft.com/office/drawing/2010/main" val="0"/>
@@ -9087,7 +9529,7 @@
                   <pic:spPr bwMode="auto">
                     <a:xfrm>
                       <a:off x="0" y="0"/>
-                      <a:ext cx="2275620" cy="3578456"/>
+                      <a:ext cx="2047132" cy="3219154"/>
                     </a:xfrm>
                     <a:prstGeom prst="rect">
                       <a:avLst/>
@@ -9111,18 +9553,32 @@
       <w:r>
         <w:t xml:space="preserve">Gambar 4. </w:t>
       </w:r>
-      <w:fldSimple w:instr=" SEQ Gambar_4. \* ARABIC ">
-        <w:r>
-          <w:rPr>
-            <w:noProof/>
-          </w:rPr>
-          <w:t>19</w:t>
-        </w:r>
-      </w:fldSimple>
+      <w:r>
+        <w:fldChar w:fldCharType="begin"/>
+      </w:r>
+      <w:r>
+        <w:instrText xml:space="preserve"> SEQ Gambar_4. \* ARABIC </w:instrText>
+      </w:r>
+      <w:r>
+        <w:fldChar w:fldCharType="separate"/>
+      </w:r>
+      <w:r>
+        <w:rPr>
+          <w:noProof/>
+        </w:rPr>
+        <w:t>20</w:t>
+      </w:r>
+      <w:r>
+        <w:rPr>
+          <w:noProof/>
+        </w:rPr>
+        <w:fldChar w:fldCharType="end"/>
+      </w:r>
       <w:r>
         <w:t xml:space="preserve"> Desain Tampilan Halaman Registrasi</w:t>
       </w:r>
     </w:p>
+    <w:p/>
     <w:p>
       <w:pPr>
         <w:pStyle w:val="DaftarParagraf"/>
@@ -9269,7 +9725,15 @@
           <w:sz w:val="24"/>
           <w:szCs w:val="22"/>
         </w:rPr>
-        <w:t>20</w:t>
+        <w:t>2</w:t>
+      </w:r>
+      <w:r>
+        <w:rPr>
+          <w:rFonts w:ascii="Times New Roman" w:hAnsi="Times New Roman" w:cs="Times New Roman"/>
+          <w:sz w:val="24"/>
+          <w:szCs w:val="22"/>
+        </w:rPr>
+        <w:t>1</w:t>
       </w:r>
       <w:r>
         <w:rPr>
@@ -9331,7 +9795,7 @@
                     </pic:cNvPicPr>
                   </pic:nvPicPr>
                   <pic:blipFill>
-                    <a:blip r:embed="rId25">
+                    <a:blip r:embed="rId26">
                       <a:extLst>
                         <a:ext uri="{28A0092B-C50C-407E-A947-70E740481C1C}">
                           <a14:useLocalDpi xmlns:a14="http://schemas.microsoft.com/office/drawing/2010/main" val="0"/>
@@ -9370,14 +9834,27 @@
       <w:r>
         <w:t xml:space="preserve">Gambar 4. </w:t>
       </w:r>
-      <w:fldSimple w:instr=" SEQ Gambar_4. \* ARABIC ">
-        <w:r>
-          <w:rPr>
-            <w:noProof/>
-          </w:rPr>
-          <w:t>20</w:t>
-        </w:r>
-      </w:fldSimple>
+      <w:r>
+        <w:fldChar w:fldCharType="begin"/>
+      </w:r>
+      <w:r>
+        <w:instrText xml:space="preserve"> SEQ Gambar_4. \* ARABIC </w:instrText>
+      </w:r>
+      <w:r>
+        <w:fldChar w:fldCharType="separate"/>
+      </w:r>
+      <w:r>
+        <w:rPr>
+          <w:noProof/>
+        </w:rPr>
+        <w:t>21</w:t>
+      </w:r>
+      <w:r>
+        <w:rPr>
+          <w:noProof/>
+        </w:rPr>
+        <w:fldChar w:fldCharType="end"/>
+      </w:r>
       <w:r>
         <w:t xml:space="preserve"> Desain Tampilan Halaman </w:t>
       </w:r>
@@ -9509,7 +9986,15 @@
           <w:sz w:val="24"/>
           <w:szCs w:val="22"/>
         </w:rPr>
-        <w:t>20</w:t>
+        <w:t>2</w:t>
+      </w:r>
+      <w:r>
+        <w:rPr>
+          <w:rFonts w:ascii="Times New Roman" w:hAnsi="Times New Roman" w:cs="Times New Roman"/>
+          <w:sz w:val="24"/>
+          <w:szCs w:val="22"/>
+        </w:rPr>
+        <w:t>2</w:t>
       </w:r>
       <w:r>
         <w:rPr>
@@ -9535,10 +10020,17 @@
           <w:sz w:val="24"/>
           <w:szCs w:val="22"/>
         </w:rPr>
-        <w:t xml:space="preserve"> ini :</w:t>
-      </w:r>
-    </w:p>
-    <w:p/>
+        <w:t xml:space="preserve"> ini </w:t>
+      </w:r>
+      <w:r>
+        <w:rPr>
+          <w:rFonts w:ascii="Times New Roman" w:hAnsi="Times New Roman" w:cs="Times New Roman"/>
+          <w:sz w:val="24"/>
+          <w:szCs w:val="22"/>
+        </w:rPr>
+        <w:t>:</w:t>
+      </w:r>
+    </w:p>
     <w:p/>
     <w:p>
       <w:pPr>
@@ -9566,7 +10058,7 @@
                     </pic:cNvPicPr>
                   </pic:nvPicPr>
                   <pic:blipFill>
-                    <a:blip r:embed="rId26">
+                    <a:blip r:embed="rId27">
                       <a:extLst>
                         <a:ext uri="{28A0092B-C50C-407E-A947-70E740481C1C}">
                           <a14:useLocalDpi xmlns:a14="http://schemas.microsoft.com/office/drawing/2010/main" val="0"/>
@@ -9605,14 +10097,27 @@
       <w:r>
         <w:t xml:space="preserve">Gambar 4. </w:t>
       </w:r>
-      <w:fldSimple w:instr=" SEQ Gambar_4. \* ARABIC ">
-        <w:r>
-          <w:rPr>
-            <w:noProof/>
-          </w:rPr>
-          <w:t>21</w:t>
-        </w:r>
-      </w:fldSimple>
+      <w:r>
+        <w:fldChar w:fldCharType="begin"/>
+      </w:r>
+      <w:r>
+        <w:instrText xml:space="preserve"> SEQ Gambar_4. \* ARABIC </w:instrText>
+      </w:r>
+      <w:r>
+        <w:fldChar w:fldCharType="separate"/>
+      </w:r>
+      <w:r>
+        <w:rPr>
+          <w:noProof/>
+        </w:rPr>
+        <w:t>22</w:t>
+      </w:r>
+      <w:r>
+        <w:rPr>
+          <w:noProof/>
+        </w:rPr>
+        <w:fldChar w:fldCharType="end"/>
+      </w:r>
       <w:r>
         <w:t xml:space="preserve"> Desain Tampilan Halaman </w:t>
       </w:r>
@@ -9625,7 +10130,6 @@
         <w:t xml:space="preserve"> Data Produk</w:t>
       </w:r>
     </w:p>
-    <w:p/>
     <w:p/>
     <w:p>
       <w:pPr>
@@ -9798,17 +10302,6 @@
         </w:rPr>
         <w:t xml:space="preserve"> data maupun pembuatan laporan.</w:t>
       </w:r>
-    </w:p>
-    <w:p>
-      <w:pPr>
-        <w:spacing w:after="0" w:line="480" w:lineRule="auto"/>
-        <w:jc w:val="both"/>
-        <w:rPr>
-          <w:rFonts w:ascii="Times New Roman" w:hAnsi="Times New Roman" w:cs="Times New Roman"/>
-          <w:sz w:val="24"/>
-          <w:szCs w:val="24"/>
-        </w:rPr>
-      </w:pPr>
     </w:p>
     <w:p>
       <w:pPr>
@@ -10034,14 +10527,27 @@
       <w:r>
         <w:t xml:space="preserve">Tabel 4. </w:t>
       </w:r>
-      <w:fldSimple w:instr=" SEQ Tabel_4. \* ARABIC ">
-        <w:r>
-          <w:rPr>
-            <w:noProof/>
-          </w:rPr>
-          <w:t>3</w:t>
-        </w:r>
-      </w:fldSimple>
+      <w:r>
+        <w:fldChar w:fldCharType="begin"/>
+      </w:r>
+      <w:r>
+        <w:instrText xml:space="preserve"> SEQ Tabel_4. \* ARABIC </w:instrText>
+      </w:r>
+      <w:r>
+        <w:fldChar w:fldCharType="separate"/>
+      </w:r>
+      <w:r>
+        <w:rPr>
+          <w:noProof/>
+        </w:rPr>
+        <w:t>3</w:t>
+      </w:r>
+      <w:r>
+        <w:rPr>
+          <w:noProof/>
+        </w:rPr>
+        <w:fldChar w:fldCharType="end"/>
+      </w:r>
       <w:r>
         <w:t xml:space="preserve"> </w:t>
       </w:r>
@@ -11508,20 +12014,43 @@
     </w:p>
     <w:p>
       <w:pPr>
+        <w:spacing w:after="0" w:line="480" w:lineRule="auto"/>
+        <w:rPr>
+          <w:rFonts w:ascii="Times New Roman" w:hAnsi="Times New Roman" w:cs="Times New Roman"/>
+          <w:sz w:val="24"/>
+          <w:szCs w:val="22"/>
+        </w:rPr>
+      </w:pPr>
+    </w:p>
+    <w:p>
+      <w:pPr>
         <w:pStyle w:val="Keterangan"/>
       </w:pPr>
       <w:r>
         <w:lastRenderedPageBreak/>
         <w:t xml:space="preserve">Tabel 4. </w:t>
       </w:r>
-      <w:fldSimple w:instr=" SEQ Tabel_4. \* ARABIC ">
-        <w:r>
-          <w:rPr>
-            <w:noProof/>
-          </w:rPr>
-          <w:t>4</w:t>
-        </w:r>
-      </w:fldSimple>
+      <w:r>
+        <w:fldChar w:fldCharType="begin"/>
+      </w:r>
+      <w:r>
+        <w:instrText xml:space="preserve"> SEQ Tabel_4. \* ARABIC </w:instrText>
+      </w:r>
+      <w:r>
+        <w:fldChar w:fldCharType="separate"/>
+      </w:r>
+      <w:r>
+        <w:rPr>
+          <w:noProof/>
+        </w:rPr>
+        <w:t>4</w:t>
+      </w:r>
+      <w:r>
+        <w:rPr>
+          <w:noProof/>
+        </w:rPr>
+        <w:fldChar w:fldCharType="end"/>
+      </w:r>
       <w:r>
         <w:t xml:space="preserve"> </w:t>
       </w:r>
@@ -12975,14 +13504,27 @@
       <w:r>
         <w:t xml:space="preserve">Tabel 4. </w:t>
       </w:r>
-      <w:fldSimple w:instr=" SEQ Tabel_4. \* ARABIC ">
-        <w:r>
-          <w:rPr>
-            <w:noProof/>
-          </w:rPr>
-          <w:t>5</w:t>
-        </w:r>
-      </w:fldSimple>
+      <w:r>
+        <w:fldChar w:fldCharType="begin"/>
+      </w:r>
+      <w:r>
+        <w:instrText xml:space="preserve"> SEQ Tabel_4. \* ARABIC </w:instrText>
+      </w:r>
+      <w:r>
+        <w:fldChar w:fldCharType="separate"/>
+      </w:r>
+      <w:r>
+        <w:rPr>
+          <w:noProof/>
+        </w:rPr>
+        <w:t>5</w:t>
+      </w:r>
+      <w:r>
+        <w:rPr>
+          <w:noProof/>
+        </w:rPr>
+        <w:fldChar w:fldCharType="end"/>
+      </w:r>
       <w:r>
         <w:t xml:space="preserve"> </w:t>
       </w:r>
@@ -15690,29 +16232,32 @@
     </w:p>
     <w:p>
       <w:pPr>
-        <w:spacing w:after="0" w:line="480" w:lineRule="auto"/>
-        <w:rPr>
-          <w:rFonts w:ascii="Times New Roman" w:hAnsi="Times New Roman" w:cs="Times New Roman"/>
-          <w:sz w:val="24"/>
-          <w:szCs w:val="22"/>
-        </w:rPr>
-      </w:pPr>
-    </w:p>
-    <w:p>
-      <w:pPr>
         <w:pStyle w:val="Keterangan"/>
       </w:pPr>
       <w:r>
         <w:t xml:space="preserve">Tabel 4. </w:t>
       </w:r>
-      <w:fldSimple w:instr=" SEQ Tabel_4. \* ARABIC ">
-        <w:r>
-          <w:rPr>
-            <w:noProof/>
-          </w:rPr>
-          <w:t>6</w:t>
-        </w:r>
-      </w:fldSimple>
+      <w:r>
+        <w:fldChar w:fldCharType="begin"/>
+      </w:r>
+      <w:r>
+        <w:instrText xml:space="preserve"> SEQ Tabel_4. \* ARABIC </w:instrText>
+      </w:r>
+      <w:r>
+        <w:fldChar w:fldCharType="separate"/>
+      </w:r>
+      <w:r>
+        <w:rPr>
+          <w:noProof/>
+        </w:rPr>
+        <w:t>6</w:t>
+      </w:r>
+      <w:r>
+        <w:rPr>
+          <w:noProof/>
+        </w:rPr>
+        <w:fldChar w:fldCharType="end"/>
+      </w:r>
       <w:r>
         <w:t xml:space="preserve"> </w:t>
       </w:r>
@@ -16103,7 +16648,6 @@
                 <w:sz w:val="24"/>
                 <w:szCs w:val="22"/>
               </w:rPr>
-              <w:lastRenderedPageBreak/>
               <w:t>2</w:t>
             </w:r>
           </w:p>
@@ -16267,6 +16811,7 @@
                 <w:sz w:val="24"/>
                 <w:szCs w:val="22"/>
               </w:rPr>
+              <w:lastRenderedPageBreak/>
               <w:t>3</w:t>
             </w:r>
           </w:p>
@@ -16850,12 +17395,19 @@
     <w:p/>
     <w:p/>
     <w:p/>
+    <w:p/>
+    <w:p/>
+    <w:p/>
+    <w:p/>
+    <w:p/>
+    <w:p/>
     <w:p>
       <w:pPr>
         <w:pStyle w:val="Judul1"/>
       </w:pPr>
       <w:bookmarkStart w:id="16" w:name="_Hlk156935934"/>
       <w:r>
+        <w:lastRenderedPageBreak/>
         <w:t xml:space="preserve">BAB V </w:t>
       </w:r>
     </w:p>
@@ -16900,7 +17452,6 @@
           <w:sz w:val="24"/>
           <w:szCs w:val="24"/>
         </w:rPr>
-        <w:lastRenderedPageBreak/>
         <w:t>Implementasi merupakan tahap penelitian yang dilakukan untuk membuktikan langsung hasil dari analisis yang bertujuan untuk menguji kebenaran proses.</w:t>
       </w:r>
     </w:p>
@@ -17647,7 +18198,7 @@
                     <pic:cNvPicPr/>
                   </pic:nvPicPr>
                   <pic:blipFill>
-                    <a:blip r:embed="rId27"/>
+                    <a:blip r:embed="rId28"/>
                     <a:stretch>
                       <a:fillRect/>
                     </a:stretch>
@@ -17675,14 +18226,27 @@
       <w:r>
         <w:t xml:space="preserve">Gambar 5. </w:t>
       </w:r>
-      <w:fldSimple w:instr=" SEQ Gambar_5. \* ARABIC ">
-        <w:r>
-          <w:rPr>
-            <w:noProof/>
-          </w:rPr>
-          <w:t>1</w:t>
-        </w:r>
-      </w:fldSimple>
+      <w:r>
+        <w:fldChar w:fldCharType="begin"/>
+      </w:r>
+      <w:r>
+        <w:instrText xml:space="preserve"> SEQ Gambar_5. \* ARABIC </w:instrText>
+      </w:r>
+      <w:r>
+        <w:fldChar w:fldCharType="separate"/>
+      </w:r>
+      <w:r>
+        <w:rPr>
+          <w:noProof/>
+        </w:rPr>
+        <w:t>1</w:t>
+      </w:r>
+      <w:r>
+        <w:rPr>
+          <w:noProof/>
+        </w:rPr>
+        <w:fldChar w:fldCharType="end"/>
+      </w:r>
       <w:r>
         <w:t xml:space="preserve"> </w:t>
       </w:r>
@@ -17922,7 +18486,7 @@
                     <pic:cNvPicPr/>
                   </pic:nvPicPr>
                   <pic:blipFill>
-                    <a:blip r:embed="rId28"/>
+                    <a:blip r:embed="rId29"/>
                     <a:stretch>
                       <a:fillRect/>
                     </a:stretch>
@@ -17950,14 +18514,27 @@
       <w:r>
         <w:t xml:space="preserve">Gambar 5. </w:t>
       </w:r>
-      <w:fldSimple w:instr=" SEQ Gambar_5. \* ARABIC ">
-        <w:r>
-          <w:rPr>
-            <w:noProof/>
-          </w:rPr>
-          <w:t>2</w:t>
-        </w:r>
-      </w:fldSimple>
+      <w:r>
+        <w:fldChar w:fldCharType="begin"/>
+      </w:r>
+      <w:r>
+        <w:instrText xml:space="preserve"> SEQ Gambar_5. \* ARABIC </w:instrText>
+      </w:r>
+      <w:r>
+        <w:fldChar w:fldCharType="separate"/>
+      </w:r>
+      <w:r>
+        <w:rPr>
+          <w:noProof/>
+        </w:rPr>
+        <w:t>2</w:t>
+      </w:r>
+      <w:r>
+        <w:rPr>
+          <w:noProof/>
+        </w:rPr>
+        <w:fldChar w:fldCharType="end"/>
+      </w:r>
       <w:r>
         <w:t xml:space="preserve"> </w:t>
       </w:r>
@@ -18090,7 +18667,7 @@
                     <pic:cNvPicPr/>
                   </pic:nvPicPr>
                   <pic:blipFill>
-                    <a:blip r:embed="rId29"/>
+                    <a:blip r:embed="rId30"/>
                     <a:stretch>
                       <a:fillRect/>
                     </a:stretch>
@@ -18118,14 +18695,27 @@
       <w:r>
         <w:t xml:space="preserve">Gambar 5. </w:t>
       </w:r>
-      <w:fldSimple w:instr=" SEQ Gambar_5. \* ARABIC ">
-        <w:r>
-          <w:rPr>
-            <w:noProof/>
-          </w:rPr>
-          <w:t>3</w:t>
-        </w:r>
-      </w:fldSimple>
+      <w:r>
+        <w:fldChar w:fldCharType="begin"/>
+      </w:r>
+      <w:r>
+        <w:instrText xml:space="preserve"> SEQ Gambar_5. \* ARABIC </w:instrText>
+      </w:r>
+      <w:r>
+        <w:fldChar w:fldCharType="separate"/>
+      </w:r>
+      <w:r>
+        <w:rPr>
+          <w:noProof/>
+        </w:rPr>
+        <w:t>3</w:t>
+      </w:r>
+      <w:r>
+        <w:rPr>
+          <w:noProof/>
+        </w:rPr>
+        <w:fldChar w:fldCharType="end"/>
+      </w:r>
       <w:r>
         <w:t xml:space="preserve"> </w:t>
       </w:r>
@@ -18257,7 +18847,7 @@
                     <pic:cNvPicPr/>
                   </pic:nvPicPr>
                   <pic:blipFill>
-                    <a:blip r:embed="rId30"/>
+                    <a:blip r:embed="rId31"/>
                     <a:stretch>
                       <a:fillRect/>
                     </a:stretch>
@@ -18285,14 +18875,27 @@
       <w:r>
         <w:t xml:space="preserve">Gambar 5. </w:t>
       </w:r>
-      <w:fldSimple w:instr=" SEQ Gambar_5. \* ARABIC ">
-        <w:r>
-          <w:rPr>
-            <w:noProof/>
-          </w:rPr>
-          <w:t>4</w:t>
-        </w:r>
-      </w:fldSimple>
+      <w:r>
+        <w:fldChar w:fldCharType="begin"/>
+      </w:r>
+      <w:r>
+        <w:instrText xml:space="preserve"> SEQ Gambar_5. \* ARABIC </w:instrText>
+      </w:r>
+      <w:r>
+        <w:fldChar w:fldCharType="separate"/>
+      </w:r>
+      <w:r>
+        <w:rPr>
+          <w:noProof/>
+        </w:rPr>
+        <w:t>4</w:t>
+      </w:r>
+      <w:r>
+        <w:rPr>
+          <w:noProof/>
+        </w:rPr>
+        <w:fldChar w:fldCharType="end"/>
+      </w:r>
       <w:r>
         <w:t xml:space="preserve"> </w:t>
       </w:r>
@@ -18421,7 +19024,7 @@
                     <pic:cNvPicPr/>
                   </pic:nvPicPr>
                   <pic:blipFill>
-                    <a:blip r:embed="rId31"/>
+                    <a:blip r:embed="rId32"/>
                     <a:stretch>
                       <a:fillRect/>
                     </a:stretch>
@@ -18450,14 +19053,27 @@
         <w:lastRenderedPageBreak/>
         <w:t xml:space="preserve">Gambar 5. </w:t>
       </w:r>
-      <w:fldSimple w:instr=" SEQ Gambar_5. \* ARABIC ">
-        <w:r>
-          <w:rPr>
-            <w:noProof/>
-          </w:rPr>
-          <w:t>5</w:t>
-        </w:r>
-      </w:fldSimple>
+      <w:r>
+        <w:fldChar w:fldCharType="begin"/>
+      </w:r>
+      <w:r>
+        <w:instrText xml:space="preserve"> SEQ Gambar_5. \* ARABIC </w:instrText>
+      </w:r>
+      <w:r>
+        <w:fldChar w:fldCharType="separate"/>
+      </w:r>
+      <w:r>
+        <w:rPr>
+          <w:noProof/>
+        </w:rPr>
+        <w:t>5</w:t>
+      </w:r>
+      <w:r>
+        <w:rPr>
+          <w:noProof/>
+        </w:rPr>
+        <w:fldChar w:fldCharType="end"/>
+      </w:r>
       <w:r>
         <w:t xml:space="preserve"> </w:t>
       </w:r>
@@ -18590,7 +19206,7 @@
                     <pic:cNvPicPr/>
                   </pic:nvPicPr>
                   <pic:blipFill>
-                    <a:blip r:embed="rId32"/>
+                    <a:blip r:embed="rId33"/>
                     <a:stretch>
                       <a:fillRect/>
                     </a:stretch>
@@ -18618,14 +19234,27 @@
       <w:r>
         <w:t xml:space="preserve">Gambar 5. </w:t>
       </w:r>
-      <w:fldSimple w:instr=" SEQ Gambar_5. \* ARABIC ">
-        <w:r>
-          <w:rPr>
-            <w:noProof/>
-          </w:rPr>
-          <w:t>6</w:t>
-        </w:r>
-      </w:fldSimple>
+      <w:r>
+        <w:fldChar w:fldCharType="begin"/>
+      </w:r>
+      <w:r>
+        <w:instrText xml:space="preserve"> SEQ Gambar_5. \* ARABIC </w:instrText>
+      </w:r>
+      <w:r>
+        <w:fldChar w:fldCharType="separate"/>
+      </w:r>
+      <w:r>
+        <w:rPr>
+          <w:noProof/>
+        </w:rPr>
+        <w:t>6</w:t>
+      </w:r>
+      <w:r>
+        <w:rPr>
+          <w:noProof/>
+        </w:rPr>
+        <w:fldChar w:fldCharType="end"/>
+      </w:r>
       <w:r>
         <w:t xml:space="preserve"> </w:t>
       </w:r>
@@ -18785,7 +19414,7 @@
                     <pic:cNvPicPr/>
                   </pic:nvPicPr>
                   <pic:blipFill>
-                    <a:blip r:embed="rId33"/>
+                    <a:blip r:embed="rId34"/>
                     <a:stretch>
                       <a:fillRect/>
                     </a:stretch>
@@ -18813,14 +19442,27 @@
       <w:r>
         <w:t xml:space="preserve">Gambar 5. </w:t>
       </w:r>
-      <w:fldSimple w:instr=" SEQ Gambar_5. \* ARABIC ">
-        <w:r>
-          <w:rPr>
-            <w:noProof/>
-          </w:rPr>
-          <w:t>7</w:t>
-        </w:r>
-      </w:fldSimple>
+      <w:r>
+        <w:fldChar w:fldCharType="begin"/>
+      </w:r>
+      <w:r>
+        <w:instrText xml:space="preserve"> SEQ Gambar_5. \* ARABIC </w:instrText>
+      </w:r>
+      <w:r>
+        <w:fldChar w:fldCharType="separate"/>
+      </w:r>
+      <w:r>
+        <w:rPr>
+          <w:noProof/>
+        </w:rPr>
+        <w:t>7</w:t>
+      </w:r>
+      <w:r>
+        <w:rPr>
+          <w:noProof/>
+        </w:rPr>
+        <w:fldChar w:fldCharType="end"/>
+      </w:r>
       <w:r>
         <w:t xml:space="preserve"> Tampilan Halaman </w:t>
       </w:r>
@@ -18960,7 +19602,7 @@
                     <pic:cNvPicPr/>
                   </pic:nvPicPr>
                   <pic:blipFill>
-                    <a:blip r:embed="rId34"/>
+                    <a:blip r:embed="rId35"/>
                     <a:stretch>
                       <a:fillRect/>
                     </a:stretch>
@@ -18988,14 +19630,27 @@
       <w:r>
         <w:t xml:space="preserve">Gambar 5. </w:t>
       </w:r>
-      <w:fldSimple w:instr=" SEQ Gambar_5. \* ARABIC ">
-        <w:r>
-          <w:rPr>
-            <w:noProof/>
-          </w:rPr>
-          <w:t>8</w:t>
-        </w:r>
-      </w:fldSimple>
+      <w:r>
+        <w:fldChar w:fldCharType="begin"/>
+      </w:r>
+      <w:r>
+        <w:instrText xml:space="preserve"> SEQ Gambar_5. \* ARABIC </w:instrText>
+      </w:r>
+      <w:r>
+        <w:fldChar w:fldCharType="separate"/>
+      </w:r>
+      <w:r>
+        <w:rPr>
+          <w:noProof/>
+        </w:rPr>
+        <w:t>8</w:t>
+      </w:r>
+      <w:r>
+        <w:rPr>
+          <w:noProof/>
+        </w:rPr>
+        <w:fldChar w:fldCharType="end"/>
+      </w:r>
       <w:r>
         <w:t xml:space="preserve"> Tampilan Halaman Utama Admin</w:t>
       </w:r>
@@ -19113,7 +19768,7 @@
                     <pic:cNvPicPr/>
                   </pic:nvPicPr>
                   <pic:blipFill>
-                    <a:blip r:embed="rId35"/>
+                    <a:blip r:embed="rId36"/>
                     <a:stretch>
                       <a:fillRect/>
                     </a:stretch>
@@ -19141,14 +19796,27 @@
       <w:r>
         <w:t xml:space="preserve">Gambar 5. </w:t>
       </w:r>
-      <w:fldSimple w:instr=" SEQ Gambar_5. \* ARABIC ">
-        <w:r>
-          <w:rPr>
-            <w:noProof/>
-          </w:rPr>
-          <w:t>9</w:t>
-        </w:r>
-      </w:fldSimple>
+      <w:r>
+        <w:fldChar w:fldCharType="begin"/>
+      </w:r>
+      <w:r>
+        <w:instrText xml:space="preserve"> SEQ Gambar_5. \* ARABIC </w:instrText>
+      </w:r>
+      <w:r>
+        <w:fldChar w:fldCharType="separate"/>
+      </w:r>
+      <w:r>
+        <w:rPr>
+          <w:noProof/>
+        </w:rPr>
+        <w:t>9</w:t>
+      </w:r>
+      <w:r>
+        <w:rPr>
+          <w:noProof/>
+        </w:rPr>
+        <w:fldChar w:fldCharType="end"/>
+      </w:r>
       <w:r>
         <w:t xml:space="preserve"> Tampilan Halaman Lihat Data Produk</w:t>
       </w:r>
@@ -19249,7 +19917,7 @@
                     <pic:cNvPicPr/>
                   </pic:nvPicPr>
                   <pic:blipFill>
-                    <a:blip r:embed="rId36"/>
+                    <a:blip r:embed="rId37"/>
                     <a:stretch>
                       <a:fillRect/>
                     </a:stretch>
@@ -19277,14 +19945,27 @@
       <w:r>
         <w:t xml:space="preserve">Gambar 5. </w:t>
       </w:r>
-      <w:fldSimple w:instr=" SEQ Gambar_5. \* ARABIC ">
-        <w:r>
-          <w:rPr>
-            <w:noProof/>
-          </w:rPr>
-          <w:t>10</w:t>
-        </w:r>
-      </w:fldSimple>
+      <w:r>
+        <w:fldChar w:fldCharType="begin"/>
+      </w:r>
+      <w:r>
+        <w:instrText xml:space="preserve"> SEQ Gambar_5. \* ARABIC </w:instrText>
+      </w:r>
+      <w:r>
+        <w:fldChar w:fldCharType="separate"/>
+      </w:r>
+      <w:r>
+        <w:rPr>
+          <w:noProof/>
+        </w:rPr>
+        <w:t>10</w:t>
+      </w:r>
+      <w:r>
+        <w:rPr>
+          <w:noProof/>
+        </w:rPr>
+        <w:fldChar w:fldCharType="end"/>
+      </w:r>
       <w:r>
         <w:t xml:space="preserve"> </w:t>
       </w:r>
@@ -19380,7 +20061,7 @@
                     <pic:cNvPicPr/>
                   </pic:nvPicPr>
                   <pic:blipFill>
-                    <a:blip r:embed="rId37"/>
+                    <a:blip r:embed="rId38"/>
                     <a:stretch>
                       <a:fillRect/>
                     </a:stretch>
@@ -19408,14 +20089,27 @@
       <w:r>
         <w:t xml:space="preserve">Gambar 5. </w:t>
       </w:r>
-      <w:fldSimple w:instr=" SEQ Gambar_5. \* ARABIC ">
-        <w:r>
-          <w:rPr>
-            <w:noProof/>
-          </w:rPr>
-          <w:t>11</w:t>
-        </w:r>
-      </w:fldSimple>
+      <w:r>
+        <w:fldChar w:fldCharType="begin"/>
+      </w:r>
+      <w:r>
+        <w:instrText xml:space="preserve"> SEQ Gambar_5. \* ARABIC </w:instrText>
+      </w:r>
+      <w:r>
+        <w:fldChar w:fldCharType="separate"/>
+      </w:r>
+      <w:r>
+        <w:rPr>
+          <w:noProof/>
+        </w:rPr>
+        <w:t>11</w:t>
+      </w:r>
+      <w:r>
+        <w:rPr>
+          <w:noProof/>
+        </w:rPr>
+        <w:fldChar w:fldCharType="end"/>
+      </w:r>
       <w:r>
         <w:t xml:space="preserve"> </w:t>
       </w:r>
@@ -19530,7 +20224,7 @@
                     <pic:cNvPicPr/>
                   </pic:nvPicPr>
                   <pic:blipFill>
-                    <a:blip r:embed="rId38"/>
+                    <a:blip r:embed="rId39"/>
                     <a:stretch>
                       <a:fillRect/>
                     </a:stretch>
@@ -19558,14 +20252,27 @@
       <w:r>
         <w:t xml:space="preserve">Gambar 5. </w:t>
       </w:r>
-      <w:fldSimple w:instr=" SEQ Gambar_5. \* ARABIC ">
-        <w:r>
-          <w:rPr>
-            <w:noProof/>
-          </w:rPr>
-          <w:t>12</w:t>
-        </w:r>
-      </w:fldSimple>
+      <w:r>
+        <w:fldChar w:fldCharType="begin"/>
+      </w:r>
+      <w:r>
+        <w:instrText xml:space="preserve"> SEQ Gambar_5. \* ARABIC </w:instrText>
+      </w:r>
+      <w:r>
+        <w:fldChar w:fldCharType="separate"/>
+      </w:r>
+      <w:r>
+        <w:rPr>
+          <w:noProof/>
+        </w:rPr>
+        <w:t>12</w:t>
+      </w:r>
+      <w:r>
+        <w:rPr>
+          <w:noProof/>
+        </w:rPr>
+        <w:fldChar w:fldCharType="end"/>
+      </w:r>
       <w:r>
         <w:t xml:space="preserve"> </w:t>
       </w:r>
@@ -19582,9 +20289,181 @@
     <w:p/>
     <w:p>
       <w:pPr>
+        <w:pStyle w:val="DaftarParagraf"/>
+        <w:numPr>
+          <w:ilvl w:val="0"/>
+          <w:numId w:val="8"/>
+        </w:numPr>
+        <w:tabs>
+          <w:tab w:val="left" w:pos="0"/>
+        </w:tabs>
+        <w:spacing w:after="0" w:line="480" w:lineRule="auto"/>
+        <w:ind w:left="284" w:hanging="284"/>
+        <w:jc w:val="both"/>
+        <w:rPr>
+          <w:rFonts w:ascii="Times New Roman" w:hAnsi="Times New Roman" w:cs="Times New Roman"/>
+          <w:noProof/>
+          <w:sz w:val="24"/>
+          <w:szCs w:val="24"/>
+        </w:rPr>
+      </w:pPr>
+      <w:r>
+        <w:rPr>
+          <w:rFonts w:ascii="Times New Roman" w:hAnsi="Times New Roman" w:cs="Times New Roman"/>
+          <w:noProof/>
+          <w:sz w:val="24"/>
+          <w:szCs w:val="24"/>
+        </w:rPr>
+        <w:t>Tampilan</w:t>
+      </w:r>
+      <w:r>
+        <w:rPr>
+          <w:rFonts w:ascii="Times New Roman" w:hAnsi="Times New Roman" w:cs="Times New Roman"/>
+          <w:noProof/>
+          <w:sz w:val="24"/>
+          <w:szCs w:val="24"/>
+        </w:rPr>
+        <w:t xml:space="preserve"> Halaman </w:t>
+      </w:r>
+      <w:r>
+        <w:rPr>
+          <w:rFonts w:ascii="Times New Roman" w:hAnsi="Times New Roman" w:cs="Times New Roman"/>
+          <w:noProof/>
+          <w:sz w:val="24"/>
+          <w:szCs w:val="24"/>
+        </w:rPr>
+        <w:t>Laporan Data Penjualan</w:t>
+      </w:r>
+    </w:p>
+    <w:p>
+      <w:pPr>
+        <w:spacing w:line="480" w:lineRule="auto"/>
+        <w:ind w:left="284"/>
+        <w:rPr>
+          <w:rFonts w:ascii="Times New Roman" w:hAnsi="Times New Roman" w:cs="Times New Roman"/>
+          <w:sz w:val="24"/>
+          <w:szCs w:val="22"/>
+        </w:rPr>
+      </w:pPr>
+      <w:r>
+        <w:rPr>
+          <w:rFonts w:ascii="Times New Roman" w:hAnsi="Times New Roman" w:cs="Times New Roman"/>
+          <w:sz w:val="24"/>
+          <w:szCs w:val="22"/>
+        </w:rPr>
+        <w:t xml:space="preserve">Pada halaman ini digunakan untuk melihat </w:t>
+      </w:r>
+      <w:proofErr w:type="spellStart"/>
+      <w:r>
+        <w:rPr>
+          <w:rFonts w:ascii="Times New Roman" w:hAnsi="Times New Roman" w:cs="Times New Roman"/>
+          <w:sz w:val="24"/>
+          <w:szCs w:val="22"/>
+        </w:rPr>
+        <w:t>deatil</w:t>
+      </w:r>
+      <w:proofErr w:type="spellEnd"/>
+      <w:r>
+        <w:rPr>
+          <w:rFonts w:ascii="Times New Roman" w:hAnsi="Times New Roman" w:cs="Times New Roman"/>
+          <w:sz w:val="24"/>
+          <w:szCs w:val="22"/>
+        </w:rPr>
+        <w:t xml:space="preserve"> </w:t>
+      </w:r>
+      <w:r>
+        <w:rPr>
+          <w:rFonts w:ascii="Times New Roman" w:hAnsi="Times New Roman" w:cs="Times New Roman"/>
+          <w:sz w:val="24"/>
+          <w:szCs w:val="22"/>
+        </w:rPr>
+        <w:t>data pemesanan yang masuk pada sistem.</w:t>
+      </w:r>
+    </w:p>
+    <w:p>
+      <w:r>
+        <w:drawing>
+          <wp:inline distT="0" distB="0" distL="0" distR="0" wp14:anchorId="36A6394B" wp14:editId="6160F024">
+            <wp:extent cx="5039995" cy="2783840"/>
+            <wp:effectExtent l="0" t="0" r="8255" b="0"/>
+            <wp:docPr id="513879496" name="Gambar 1"/>
+            <wp:cNvGraphicFramePr>
+              <a:graphicFrameLocks xmlns:a="http://schemas.openxmlformats.org/drawingml/2006/main" noChangeAspect="1"/>
+            </wp:cNvGraphicFramePr>
+            <a:graphic xmlns:a="http://schemas.openxmlformats.org/drawingml/2006/main">
+              <a:graphicData uri="http://schemas.openxmlformats.org/drawingml/2006/picture">
+                <pic:pic xmlns:pic="http://schemas.openxmlformats.org/drawingml/2006/picture">
+                  <pic:nvPicPr>
+                    <pic:cNvPr id="513879496" name=""/>
+                    <pic:cNvPicPr/>
+                  </pic:nvPicPr>
+                  <pic:blipFill>
+                    <a:blip r:embed="rId40"/>
+                    <a:stretch>
+                      <a:fillRect/>
+                    </a:stretch>
+                  </pic:blipFill>
+                  <pic:spPr>
+                    <a:xfrm>
+                      <a:off x="0" y="0"/>
+                      <a:ext cx="5039995" cy="2783840"/>
+                    </a:xfrm>
+                    <a:prstGeom prst="rect">
+                      <a:avLst/>
+                    </a:prstGeom>
+                  </pic:spPr>
+                </pic:pic>
+              </a:graphicData>
+            </a:graphic>
+          </wp:inline>
+        </w:drawing>
+      </w:r>
+    </w:p>
+    <w:p>
+      <w:pPr>
+        <w:pStyle w:val="Keterangan"/>
+      </w:pPr>
+      <w:r>
+        <w:t xml:space="preserve">Gambar 5. </w:t>
+      </w:r>
+      <w:r>
+        <w:fldChar w:fldCharType="begin"/>
+      </w:r>
+      <w:r>
+        <w:instrText xml:space="preserve"> SEQ Gambar_5. \* ARABIC </w:instrText>
+      </w:r>
+      <w:r>
+        <w:fldChar w:fldCharType="separate"/>
+      </w:r>
+      <w:r>
+        <w:rPr>
+          <w:noProof/>
+        </w:rPr>
+        <w:t>13</w:t>
+      </w:r>
+      <w:r>
+        <w:fldChar w:fldCharType="end"/>
+      </w:r>
+      <w:r>
+        <w:t xml:space="preserve"> </w:t>
+      </w:r>
+      <w:r>
+        <w:t xml:space="preserve">Tampilan </w:t>
+      </w:r>
+      <w:r>
+        <w:t>Laporan Data Penjualan</w:t>
+      </w:r>
+    </w:p>
+    <w:p/>
+    <w:p/>
+    <w:p/>
+    <w:p/>
+    <w:p>
+      <w:pPr>
         <w:pStyle w:val="Judul3"/>
       </w:pPr>
       <w:r>
+        <w:lastRenderedPageBreak/>
         <w:t>5.1.4</w:t>
       </w:r>
       <w:r>
@@ -19779,7 +20658,7 @@
                     <pic:cNvPicPr/>
                   </pic:nvPicPr>
                   <pic:blipFill>
-                    <a:blip r:embed="rId39"/>
+                    <a:blip r:embed="rId41"/>
                     <a:stretch>
                       <a:fillRect/>
                     </a:stretch>
@@ -19807,14 +20686,27 @@
       <w:r>
         <w:t xml:space="preserve">Gambar 5. </w:t>
       </w:r>
-      <w:fldSimple w:instr=" SEQ Gambar_5. \* ARABIC ">
-        <w:r>
-          <w:rPr>
-            <w:noProof/>
-          </w:rPr>
-          <w:t>13</w:t>
-        </w:r>
-      </w:fldSimple>
+      <w:r>
+        <w:fldChar w:fldCharType="begin"/>
+      </w:r>
+      <w:r>
+        <w:instrText xml:space="preserve"> SEQ Gambar_5. \* ARABIC </w:instrText>
+      </w:r>
+      <w:r>
+        <w:fldChar w:fldCharType="separate"/>
+      </w:r>
+      <w:r>
+        <w:rPr>
+          <w:noProof/>
+        </w:rPr>
+        <w:t>14</w:t>
+      </w:r>
+      <w:r>
+        <w:rPr>
+          <w:noProof/>
+        </w:rPr>
+        <w:fldChar w:fldCharType="end"/>
+      </w:r>
       <w:r>
         <w:t xml:space="preserve"> Tampilan Halaman Lihat Data Produk</w:t>
       </w:r>
@@ -19900,7 +20792,6 @@
           <w:sz w:val="24"/>
           <w:szCs w:val="24"/>
         </w:rPr>
-        <w:lastRenderedPageBreak/>
         <w:drawing>
           <wp:inline distT="0" distB="0" distL="0" distR="0" wp14:anchorId="664DA66C" wp14:editId="2FAC61CB">
             <wp:extent cx="5039995" cy="2438400"/>
@@ -19917,7 +20808,7 @@
                     <pic:cNvPicPr/>
                   </pic:nvPicPr>
                   <pic:blipFill>
-                    <a:blip r:embed="rId40"/>
+                    <a:blip r:embed="rId42"/>
                     <a:stretch>
                       <a:fillRect/>
                     </a:stretch>
@@ -19945,14 +20836,27 @@
       <w:r>
         <w:t xml:space="preserve">Gambar 5. </w:t>
       </w:r>
-      <w:fldSimple w:instr=" SEQ Gambar_5. \* ARABIC ">
-        <w:r>
-          <w:rPr>
-            <w:noProof/>
-          </w:rPr>
-          <w:t>14</w:t>
-        </w:r>
-      </w:fldSimple>
+      <w:r>
+        <w:fldChar w:fldCharType="begin"/>
+      </w:r>
+      <w:r>
+        <w:instrText xml:space="preserve"> SEQ Gambar_5. \* ARABIC </w:instrText>
+      </w:r>
+      <w:r>
+        <w:fldChar w:fldCharType="separate"/>
+      </w:r>
+      <w:r>
+        <w:rPr>
+          <w:noProof/>
+        </w:rPr>
+        <w:t>15</w:t>
+      </w:r>
+      <w:r>
+        <w:rPr>
+          <w:noProof/>
+        </w:rPr>
+        <w:fldChar w:fldCharType="end"/>
+      </w:r>
       <w:r>
         <w:t xml:space="preserve"> Tampilan Halaman Registrasi</w:t>
       </w:r>
@@ -20092,7 +20996,7 @@
     <w:p>
       <w:pPr>
         <w:spacing w:line="480" w:lineRule="auto"/>
-        <w:jc w:val="both"/>
+        <w:jc w:val="center"/>
         <w:rPr>
           <w:rFonts w:ascii="Times New Roman" w:hAnsi="Times New Roman" w:cs="Times New Roman"/>
           <w:noProof/>
@@ -20108,9 +21012,9 @@
           <w:szCs w:val="24"/>
         </w:rPr>
         <w:drawing>
-          <wp:inline distT="0" distB="0" distL="0" distR="0" wp14:anchorId="5CD33F45" wp14:editId="24C47E16">
-            <wp:extent cx="5039995" cy="2181860"/>
-            <wp:effectExtent l="0" t="0" r="8255" b="8890"/>
+          <wp:inline distT="0" distB="0" distL="0" distR="0" wp14:anchorId="5CD33F45" wp14:editId="16FE7555">
+            <wp:extent cx="4663440" cy="2018846"/>
+            <wp:effectExtent l="0" t="0" r="3810" b="635"/>
             <wp:docPr id="972155847" name="Gambar 1"/>
             <wp:cNvGraphicFramePr>
               <a:graphicFrameLocks xmlns:a="http://schemas.openxmlformats.org/drawingml/2006/main" noChangeAspect="1"/>
@@ -20123,7 +21027,7 @@
                     <pic:cNvPicPr/>
                   </pic:nvPicPr>
                   <pic:blipFill>
-                    <a:blip r:embed="rId41"/>
+                    <a:blip r:embed="rId43"/>
                     <a:stretch>
                       <a:fillRect/>
                     </a:stretch>
@@ -20131,7 +21035,7 @@
                   <pic:spPr>
                     <a:xfrm>
                       <a:off x="0" y="0"/>
-                      <a:ext cx="5039995" cy="2181860"/>
+                      <a:ext cx="4667185" cy="2020467"/>
                     </a:xfrm>
                     <a:prstGeom prst="rect">
                       <a:avLst/>
@@ -20151,14 +21055,27 @@
       <w:r>
         <w:t xml:space="preserve">Gambar 5. </w:t>
       </w:r>
-      <w:fldSimple w:instr=" SEQ Gambar_5. \* ARABIC ">
-        <w:r>
-          <w:rPr>
-            <w:noProof/>
-          </w:rPr>
-          <w:t>15</w:t>
-        </w:r>
-      </w:fldSimple>
+      <w:r>
+        <w:fldChar w:fldCharType="begin"/>
+      </w:r>
+      <w:r>
+        <w:instrText xml:space="preserve"> SEQ Gambar_5. \* ARABIC </w:instrText>
+      </w:r>
+      <w:r>
+        <w:fldChar w:fldCharType="separate"/>
+      </w:r>
+      <w:r>
+        <w:rPr>
+          <w:noProof/>
+        </w:rPr>
+        <w:t>16</w:t>
+      </w:r>
+      <w:r>
+        <w:rPr>
+          <w:noProof/>
+        </w:rPr>
+        <w:fldChar w:fldCharType="end"/>
+      </w:r>
       <w:r>
         <w:t xml:space="preserve"> Tampilan Halaman Utama Member</w:t>
       </w:r>
@@ -20184,7 +21101,6 @@
           <w:sz w:val="24"/>
           <w:szCs w:val="24"/>
         </w:rPr>
-        <w:lastRenderedPageBreak/>
         <w:t xml:space="preserve">Tampilan Halaman </w:t>
       </w:r>
       <w:r>
@@ -20273,9 +21189,9 @@
           <w:szCs w:val="24"/>
         </w:rPr>
         <w:drawing>
-          <wp:inline distT="0" distB="0" distL="0" distR="0" wp14:anchorId="5FB48BE8" wp14:editId="7A2AD49D">
-            <wp:extent cx="5039995" cy="1693545"/>
-            <wp:effectExtent l="0" t="0" r="8255" b="1905"/>
+          <wp:inline distT="0" distB="0" distL="0" distR="0" wp14:anchorId="5FB48BE8" wp14:editId="0BC259AC">
+            <wp:extent cx="4557933" cy="1531562"/>
+            <wp:effectExtent l="0" t="0" r="0" b="0"/>
             <wp:docPr id="1643252888" name="Gambar 1"/>
             <wp:cNvGraphicFramePr>
               <a:graphicFrameLocks xmlns:a="http://schemas.openxmlformats.org/drawingml/2006/main" noChangeAspect="1"/>
@@ -20288,7 +21204,7 @@
                     <pic:cNvPicPr/>
                   </pic:nvPicPr>
                   <pic:blipFill>
-                    <a:blip r:embed="rId42"/>
+                    <a:blip r:embed="rId44"/>
                     <a:stretch>
                       <a:fillRect/>
                     </a:stretch>
@@ -20296,7 +21212,7 @@
                   <pic:spPr>
                     <a:xfrm>
                       <a:off x="0" y="0"/>
-                      <a:ext cx="5039995" cy="1693545"/>
+                      <a:ext cx="4569508" cy="1535451"/>
                     </a:xfrm>
                     <a:prstGeom prst="rect">
                       <a:avLst/>
@@ -20316,21 +21232,31 @@
       <w:r>
         <w:t xml:space="preserve">Gambar 5. </w:t>
       </w:r>
-      <w:fldSimple w:instr=" SEQ Gambar_5. \* ARABIC ">
-        <w:r>
-          <w:rPr>
-            <w:noProof/>
-          </w:rPr>
-          <w:t>16</w:t>
-        </w:r>
-      </w:fldSimple>
+      <w:r>
+        <w:fldChar w:fldCharType="begin"/>
+      </w:r>
+      <w:r>
+        <w:instrText xml:space="preserve"> SEQ Gambar_5. \* ARABIC </w:instrText>
+      </w:r>
+      <w:r>
+        <w:fldChar w:fldCharType="separate"/>
+      </w:r>
+      <w:r>
+        <w:rPr>
+          <w:noProof/>
+        </w:rPr>
+        <w:t>17</w:t>
+      </w:r>
+      <w:r>
+        <w:rPr>
+          <w:noProof/>
+        </w:rPr>
+        <w:fldChar w:fldCharType="end"/>
+      </w:r>
       <w:r>
         <w:t xml:space="preserve"> Tampilan Halaman Riwayat Pemesanan</w:t>
       </w:r>
     </w:p>
-    <w:p/>
-    <w:p/>
-    <w:p/>
     <w:p>
       <w:pPr>
         <w:pStyle w:val="DaftarParagraf"/>
@@ -20351,6 +21277,7 @@
           <w:sz w:val="24"/>
           <w:szCs w:val="24"/>
         </w:rPr>
+        <w:lastRenderedPageBreak/>
         <w:t xml:space="preserve">Tampilan Halaman </w:t>
       </w:r>
       <w:r>
@@ -20454,7 +21381,7 @@
                     <pic:cNvPicPr/>
                   </pic:nvPicPr>
                   <pic:blipFill>
-                    <a:blip r:embed="rId43"/>
+                    <a:blip r:embed="rId45"/>
                     <a:stretch>
                       <a:fillRect/>
                     </a:stretch>
@@ -20482,14 +21409,27 @@
       <w:r>
         <w:t xml:space="preserve">Gambar 5. </w:t>
       </w:r>
-      <w:fldSimple w:instr=" SEQ Gambar_5. \* ARABIC ">
-        <w:r>
-          <w:rPr>
-            <w:noProof/>
-          </w:rPr>
-          <w:t>17</w:t>
-        </w:r>
-      </w:fldSimple>
+      <w:r>
+        <w:fldChar w:fldCharType="begin"/>
+      </w:r>
+      <w:r>
+        <w:instrText xml:space="preserve"> SEQ Gambar_5. \* ARABIC </w:instrText>
+      </w:r>
+      <w:r>
+        <w:fldChar w:fldCharType="separate"/>
+      </w:r>
+      <w:r>
+        <w:rPr>
+          <w:noProof/>
+        </w:rPr>
+        <w:t>18</w:t>
+      </w:r>
+      <w:r>
+        <w:rPr>
+          <w:noProof/>
+        </w:rPr>
+        <w:fldChar w:fldCharType="end"/>
+      </w:r>
       <w:r>
         <w:t xml:space="preserve"> Tampilan Halaman Riwayat Pemesanan</w:t>
       </w:r>
@@ -20555,7 +21495,6 @@
           <w:sz w:val="24"/>
           <w:szCs w:val="24"/>
         </w:rPr>
-        <w:lastRenderedPageBreak/>
         <w:t xml:space="preserve">Pada halaman ini untuk melihat </w:t>
       </w:r>
       <w:r>
@@ -20629,7 +21568,7 @@
                     <pic:cNvPicPr/>
                   </pic:nvPicPr>
                   <pic:blipFill>
-                    <a:blip r:embed="rId44"/>
+                    <a:blip r:embed="rId46"/>
                     <a:stretch>
                       <a:fillRect/>
                     </a:stretch>
@@ -20657,14 +21596,27 @@
       <w:r>
         <w:t xml:space="preserve">Gambar 5. </w:t>
       </w:r>
-      <w:fldSimple w:instr=" SEQ Gambar_5. \* ARABIC ">
-        <w:r>
-          <w:rPr>
-            <w:noProof/>
-          </w:rPr>
-          <w:t>18</w:t>
-        </w:r>
-      </w:fldSimple>
+      <w:r>
+        <w:fldChar w:fldCharType="begin"/>
+      </w:r>
+      <w:r>
+        <w:instrText xml:space="preserve"> SEQ Gambar_5. \* ARABIC </w:instrText>
+      </w:r>
+      <w:r>
+        <w:fldChar w:fldCharType="separate"/>
+      </w:r>
+      <w:r>
+        <w:rPr>
+          <w:noProof/>
+        </w:rPr>
+        <w:t>19</w:t>
+      </w:r>
+      <w:r>
+        <w:rPr>
+          <w:noProof/>
+        </w:rPr>
+        <w:fldChar w:fldCharType="end"/>
+      </w:r>
       <w:r>
         <w:t xml:space="preserve"> Tampilan Halaman Riwayat </w:t>
       </w:r>
@@ -20797,7 +21749,7 @@
                     <pic:cNvPicPr/>
                   </pic:nvPicPr>
                   <pic:blipFill>
-                    <a:blip r:embed="rId45"/>
+                    <a:blip r:embed="rId47"/>
                     <a:stretch>
                       <a:fillRect/>
                     </a:stretch>
@@ -20825,14 +21777,27 @@
       <w:r>
         <w:t xml:space="preserve">Gambar 5. </w:t>
       </w:r>
-      <w:fldSimple w:instr=" SEQ Gambar_5. \* ARABIC ">
-        <w:r>
-          <w:rPr>
-            <w:noProof/>
-          </w:rPr>
-          <w:t>19</w:t>
-        </w:r>
-      </w:fldSimple>
+      <w:r>
+        <w:fldChar w:fldCharType="begin"/>
+      </w:r>
+      <w:r>
+        <w:instrText xml:space="preserve"> SEQ Gambar_5. \* ARABIC </w:instrText>
+      </w:r>
+      <w:r>
+        <w:fldChar w:fldCharType="separate"/>
+      </w:r>
+      <w:r>
+        <w:rPr>
+          <w:noProof/>
+        </w:rPr>
+        <w:t>20</w:t>
+      </w:r>
+      <w:r>
+        <w:rPr>
+          <w:noProof/>
+        </w:rPr>
+        <w:fldChar w:fldCharType="end"/>
+      </w:r>
       <w:r>
         <w:t xml:space="preserve"> </w:t>
       </w:r>
@@ -20940,7 +21905,6 @@
         <w:rPr>
           <w:noProof/>
         </w:rPr>
-        <w:lastRenderedPageBreak/>
         <w:drawing>
           <wp:inline distT="0" distB="0" distL="0" distR="0" wp14:anchorId="1835D94B" wp14:editId="37C1F06B">
             <wp:extent cx="5039995" cy="1422400"/>
@@ -20957,7 +21921,7 @@
                     <pic:cNvPicPr/>
                   </pic:nvPicPr>
                   <pic:blipFill>
-                    <a:blip r:embed="rId46"/>
+                    <a:blip r:embed="rId48"/>
                     <a:stretch>
                       <a:fillRect/>
                     </a:stretch>
@@ -20985,14 +21949,27 @@
       <w:r>
         <w:t xml:space="preserve">Gambar 5. </w:t>
       </w:r>
-      <w:fldSimple w:instr=" SEQ Gambar_5. \* ARABIC ">
-        <w:r>
-          <w:rPr>
-            <w:noProof/>
-          </w:rPr>
-          <w:t>20</w:t>
-        </w:r>
-      </w:fldSimple>
+      <w:r>
+        <w:fldChar w:fldCharType="begin"/>
+      </w:r>
+      <w:r>
+        <w:instrText xml:space="preserve"> SEQ Gambar_5. \* ARABIC </w:instrText>
+      </w:r>
+      <w:r>
+        <w:fldChar w:fldCharType="separate"/>
+      </w:r>
+      <w:r>
+        <w:rPr>
+          <w:noProof/>
+        </w:rPr>
+        <w:t>21</w:t>
+      </w:r>
+      <w:r>
+        <w:rPr>
+          <w:noProof/>
+        </w:rPr>
+        <w:fldChar w:fldCharType="end"/>
+      </w:r>
       <w:r>
         <w:t xml:space="preserve"> Tampilan Halaman Keranjang</w:t>
       </w:r>
@@ -21027,6 +22004,7 @@
           <w:sz w:val="24"/>
           <w:szCs w:val="24"/>
         </w:rPr>
+        <w:lastRenderedPageBreak/>
         <w:t xml:space="preserve">Tampilan Halaman </w:t>
       </w:r>
       <w:r>
@@ -21135,7 +22113,7 @@
                     <pic:cNvPicPr/>
                   </pic:nvPicPr>
                   <pic:blipFill>
-                    <a:blip r:embed="rId47"/>
+                    <a:blip r:embed="rId49"/>
                     <a:stretch>
                       <a:fillRect/>
                     </a:stretch>
@@ -21163,745 +22141,32 @@
       <w:r>
         <w:t xml:space="preserve">Gambar 5. </w:t>
       </w:r>
-      <w:fldSimple w:instr=" SEQ Gambar_5. \* ARABIC ">
-        <w:r>
-          <w:rPr>
-            <w:noProof/>
-          </w:rPr>
-          <w:t>21</w:t>
-        </w:r>
-      </w:fldSimple>
+      <w:r>
+        <w:fldChar w:fldCharType="begin"/>
+      </w:r>
+      <w:r>
+        <w:instrText xml:space="preserve"> SEQ Gambar_5. \* ARABIC </w:instrText>
+      </w:r>
+      <w:r>
+        <w:fldChar w:fldCharType="separate"/>
+      </w:r>
+      <w:r>
+        <w:rPr>
+          <w:noProof/>
+        </w:rPr>
+        <w:t>22</w:t>
+      </w:r>
+      <w:r>
+        <w:rPr>
+          <w:noProof/>
+        </w:rPr>
+        <w:fldChar w:fldCharType="end"/>
+      </w:r>
       <w:r>
         <w:t xml:space="preserve"> Tampilan Halaman Pembayaran</w:t>
       </w:r>
     </w:p>
     <w:p/>
-    <w:p>
-      <w:pPr>
-        <w:pStyle w:val="Judul3"/>
-      </w:pPr>
-      <w:r>
-        <w:t>5.1.6</w:t>
-      </w:r>
-      <w:r>
-        <w:tab/>
-        <w:t>Tampilan Admin</w:t>
-      </w:r>
-    </w:p>
-    <w:p>
-      <w:pPr>
-        <w:spacing w:after="3" w:line="480" w:lineRule="auto"/>
-        <w:ind w:right="-1" w:firstLine="709"/>
-        <w:jc w:val="both"/>
-        <w:rPr>
-          <w:rFonts w:ascii="Times New Roman" w:hAnsi="Times New Roman" w:cs="Times New Roman"/>
-          <w:sz w:val="24"/>
-          <w:szCs w:val="22"/>
-        </w:rPr>
-      </w:pPr>
-      <w:r>
-        <w:rPr>
-          <w:rFonts w:ascii="Times New Roman" w:hAnsi="Times New Roman" w:cs="Times New Roman"/>
-          <w:sz w:val="24"/>
-          <w:szCs w:val="22"/>
-        </w:rPr>
-        <w:lastRenderedPageBreak/>
-        <w:t xml:space="preserve">Pada Halaman ini memuat seluruh hasil dari desain </w:t>
-      </w:r>
-      <w:proofErr w:type="spellStart"/>
-      <w:r>
-        <w:rPr>
-          <w:rFonts w:ascii="Times New Roman" w:hAnsi="Times New Roman" w:cs="Times New Roman"/>
-          <w:sz w:val="24"/>
-          <w:szCs w:val="22"/>
-        </w:rPr>
-        <w:t>interface</w:t>
-      </w:r>
-      <w:proofErr w:type="spellEnd"/>
-      <w:r>
-        <w:rPr>
-          <w:rFonts w:ascii="Times New Roman" w:hAnsi="Times New Roman" w:cs="Times New Roman"/>
-          <w:sz w:val="24"/>
-          <w:szCs w:val="22"/>
-        </w:rPr>
-        <w:t xml:space="preserve"> dari halaman web </w:t>
-      </w:r>
-      <w:r>
-        <w:rPr>
-          <w:rFonts w:ascii="Times New Roman" w:hAnsi="Times New Roman" w:cs="Times New Roman"/>
-          <w:sz w:val="24"/>
-          <w:szCs w:val="22"/>
-        </w:rPr>
-        <w:t>admin</w:t>
-      </w:r>
-      <w:r>
-        <w:rPr>
-          <w:rFonts w:ascii="Times New Roman" w:hAnsi="Times New Roman" w:cs="Times New Roman"/>
-          <w:sz w:val="24"/>
-          <w:szCs w:val="22"/>
-        </w:rPr>
-        <w:t>, seperti sebagai berikut:</w:t>
-      </w:r>
-    </w:p>
-    <w:p>
-      <w:pPr>
-        <w:pStyle w:val="DaftarParagraf"/>
-        <w:numPr>
-          <w:ilvl w:val="0"/>
-          <w:numId w:val="11"/>
-        </w:numPr>
-        <w:spacing w:after="3" w:line="480" w:lineRule="auto"/>
-        <w:ind w:left="426" w:right="-1" w:hanging="426"/>
-        <w:jc w:val="both"/>
-        <w:rPr>
-          <w:rFonts w:ascii="Times New Roman" w:hAnsi="Times New Roman" w:cs="Times New Roman"/>
-          <w:sz w:val="24"/>
-          <w:szCs w:val="22"/>
-        </w:rPr>
-      </w:pPr>
-      <w:r>
-        <w:rPr>
-          <w:rFonts w:ascii="Times New Roman" w:hAnsi="Times New Roman" w:cs="Times New Roman"/>
-          <w:sz w:val="24"/>
-          <w:szCs w:val="22"/>
-        </w:rPr>
-        <w:t>Tampilan Halaman Utama Admin</w:t>
-      </w:r>
-    </w:p>
-    <w:p>
-      <w:pPr>
-        <w:spacing w:line="480" w:lineRule="auto"/>
-        <w:ind w:left="426"/>
-        <w:jc w:val="both"/>
-        <w:rPr>
-          <w:rFonts w:ascii="Times New Roman" w:hAnsi="Times New Roman" w:cs="Times New Roman"/>
-          <w:noProof/>
-          <w:sz w:val="24"/>
-          <w:szCs w:val="24"/>
-        </w:rPr>
-      </w:pPr>
-      <w:r>
-        <w:rPr>
-          <w:rFonts w:ascii="Times New Roman" w:hAnsi="Times New Roman" w:cs="Times New Roman"/>
-          <w:noProof/>
-          <w:sz w:val="24"/>
-          <w:szCs w:val="24"/>
-        </w:rPr>
-        <w:t xml:space="preserve">Pada halaman ini admin akan memproses semua data yang akan terjadi sampai </w:t>
-      </w:r>
-      <w:r>
-        <w:rPr>
-          <w:rFonts w:ascii="Times New Roman" w:hAnsi="Times New Roman" w:cs="Times New Roman"/>
-          <w:noProof/>
-          <w:sz w:val="24"/>
-          <w:szCs w:val="24"/>
-        </w:rPr>
-        <w:t>dalam sistem</w:t>
-      </w:r>
-      <w:r>
-        <w:rPr>
-          <w:rFonts w:ascii="Times New Roman" w:hAnsi="Times New Roman" w:cs="Times New Roman"/>
-          <w:noProof/>
-          <w:sz w:val="24"/>
-          <w:szCs w:val="24"/>
-        </w:rPr>
-        <w:t>.</w:t>
-      </w:r>
-    </w:p>
-    <w:p>
-      <w:pPr>
-        <w:spacing w:line="480" w:lineRule="auto"/>
-        <w:jc w:val="both"/>
-        <w:rPr>
-          <w:rFonts w:ascii="Times New Roman" w:hAnsi="Times New Roman" w:cs="Times New Roman"/>
-          <w:noProof/>
-          <w:sz w:val="24"/>
-          <w:szCs w:val="24"/>
-        </w:rPr>
-      </w:pPr>
-      <w:r>
-        <w:rPr>
-          <w:rFonts w:ascii="Times New Roman" w:hAnsi="Times New Roman" w:cs="Times New Roman"/>
-          <w:noProof/>
-          <w:sz w:val="24"/>
-          <w:szCs w:val="24"/>
-        </w:rPr>
-        <w:drawing>
-          <wp:inline distT="0" distB="0" distL="0" distR="0" wp14:anchorId="3A830BC0" wp14:editId="4AEAA3FF">
-            <wp:extent cx="5039995" cy="1858010"/>
-            <wp:effectExtent l="0" t="0" r="8255" b="8890"/>
-            <wp:docPr id="28576957" name="Gambar 1"/>
-            <wp:cNvGraphicFramePr>
-              <a:graphicFrameLocks xmlns:a="http://schemas.openxmlformats.org/drawingml/2006/main" noChangeAspect="1"/>
-            </wp:cNvGraphicFramePr>
-            <a:graphic xmlns:a="http://schemas.openxmlformats.org/drawingml/2006/main">
-              <a:graphicData uri="http://schemas.openxmlformats.org/drawingml/2006/picture">
-                <pic:pic xmlns:pic="http://schemas.openxmlformats.org/drawingml/2006/picture">
-                  <pic:nvPicPr>
-                    <pic:cNvPr id="28576957" name=""/>
-                    <pic:cNvPicPr/>
-                  </pic:nvPicPr>
-                  <pic:blipFill>
-                    <a:blip r:embed="rId48"/>
-                    <a:stretch>
-                      <a:fillRect/>
-                    </a:stretch>
-                  </pic:blipFill>
-                  <pic:spPr>
-                    <a:xfrm>
-                      <a:off x="0" y="0"/>
-                      <a:ext cx="5039995" cy="1858010"/>
-                    </a:xfrm>
-                    <a:prstGeom prst="rect">
-                      <a:avLst/>
-                    </a:prstGeom>
-                  </pic:spPr>
-                </pic:pic>
-              </a:graphicData>
-            </a:graphic>
-          </wp:inline>
-        </w:drawing>
-      </w:r>
-    </w:p>
-    <w:p>
-      <w:pPr>
-        <w:pStyle w:val="Keterangan"/>
-      </w:pPr>
-      <w:r>
-        <w:t xml:space="preserve">Gambar 5. </w:t>
-      </w:r>
-      <w:fldSimple w:instr=" SEQ Gambar_5. \* ARABIC ">
-        <w:r>
-          <w:rPr>
-            <w:noProof/>
-          </w:rPr>
-          <w:t>22</w:t>
-        </w:r>
-      </w:fldSimple>
-      <w:r>
-        <w:t xml:space="preserve"> Tampilan Halaman Utama Admin</w:t>
-      </w:r>
-    </w:p>
-    <w:p/>
-    <w:p>
-      <w:pPr>
-        <w:pStyle w:val="DaftarParagraf"/>
-        <w:numPr>
-          <w:ilvl w:val="0"/>
-          <w:numId w:val="11"/>
-        </w:numPr>
-        <w:spacing w:after="3" w:line="480" w:lineRule="auto"/>
-        <w:ind w:left="426" w:right="-1" w:hanging="426"/>
-        <w:jc w:val="both"/>
-        <w:rPr>
-          <w:rFonts w:ascii="Times New Roman" w:hAnsi="Times New Roman" w:cs="Times New Roman"/>
-          <w:sz w:val="24"/>
-          <w:szCs w:val="22"/>
-        </w:rPr>
-      </w:pPr>
-      <w:r>
-        <w:rPr>
-          <w:rFonts w:ascii="Times New Roman" w:hAnsi="Times New Roman" w:cs="Times New Roman"/>
-          <w:sz w:val="24"/>
-          <w:szCs w:val="22"/>
-        </w:rPr>
-        <w:t>Tampilan Halaman Lihat Data Produk</w:t>
-      </w:r>
-    </w:p>
-    <w:p>
-      <w:pPr>
-        <w:spacing w:line="480" w:lineRule="auto"/>
-        <w:ind w:left="426"/>
-        <w:jc w:val="both"/>
-        <w:rPr>
-          <w:rFonts w:ascii="Times New Roman" w:hAnsi="Times New Roman" w:cs="Times New Roman"/>
-          <w:noProof/>
-          <w:sz w:val="24"/>
-          <w:szCs w:val="24"/>
-        </w:rPr>
-      </w:pPr>
-      <w:r>
-        <w:rPr>
-          <w:rFonts w:ascii="Times New Roman" w:hAnsi="Times New Roman" w:cs="Times New Roman"/>
-          <w:noProof/>
-          <w:sz w:val="24"/>
-          <w:szCs w:val="24"/>
-        </w:rPr>
-        <w:t xml:space="preserve">Pada halaman </w:t>
-      </w:r>
-      <w:r>
-        <w:rPr>
-          <w:rFonts w:ascii="Times New Roman" w:hAnsi="Times New Roman" w:cs="Times New Roman"/>
-          <w:noProof/>
-          <w:sz w:val="24"/>
-          <w:szCs w:val="24"/>
-        </w:rPr>
-        <w:t>digunakan untuk melihat data produk yang dilakukan oleh admin.</w:t>
-      </w:r>
-    </w:p>
-    <w:p>
-      <w:r>
-        <w:rPr>
-          <w:noProof/>
-        </w:rPr>
-        <w:drawing>
-          <wp:inline distT="0" distB="0" distL="0" distR="0" wp14:anchorId="67A005C1" wp14:editId="3997071E">
-            <wp:extent cx="5039995" cy="2080260"/>
-            <wp:effectExtent l="0" t="0" r="8255" b="0"/>
-            <wp:docPr id="1163485686" name="Gambar 1"/>
-            <wp:cNvGraphicFramePr>
-              <a:graphicFrameLocks xmlns:a="http://schemas.openxmlformats.org/drawingml/2006/main" noChangeAspect="1"/>
-            </wp:cNvGraphicFramePr>
-            <a:graphic xmlns:a="http://schemas.openxmlformats.org/drawingml/2006/main">
-              <a:graphicData uri="http://schemas.openxmlformats.org/drawingml/2006/picture">
-                <pic:pic xmlns:pic="http://schemas.openxmlformats.org/drawingml/2006/picture">
-                  <pic:nvPicPr>
-                    <pic:cNvPr id="1163485686" name=""/>
-                    <pic:cNvPicPr/>
-                  </pic:nvPicPr>
-                  <pic:blipFill>
-                    <a:blip r:embed="rId49"/>
-                    <a:stretch>
-                      <a:fillRect/>
-                    </a:stretch>
-                  </pic:blipFill>
-                  <pic:spPr>
-                    <a:xfrm>
-                      <a:off x="0" y="0"/>
-                      <a:ext cx="5039995" cy="2080260"/>
-                    </a:xfrm>
-                    <a:prstGeom prst="rect">
-                      <a:avLst/>
-                    </a:prstGeom>
-                  </pic:spPr>
-                </pic:pic>
-              </a:graphicData>
-            </a:graphic>
-          </wp:inline>
-        </w:drawing>
-      </w:r>
-    </w:p>
-    <w:p>
-      <w:pPr>
-        <w:pStyle w:val="Keterangan"/>
-      </w:pPr>
-      <w:r>
-        <w:t xml:space="preserve">Gambar 5. </w:t>
-      </w:r>
-      <w:fldSimple w:instr=" SEQ Gambar_5. \* ARABIC ">
-        <w:r>
-          <w:rPr>
-            <w:noProof/>
-          </w:rPr>
-          <w:t>23</w:t>
-        </w:r>
-      </w:fldSimple>
-      <w:r>
-        <w:t xml:space="preserve"> Tampilan Halaman Lihat Data Produk</w:t>
-      </w:r>
-    </w:p>
-    <w:p/>
-    <w:p>
-      <w:pPr>
-        <w:pStyle w:val="DaftarParagraf"/>
-        <w:numPr>
-          <w:ilvl w:val="0"/>
-          <w:numId w:val="11"/>
-        </w:numPr>
-        <w:spacing w:after="3" w:line="480" w:lineRule="auto"/>
-        <w:ind w:left="426" w:right="-1" w:hanging="426"/>
-        <w:jc w:val="both"/>
-        <w:rPr>
-          <w:rFonts w:ascii="Times New Roman" w:hAnsi="Times New Roman" w:cs="Times New Roman"/>
-          <w:sz w:val="24"/>
-          <w:szCs w:val="22"/>
-        </w:rPr>
-      </w:pPr>
-      <w:r>
-        <w:rPr>
-          <w:rFonts w:ascii="Times New Roman" w:hAnsi="Times New Roman" w:cs="Times New Roman"/>
-          <w:sz w:val="24"/>
-          <w:szCs w:val="22"/>
-        </w:rPr>
-        <w:lastRenderedPageBreak/>
-        <w:t>Tampilan Halaman Tambah Data Produk</w:t>
-      </w:r>
-    </w:p>
-    <w:p>
-      <w:pPr>
-        <w:spacing w:line="480" w:lineRule="auto"/>
-        <w:ind w:left="426"/>
-        <w:jc w:val="both"/>
-        <w:rPr>
-          <w:rFonts w:ascii="Times New Roman" w:hAnsi="Times New Roman" w:cs="Times New Roman"/>
-          <w:noProof/>
-          <w:sz w:val="24"/>
-          <w:szCs w:val="24"/>
-        </w:rPr>
-      </w:pPr>
-      <w:r>
-        <w:rPr>
-          <w:rFonts w:ascii="Times New Roman" w:hAnsi="Times New Roman" w:cs="Times New Roman"/>
-          <w:noProof/>
-          <w:sz w:val="24"/>
-          <w:szCs w:val="24"/>
-        </w:rPr>
-        <w:t xml:space="preserve">Pada halaman </w:t>
-      </w:r>
-      <w:r>
-        <w:rPr>
-          <w:rFonts w:ascii="Times New Roman" w:hAnsi="Times New Roman" w:cs="Times New Roman"/>
-          <w:noProof/>
-          <w:sz w:val="24"/>
-          <w:szCs w:val="24"/>
-        </w:rPr>
-        <w:t>digunakan untuk menambahkan data produk yang dilakukan oleh admin.</w:t>
-      </w:r>
-    </w:p>
-    <w:p>
-      <w:pPr>
-        <w:spacing w:line="480" w:lineRule="auto"/>
-        <w:jc w:val="both"/>
-        <w:rPr>
-          <w:rFonts w:ascii="Times New Roman" w:hAnsi="Times New Roman" w:cs="Times New Roman"/>
-          <w:noProof/>
-          <w:sz w:val="24"/>
-          <w:szCs w:val="24"/>
-        </w:rPr>
-      </w:pPr>
-      <w:r>
-        <w:rPr>
-          <w:rFonts w:ascii="Times New Roman" w:hAnsi="Times New Roman" w:cs="Times New Roman"/>
-          <w:noProof/>
-          <w:sz w:val="24"/>
-          <w:szCs w:val="24"/>
-        </w:rPr>
-        <w:drawing>
-          <wp:inline distT="0" distB="0" distL="0" distR="0" wp14:anchorId="6329E067" wp14:editId="7913144D">
-            <wp:extent cx="5039995" cy="2085975"/>
-            <wp:effectExtent l="0" t="0" r="8255" b="9525"/>
-            <wp:docPr id="207931883" name="Gambar 1"/>
-            <wp:cNvGraphicFramePr>
-              <a:graphicFrameLocks xmlns:a="http://schemas.openxmlformats.org/drawingml/2006/main" noChangeAspect="1"/>
-            </wp:cNvGraphicFramePr>
-            <a:graphic xmlns:a="http://schemas.openxmlformats.org/drawingml/2006/main">
-              <a:graphicData uri="http://schemas.openxmlformats.org/drawingml/2006/picture">
-                <pic:pic xmlns:pic="http://schemas.openxmlformats.org/drawingml/2006/picture">
-                  <pic:nvPicPr>
-                    <pic:cNvPr id="207931883" name=""/>
-                    <pic:cNvPicPr/>
-                  </pic:nvPicPr>
-                  <pic:blipFill>
-                    <a:blip r:embed="rId50"/>
-                    <a:stretch>
-                      <a:fillRect/>
-                    </a:stretch>
-                  </pic:blipFill>
-                  <pic:spPr>
-                    <a:xfrm>
-                      <a:off x="0" y="0"/>
-                      <a:ext cx="5039995" cy="2085975"/>
-                    </a:xfrm>
-                    <a:prstGeom prst="rect">
-                      <a:avLst/>
-                    </a:prstGeom>
-                  </pic:spPr>
-                </pic:pic>
-              </a:graphicData>
-            </a:graphic>
-          </wp:inline>
-        </w:drawing>
-      </w:r>
-    </w:p>
-    <w:p>
-      <w:pPr>
-        <w:pStyle w:val="Keterangan"/>
-      </w:pPr>
-      <w:r>
-        <w:t xml:space="preserve">Gambar 5. </w:t>
-      </w:r>
-      <w:fldSimple w:instr=" SEQ Gambar_5. \* ARABIC ">
-        <w:r>
-          <w:rPr>
-            <w:noProof/>
-          </w:rPr>
-          <w:t>24</w:t>
-        </w:r>
-      </w:fldSimple>
-      <w:r>
-        <w:t xml:space="preserve"> Tampilan Halaman Lihat Data Produk</w:t>
-      </w:r>
-    </w:p>
-    <w:p/>
-    <w:p/>
-    <w:p/>
-    <w:p>
-      <w:pPr>
-        <w:pStyle w:val="DaftarParagraf"/>
-        <w:numPr>
-          <w:ilvl w:val="0"/>
-          <w:numId w:val="11"/>
-        </w:numPr>
-        <w:spacing w:after="3" w:line="480" w:lineRule="auto"/>
-        <w:ind w:left="426" w:right="-1" w:hanging="426"/>
-        <w:jc w:val="both"/>
-        <w:rPr>
-          <w:rFonts w:ascii="Times New Roman" w:hAnsi="Times New Roman" w:cs="Times New Roman"/>
-          <w:sz w:val="24"/>
-          <w:szCs w:val="22"/>
-        </w:rPr>
-      </w:pPr>
-      <w:r>
-        <w:rPr>
-          <w:rFonts w:ascii="Times New Roman" w:hAnsi="Times New Roman" w:cs="Times New Roman"/>
-          <w:sz w:val="24"/>
-          <w:szCs w:val="22"/>
-        </w:rPr>
-        <w:t xml:space="preserve">Tampilan Halaman Lihat Data </w:t>
-      </w:r>
-      <w:proofErr w:type="spellStart"/>
-      <w:r>
-        <w:rPr>
-          <w:rFonts w:ascii="Times New Roman" w:hAnsi="Times New Roman" w:cs="Times New Roman"/>
-          <w:sz w:val="24"/>
-          <w:szCs w:val="22"/>
-        </w:rPr>
-        <w:t>Invoice</w:t>
-      </w:r>
-      <w:proofErr w:type="spellEnd"/>
-    </w:p>
-    <w:p>
-      <w:pPr>
-        <w:spacing w:line="480" w:lineRule="auto"/>
-        <w:ind w:left="426"/>
-        <w:jc w:val="both"/>
-        <w:rPr>
-          <w:rFonts w:ascii="Times New Roman" w:hAnsi="Times New Roman" w:cs="Times New Roman"/>
-          <w:noProof/>
-          <w:sz w:val="24"/>
-          <w:szCs w:val="24"/>
-        </w:rPr>
-      </w:pPr>
-      <w:r>
-        <w:rPr>
-          <w:rFonts w:ascii="Times New Roman" w:hAnsi="Times New Roman" w:cs="Times New Roman"/>
-          <w:noProof/>
-          <w:sz w:val="24"/>
-          <w:szCs w:val="24"/>
-        </w:rPr>
-        <w:t xml:space="preserve">Pada halaman </w:t>
-      </w:r>
-      <w:r>
-        <w:rPr>
-          <w:rFonts w:ascii="Times New Roman" w:hAnsi="Times New Roman" w:cs="Times New Roman"/>
-          <w:noProof/>
-          <w:sz w:val="24"/>
-          <w:szCs w:val="24"/>
-        </w:rPr>
-        <w:t>digunakan untuk melihat data invoice yang dilakukan oleh admin.</w:t>
-      </w:r>
-    </w:p>
-    <w:p>
-      <w:pPr>
-        <w:spacing w:line="480" w:lineRule="auto"/>
-        <w:jc w:val="both"/>
-        <w:rPr>
-          <w:rFonts w:ascii="Times New Roman" w:hAnsi="Times New Roman" w:cs="Times New Roman"/>
-          <w:noProof/>
-          <w:sz w:val="24"/>
-          <w:szCs w:val="24"/>
-        </w:rPr>
-      </w:pPr>
-      <w:r>
-        <w:rPr>
-          <w:rFonts w:ascii="Times New Roman" w:hAnsi="Times New Roman" w:cs="Times New Roman"/>
-          <w:noProof/>
-          <w:sz w:val="24"/>
-          <w:szCs w:val="24"/>
-        </w:rPr>
-        <w:drawing>
-          <wp:inline distT="0" distB="0" distL="0" distR="0" wp14:anchorId="33D91790" wp14:editId="1A09EBE9">
-            <wp:extent cx="5039995" cy="1579880"/>
-            <wp:effectExtent l="0" t="0" r="8255" b="1270"/>
-            <wp:docPr id="810621029" name="Gambar 1"/>
-            <wp:cNvGraphicFramePr>
-              <a:graphicFrameLocks xmlns:a="http://schemas.openxmlformats.org/drawingml/2006/main" noChangeAspect="1"/>
-            </wp:cNvGraphicFramePr>
-            <a:graphic xmlns:a="http://schemas.openxmlformats.org/drawingml/2006/main">
-              <a:graphicData uri="http://schemas.openxmlformats.org/drawingml/2006/picture">
-                <pic:pic xmlns:pic="http://schemas.openxmlformats.org/drawingml/2006/picture">
-                  <pic:nvPicPr>
-                    <pic:cNvPr id="810621029" name=""/>
-                    <pic:cNvPicPr/>
-                  </pic:nvPicPr>
-                  <pic:blipFill>
-                    <a:blip r:embed="rId51"/>
-                    <a:stretch>
-                      <a:fillRect/>
-                    </a:stretch>
-                  </pic:blipFill>
-                  <pic:spPr>
-                    <a:xfrm>
-                      <a:off x="0" y="0"/>
-                      <a:ext cx="5039995" cy="1579880"/>
-                    </a:xfrm>
-                    <a:prstGeom prst="rect">
-                      <a:avLst/>
-                    </a:prstGeom>
-                  </pic:spPr>
-                </pic:pic>
-              </a:graphicData>
-            </a:graphic>
-          </wp:inline>
-        </w:drawing>
-      </w:r>
-    </w:p>
-    <w:p>
-      <w:pPr>
-        <w:pStyle w:val="Keterangan"/>
-      </w:pPr>
-      <w:r>
-        <w:t xml:space="preserve">Gambar 5. </w:t>
-      </w:r>
-      <w:fldSimple w:instr=" SEQ Gambar_5. \* ARABIC ">
-        <w:r>
-          <w:rPr>
-            <w:noProof/>
-          </w:rPr>
-          <w:t>25</w:t>
-        </w:r>
-      </w:fldSimple>
-      <w:r>
-        <w:t xml:space="preserve"> Tampilan Halaman Lihat Data </w:t>
-      </w:r>
-      <w:proofErr w:type="spellStart"/>
-      <w:r>
-        <w:t>Invoice</w:t>
-      </w:r>
-      <w:proofErr w:type="spellEnd"/>
-    </w:p>
-    <w:p/>
-    <w:p>
-      <w:pPr>
-        <w:pStyle w:val="DaftarParagraf"/>
-        <w:numPr>
-          <w:ilvl w:val="0"/>
-          <w:numId w:val="11"/>
-        </w:numPr>
-        <w:spacing w:after="3" w:line="480" w:lineRule="auto"/>
-        <w:ind w:left="426" w:right="-1" w:hanging="426"/>
-        <w:jc w:val="both"/>
-        <w:rPr>
-          <w:rFonts w:ascii="Times New Roman" w:hAnsi="Times New Roman" w:cs="Times New Roman"/>
-          <w:sz w:val="24"/>
-          <w:szCs w:val="22"/>
-        </w:rPr>
-      </w:pPr>
-      <w:r>
-        <w:rPr>
-          <w:rFonts w:ascii="Times New Roman" w:hAnsi="Times New Roman" w:cs="Times New Roman"/>
-          <w:sz w:val="24"/>
-          <w:szCs w:val="22"/>
-        </w:rPr>
-        <w:t>Tampilan Halaman Lihat Detail Data Pemesanan</w:t>
-      </w:r>
-    </w:p>
-    <w:p>
-      <w:pPr>
-        <w:spacing w:line="480" w:lineRule="auto"/>
-        <w:ind w:left="426"/>
-        <w:jc w:val="both"/>
-        <w:rPr>
-          <w:rFonts w:ascii="Times New Roman" w:hAnsi="Times New Roman" w:cs="Times New Roman"/>
-          <w:noProof/>
-          <w:sz w:val="24"/>
-          <w:szCs w:val="24"/>
-        </w:rPr>
-      </w:pPr>
-      <w:r>
-        <w:rPr>
-          <w:rFonts w:ascii="Times New Roman" w:hAnsi="Times New Roman" w:cs="Times New Roman"/>
-          <w:noProof/>
-          <w:sz w:val="24"/>
-          <w:szCs w:val="24"/>
-        </w:rPr>
-        <w:lastRenderedPageBreak/>
-        <w:t xml:space="preserve">Pada halaman </w:t>
-      </w:r>
-      <w:r>
-        <w:rPr>
-          <w:rFonts w:ascii="Times New Roman" w:hAnsi="Times New Roman" w:cs="Times New Roman"/>
-          <w:noProof/>
-          <w:sz w:val="24"/>
-          <w:szCs w:val="24"/>
-        </w:rPr>
-        <w:t>digunakan untuk melihat data detail data pemesanan yang dilakukan oleh admin.</w:t>
-      </w:r>
-    </w:p>
-    <w:p>
-      <w:r>
-        <w:rPr>
-          <w:noProof/>
-        </w:rPr>
-        <w:drawing>
-          <wp:inline distT="0" distB="0" distL="0" distR="0" wp14:anchorId="7C2DE1BC" wp14:editId="1CE872C1">
-            <wp:extent cx="5039995" cy="2256790"/>
-            <wp:effectExtent l="0" t="0" r="8255" b="0"/>
-            <wp:docPr id="173374123" name="Gambar 1"/>
-            <wp:cNvGraphicFramePr>
-              <a:graphicFrameLocks xmlns:a="http://schemas.openxmlformats.org/drawingml/2006/main" noChangeAspect="1"/>
-            </wp:cNvGraphicFramePr>
-            <a:graphic xmlns:a="http://schemas.openxmlformats.org/drawingml/2006/main">
-              <a:graphicData uri="http://schemas.openxmlformats.org/drawingml/2006/picture">
-                <pic:pic xmlns:pic="http://schemas.openxmlformats.org/drawingml/2006/picture">
-                  <pic:nvPicPr>
-                    <pic:cNvPr id="173374123" name=""/>
-                    <pic:cNvPicPr/>
-                  </pic:nvPicPr>
-                  <pic:blipFill>
-                    <a:blip r:embed="rId52"/>
-                    <a:stretch>
-                      <a:fillRect/>
-                    </a:stretch>
-                  </pic:blipFill>
-                  <pic:spPr>
-                    <a:xfrm>
-                      <a:off x="0" y="0"/>
-                      <a:ext cx="5039995" cy="2256790"/>
-                    </a:xfrm>
-                    <a:prstGeom prst="rect">
-                      <a:avLst/>
-                    </a:prstGeom>
-                  </pic:spPr>
-                </pic:pic>
-              </a:graphicData>
-            </a:graphic>
-          </wp:inline>
-        </w:drawing>
-      </w:r>
-    </w:p>
-    <w:p>
-      <w:pPr>
-        <w:pStyle w:val="Keterangan"/>
-      </w:pPr>
-      <w:r>
-        <w:t xml:space="preserve">Gambar 5. </w:t>
-      </w:r>
-      <w:fldSimple w:instr=" SEQ Gambar_5. \* ARABIC ">
-        <w:r>
-          <w:rPr>
-            <w:noProof/>
-          </w:rPr>
-          <w:t>26</w:t>
-        </w:r>
-      </w:fldSimple>
-      <w:r>
-        <w:t xml:space="preserve"> </w:t>
-      </w:r>
-      <w:r>
-        <w:t>Tampilan Halaman Lihat Detail Data Pemesanan</w:t>
-      </w:r>
-    </w:p>
     <w:p/>
     <w:p>
       <w:pPr>
@@ -24428,7 +24693,7 @@
   <w:style w:type="paragraph" w:default="1" w:styleId="Normal">
     <w:name w:val="Normal"/>
     <w:qFormat/>
-    <w:rsid w:val="001E17DC"/>
+    <w:rsid w:val="008D4F17"/>
     <w:rPr>
       <w:rFonts w:cs="Mangal"/>
     </w:rPr>
